--- a/capstone_report.docx
+++ b/capstone_report.docx
@@ -21,7 +21,7 @@
           <w:rFonts w:ascii="Times New Roman" w:eastAsia="Times New Roman" w:hAnsi="Times New Roman" w:cs="Times New Roman"/>
           <w:b/>
           <w:bCs/>
-          <w:color w:val="215E99" w:themeColor="text2" w:themeTint="BF"/>
+          <w:color w:val="153D63" w:themeColor="text2" w:themeTint="E6"/>
           <w:kern w:val="0"/>
           <w14:ligatures w14:val="none"/>
         </w:rPr>
@@ -271,43 +271,7 @@
           <w:kern w:val="0"/>
           <w14:ligatures w14:val="none"/>
         </w:rPr>
-        <w:t xml:space="preserve">The growing emphasis of health equity has recently become a major priority in the United </w:t>
-      </w:r>
-      <w:r>
-        <w:rPr>
-          <w:rFonts w:ascii="Times New Roman" w:eastAsia="Times New Roman" w:hAnsi="Times New Roman" w:cs="Times New Roman"/>
-          <w:color w:val="000000"/>
-          <w:kern w:val="0"/>
-          <w14:ligatures w14:val="none"/>
-        </w:rPr>
-        <w:t>States,</w:t>
-      </w:r>
-      <w:r>
-        <w:rPr>
-          <w:rFonts w:ascii="Times New Roman" w:eastAsia="Times New Roman" w:hAnsi="Times New Roman" w:cs="Times New Roman"/>
-          <w:color w:val="000000"/>
-          <w:kern w:val="0"/>
-          <w14:ligatures w14:val="none"/>
-        </w:rPr>
-        <w:t xml:space="preserve"> and it has contributed to the rising healthcare costs. Leveraging health insurance data to predict future claims costs and identifying key factors that drive </w:t>
-      </w:r>
-      <w:r>
-        <w:rPr>
-          <w:rFonts w:ascii="Times New Roman" w:eastAsia="Times New Roman" w:hAnsi="Times New Roman" w:cs="Times New Roman"/>
-          <w:color w:val="000000"/>
-          <w:kern w:val="0"/>
-          <w14:ligatures w14:val="none"/>
-        </w:rPr>
-        <w:t>these escalating</w:t>
-      </w:r>
-      <w:r>
-        <w:rPr>
-          <w:rFonts w:ascii="Times New Roman" w:eastAsia="Times New Roman" w:hAnsi="Times New Roman" w:cs="Times New Roman"/>
-          <w:color w:val="000000"/>
-          <w:kern w:val="0"/>
-          <w14:ligatures w14:val="none"/>
-        </w:rPr>
-        <w:t xml:space="preserve"> costs can provide actionable insights to improve decision-making and expense management of health insurance providers.</w:t>
+        <w:t>The growing emphasis of health equity has recently become a major priority in the United States, and it has contributed to the rising healthcare costs. Leveraging health insurance data to predict future claims costs and identifying key factors that drive these escalating costs can provide actionable insights to improve decision-making and expense management of health insurance providers.</w:t>
       </w:r>
     </w:p>
     <w:p>
@@ -1200,7 +1164,43 @@
           <w:kern w:val="0"/>
           <w14:ligatures w14:val="none"/>
         </w:rPr>
-        <w:t>children - number of children</w:t>
+        <w:t xml:space="preserve">children </w:t>
+      </w:r>
+      <w:r>
+        <w:rPr>
+          <w:rFonts w:ascii="Times New Roman" w:eastAsia="Times New Roman" w:hAnsi="Times New Roman" w:cs="Times New Roman"/>
+          <w:color w:val="000000"/>
+          <w:kern w:val="0"/>
+          <w14:ligatures w14:val="none"/>
+        </w:rPr>
+        <w:t>–</w:t>
+      </w:r>
+      <w:r>
+        <w:rPr>
+          <w:rFonts w:ascii="Times New Roman" w:eastAsia="Times New Roman" w:hAnsi="Times New Roman" w:cs="Times New Roman"/>
+          <w:color w:val="000000"/>
+          <w:kern w:val="0"/>
+          <w14:ligatures w14:val="none"/>
+        </w:rPr>
+        <w:t xml:space="preserve"> </w:t>
+      </w:r>
+      <w:r>
+        <w:rPr>
+          <w:rFonts w:ascii="Times New Roman" w:eastAsia="Times New Roman" w:hAnsi="Times New Roman" w:cs="Times New Roman"/>
+          <w:color w:val="000000"/>
+          <w:kern w:val="0"/>
+          <w14:ligatures w14:val="none"/>
+        </w:rPr>
+        <w:t xml:space="preserve">policyholder’s </w:t>
+      </w:r>
+      <w:r>
+        <w:rPr>
+          <w:rFonts w:ascii="Times New Roman" w:eastAsia="Times New Roman" w:hAnsi="Times New Roman" w:cs="Times New Roman"/>
+          <w:color w:val="000000"/>
+          <w:kern w:val="0"/>
+          <w14:ligatures w14:val="none"/>
+        </w:rPr>
+        <w:t>number of children</w:t>
       </w:r>
     </w:p>
     <w:p>
@@ -1404,25 +1404,7 @@
           <w:kern w:val="0"/>
           <w14:ligatures w14:val="none"/>
         </w:rPr>
-        <w:t xml:space="preserve"> function by </w:t>
-      </w:r>
-      <w:r>
-        <w:rPr>
-          <w:rFonts w:ascii="Times New Roman" w:eastAsia="Times New Roman" w:hAnsi="Times New Roman" w:cs="Times New Roman"/>
-          <w:color w:val="000000"/>
-          <w:kern w:val="0"/>
-          <w14:ligatures w14:val="none"/>
-        </w:rPr>
-        <w:t>converting all</w:t>
-      </w:r>
-      <w:r>
-        <w:rPr>
-          <w:rFonts w:ascii="Times New Roman" w:eastAsia="Times New Roman" w:hAnsi="Times New Roman" w:cs="Times New Roman"/>
-          <w:color w:val="000000"/>
-          <w:kern w:val="0"/>
-          <w14:ligatures w14:val="none"/>
-        </w:rPr>
-        <w:t xml:space="preserve"> categorical variables (sex, region, and </w:t>
+        <w:t xml:space="preserve"> function by converting all categorical variables (sex, region, and </w:t>
       </w:r>
       <w:r>
         <w:rPr>
@@ -1712,6 +1694,7 @@
       <w:pPr>
         <w:spacing w:after="0" w:line="240" w:lineRule="auto"/>
         <w:ind w:right="-360" w:firstLine="360"/>
+        <w:jc w:val="center"/>
         <w:textAlignment w:val="baseline"/>
         <w:rPr>
           <w:rFonts w:ascii="Times New Roman" w:eastAsia="Times New Roman" w:hAnsi="Times New Roman" w:cs="Times New Roman"/>
@@ -1958,60 +1941,43 @@
       <w:pPr>
         <w:spacing w:after="0" w:line="240" w:lineRule="auto"/>
         <w:ind w:right="-360" w:firstLine="360"/>
-        <w:textAlignment w:val="baseline"/>
-        <w:rPr>
-          <w:rFonts w:ascii="Times New Roman" w:eastAsia="Times New Roman" w:hAnsi="Times New Roman" w:cs="Times New Roman"/>
-          <w:b/>
-          <w:bCs/>
-          <w:color w:val="000000"/>
-          <w:kern w:val="0"/>
-          <w14:ligatures w14:val="none"/>
-        </w:rPr>
-      </w:pPr>
-      <w:r>
-        <w:rPr>
-          <w:rFonts w:ascii="Times New Roman" w:eastAsia="Times New Roman" w:hAnsi="Times New Roman" w:cs="Times New Roman"/>
-          <w:b/>
-          <w:bCs/>
-          <w:color w:val="000000"/>
-          <w:kern w:val="0"/>
-          <w14:ligatures w14:val="none"/>
-        </w:rPr>
-        <w:t xml:space="preserve">FEATURE </w:t>
-      </w:r>
-      <w:r>
-        <w:rPr>
-          <w:rFonts w:ascii="Times New Roman" w:eastAsia="Times New Roman" w:hAnsi="Times New Roman" w:cs="Times New Roman"/>
-          <w:b/>
-          <w:bCs/>
-          <w:color w:val="000000"/>
-          <w:kern w:val="0"/>
-          <w14:ligatures w14:val="none"/>
-        </w:rPr>
-        <w:t>2</w:t>
-      </w:r>
-      <w:r>
-        <w:rPr>
-          <w:rFonts w:ascii="Times New Roman" w:eastAsia="Times New Roman" w:hAnsi="Times New Roman" w:cs="Times New Roman"/>
-          <w:b/>
-          <w:bCs/>
-          <w:color w:val="000000"/>
-          <w:kern w:val="0"/>
-          <w14:ligatures w14:val="none"/>
-        </w:rPr>
-        <w:t xml:space="preserve">: </w:t>
-      </w:r>
-      <w:r>
-        <w:rPr>
-          <w:rFonts w:ascii="Times New Roman" w:eastAsia="Times New Roman" w:hAnsi="Times New Roman" w:cs="Times New Roman"/>
-          <w:b/>
-          <w:bCs/>
-          <w:color w:val="000000"/>
-          <w:kern w:val="0"/>
-          <w14:ligatures w14:val="none"/>
-        </w:rPr>
-        <w:t>BODY MASS INDEX (BMI)</w:t>
-      </w:r>
+        <w:jc w:val="center"/>
+        <w:textAlignment w:val="baseline"/>
+        <w:rPr>
+          <w:rFonts w:ascii="Times New Roman" w:eastAsia="Times New Roman" w:hAnsi="Times New Roman" w:cs="Times New Roman"/>
+          <w:b/>
+          <w:bCs/>
+          <w:color w:val="000000"/>
+          <w:kern w:val="0"/>
+          <w14:ligatures w14:val="none"/>
+        </w:rPr>
+      </w:pPr>
+      <w:r>
+        <w:rPr>
+          <w:rFonts w:ascii="Times New Roman" w:eastAsia="Times New Roman" w:hAnsi="Times New Roman" w:cs="Times New Roman"/>
+          <w:b/>
+          <w:bCs/>
+          <w:color w:val="000000"/>
+          <w:kern w:val="0"/>
+          <w14:ligatures w14:val="none"/>
+        </w:rPr>
+        <w:t>FEATURE 2: BODY MASS INDEX (BMI)</w:t>
+      </w:r>
+    </w:p>
+    <w:p>
+      <w:pPr>
+        <w:spacing w:after="0" w:line="240" w:lineRule="auto"/>
+        <w:ind w:right="-360" w:firstLine="360"/>
+        <w:textAlignment w:val="baseline"/>
+        <w:rPr>
+          <w:rFonts w:ascii="Times New Roman" w:eastAsia="Times New Roman" w:hAnsi="Times New Roman" w:cs="Times New Roman"/>
+          <w:b/>
+          <w:bCs/>
+          <w:color w:val="000000"/>
+          <w:kern w:val="0"/>
+          <w14:ligatures w14:val="none"/>
+        </w:rPr>
+      </w:pPr>
     </w:p>
     <w:p>
       <w:pPr>
@@ -2294,6 +2260,7 @@
       <w:pPr>
         <w:spacing w:after="0" w:line="240" w:lineRule="auto"/>
         <w:ind w:right="-360" w:firstLine="360"/>
+        <w:jc w:val="center"/>
         <w:textAlignment w:val="baseline"/>
         <w:rPr>
           <w:rFonts w:ascii="Times New Roman" w:eastAsia="Times New Roman" w:hAnsi="Times New Roman" w:cs="Times New Roman"/>
@@ -2440,23 +2407,7 @@
           <w:kern w:val="0"/>
           <w14:ligatures w14:val="none"/>
         </w:rPr>
-        <w:t xml:space="preserve">The 'number of children’ feature shows a right-skewed distribution. </w:t>
-      </w:r>
-      <w:r>
-        <w:rPr>
-          <w:rFonts w:ascii="Times New Roman" w:eastAsia="Times New Roman" w:hAnsi="Times New Roman" w:cs="Times New Roman"/>
-          <w:kern w:val="0"/>
-          <w14:ligatures w14:val="none"/>
-        </w:rPr>
-        <w:t>Most</w:t>
-      </w:r>
-      <w:r>
-        <w:rPr>
-          <w:rFonts w:ascii="Times New Roman" w:eastAsia="Times New Roman" w:hAnsi="Times New Roman" w:cs="Times New Roman"/>
-          <w:kern w:val="0"/>
-          <w14:ligatures w14:val="none"/>
-        </w:rPr>
-        <w:t xml:space="preserve"> participants (approximately 575) reported having no children, followed by 324 participants with one child. The frequency declines progressively as the number of children increases, forming a long tail toward higher values.</w:t>
+        <w:t>The 'number of children’ feature shows a right-skewed distribution. Most participants (approximately 575) reported having no children, followed by 324 participants with one child. The frequency declines progressively as the number of children increases, forming a long tail toward higher values.</w:t>
       </w:r>
     </w:p>
     <w:p>
@@ -2509,59 +2460,27 @@
       <w:pPr>
         <w:spacing w:after="0" w:line="240" w:lineRule="auto"/>
         <w:ind w:right="-360" w:firstLine="360"/>
-        <w:textAlignment w:val="baseline"/>
-        <w:rPr>
-          <w:rFonts w:ascii="Times New Roman" w:eastAsia="Times New Roman" w:hAnsi="Times New Roman" w:cs="Times New Roman"/>
-          <w:b/>
-          <w:bCs/>
-          <w:color w:val="000000"/>
-          <w:kern w:val="0"/>
-          <w14:ligatures w14:val="none"/>
-        </w:rPr>
-      </w:pPr>
-      <w:r>
-        <w:rPr>
-          <w:rFonts w:ascii="Times New Roman" w:eastAsia="Times New Roman" w:hAnsi="Times New Roman" w:cs="Times New Roman"/>
-          <w:b/>
-          <w:bCs/>
-          <w:color w:val="000000"/>
-          <w:kern w:val="0"/>
-          <w14:ligatures w14:val="none"/>
-        </w:rPr>
-        <w:t xml:space="preserve">FEATURE </w:t>
-      </w:r>
-      <w:r>
-        <w:rPr>
-          <w:rFonts w:ascii="Times New Roman" w:eastAsia="Times New Roman" w:hAnsi="Times New Roman" w:cs="Times New Roman"/>
-          <w:b/>
-          <w:bCs/>
-          <w:color w:val="000000"/>
-          <w:kern w:val="0"/>
-          <w14:ligatures w14:val="none"/>
-        </w:rPr>
-        <w:t>4</w:t>
-      </w:r>
-      <w:r>
-        <w:rPr>
-          <w:rFonts w:ascii="Times New Roman" w:eastAsia="Times New Roman" w:hAnsi="Times New Roman" w:cs="Times New Roman"/>
-          <w:b/>
-          <w:bCs/>
-          <w:color w:val="000000"/>
-          <w:kern w:val="0"/>
-          <w14:ligatures w14:val="none"/>
-        </w:rPr>
-        <w:t xml:space="preserve">: </w:t>
-      </w:r>
-      <w:r>
-        <w:rPr>
-          <w:rFonts w:ascii="Times New Roman" w:eastAsia="Times New Roman" w:hAnsi="Times New Roman" w:cs="Times New Roman"/>
-          <w:b/>
-          <w:bCs/>
-          <w:color w:val="000000"/>
-          <w:kern w:val="0"/>
-          <w14:ligatures w14:val="none"/>
-        </w:rPr>
-        <w:t>HEALTH INSURANCE PREMIUM COST</w:t>
+        <w:jc w:val="center"/>
+        <w:textAlignment w:val="baseline"/>
+        <w:rPr>
+          <w:rFonts w:ascii="Times New Roman" w:eastAsia="Times New Roman" w:hAnsi="Times New Roman" w:cs="Times New Roman"/>
+          <w:b/>
+          <w:bCs/>
+          <w:color w:val="000000"/>
+          <w:kern w:val="0"/>
+          <w14:ligatures w14:val="none"/>
+        </w:rPr>
+      </w:pPr>
+      <w:r>
+        <w:rPr>
+          <w:rFonts w:ascii="Times New Roman" w:eastAsia="Times New Roman" w:hAnsi="Times New Roman" w:cs="Times New Roman"/>
+          <w:b/>
+          <w:bCs/>
+          <w:color w:val="000000"/>
+          <w:kern w:val="0"/>
+          <w14:ligatures w14:val="none"/>
+        </w:rPr>
+        <w:t>FEATURE 4: HEALTH INSURANCE PREMIUM COST</w:t>
       </w:r>
       <w:r>
         <w:rPr>
@@ -2574,6 +2493,21 @@
         </w:rPr>
         <w:t xml:space="preserve"> (TARGET)</w:t>
       </w:r>
+    </w:p>
+    <w:p>
+      <w:pPr>
+        <w:spacing w:after="0" w:line="240" w:lineRule="auto"/>
+        <w:ind w:right="-360" w:firstLine="360"/>
+        <w:textAlignment w:val="baseline"/>
+        <w:rPr>
+          <w:rFonts w:ascii="Times New Roman" w:eastAsia="Times New Roman" w:hAnsi="Times New Roman" w:cs="Times New Roman"/>
+          <w:b/>
+          <w:bCs/>
+          <w:color w:val="000000"/>
+          <w:kern w:val="0"/>
+          <w14:ligatures w14:val="none"/>
+        </w:rPr>
+      </w:pPr>
     </w:p>
     <w:p>
       <w:pPr>
@@ -2674,7 +2608,6 @@
           <w:kern w:val="0"/>
           <w14:ligatures w14:val="none"/>
         </w:rPr>
-        <w:lastRenderedPageBreak/>
         <w:t xml:space="preserve">The health insurance charges, which serves as the target variable, is right-skewed, indicating that </w:t>
       </w:r>
       <w:r>
@@ -2692,6 +2625,14 @@
           <w14:ligatures w14:val="none"/>
         </w:rPr>
         <w:t xml:space="preserve"> the population pays less than $14K. However, there is a notable presence of outliers, with some individuals incurring costs exceeding $34K</w:t>
+      </w:r>
+      <w:r>
+        <w:rPr>
+          <w:rFonts w:ascii="Times New Roman" w:eastAsia="Times New Roman" w:hAnsi="Times New Roman" w:cs="Times New Roman"/>
+          <w:kern w:val="0"/>
+          <w14:ligatures w14:val="none"/>
+        </w:rPr>
+        <w:t>.</w:t>
       </w:r>
     </w:p>
     <w:p>
@@ -2728,23 +2669,7 @@
           <w:kern w:val="0"/>
           <w14:ligatures w14:val="none"/>
         </w:rPr>
-        <w:t xml:space="preserve">The dataset </w:t>
-      </w:r>
-      <w:r>
-        <w:rPr>
-          <w:rFonts w:ascii="Times New Roman" w:eastAsia="Times New Roman" w:hAnsi="Times New Roman" w:cs="Times New Roman"/>
-          <w:kern w:val="0"/>
-          <w14:ligatures w14:val="none"/>
-        </w:rPr>
-        <w:t>has</w:t>
-      </w:r>
-      <w:r>
-        <w:rPr>
-          <w:rFonts w:ascii="Times New Roman" w:eastAsia="Times New Roman" w:hAnsi="Times New Roman" w:cs="Times New Roman"/>
-          <w:kern w:val="0"/>
-          <w14:ligatures w14:val="none"/>
-        </w:rPr>
-        <w:t xml:space="preserve"> participants who have high premium charges, which are considered outliers. It is important to keep them because they usually reflect real people with unusual but valid health/risk profiles — </w:t>
+        <w:t xml:space="preserve">The dataset has participants who have high premium charges, which are considered outliers. It is important to keep them because they usually reflect real people with unusual but valid health/risk profiles — </w:t>
       </w:r>
       <w:r>
         <w:rPr>
@@ -2858,59 +2783,27 @@
       <w:pPr>
         <w:spacing w:after="0" w:line="240" w:lineRule="auto"/>
         <w:ind w:right="-360" w:firstLine="360"/>
-        <w:textAlignment w:val="baseline"/>
-        <w:rPr>
-          <w:rFonts w:ascii="Times New Roman" w:eastAsia="Times New Roman" w:hAnsi="Times New Roman" w:cs="Times New Roman"/>
-          <w:b/>
-          <w:bCs/>
-          <w:color w:val="000000"/>
-          <w:kern w:val="0"/>
-          <w14:ligatures w14:val="none"/>
-        </w:rPr>
-      </w:pPr>
-      <w:r>
-        <w:rPr>
-          <w:rFonts w:ascii="Times New Roman" w:eastAsia="Times New Roman" w:hAnsi="Times New Roman" w:cs="Times New Roman"/>
-          <w:b/>
-          <w:bCs/>
-          <w:color w:val="000000"/>
-          <w:kern w:val="0"/>
-          <w14:ligatures w14:val="none"/>
-        </w:rPr>
-        <w:t xml:space="preserve">FEATURE </w:t>
-      </w:r>
-      <w:r>
-        <w:rPr>
-          <w:rFonts w:ascii="Times New Roman" w:eastAsia="Times New Roman" w:hAnsi="Times New Roman" w:cs="Times New Roman"/>
-          <w:b/>
-          <w:bCs/>
-          <w:color w:val="000000"/>
-          <w:kern w:val="0"/>
-          <w14:ligatures w14:val="none"/>
-        </w:rPr>
-        <w:t>5</w:t>
-      </w:r>
-      <w:r>
-        <w:rPr>
-          <w:rFonts w:ascii="Times New Roman" w:eastAsia="Times New Roman" w:hAnsi="Times New Roman" w:cs="Times New Roman"/>
-          <w:b/>
-          <w:bCs/>
-          <w:color w:val="000000"/>
-          <w:kern w:val="0"/>
-          <w14:ligatures w14:val="none"/>
-        </w:rPr>
-        <w:t xml:space="preserve">: </w:t>
-      </w:r>
-      <w:r>
-        <w:rPr>
-          <w:rFonts w:ascii="Times New Roman" w:eastAsia="Times New Roman" w:hAnsi="Times New Roman" w:cs="Times New Roman"/>
-          <w:b/>
-          <w:bCs/>
-          <w:color w:val="000000"/>
-          <w:kern w:val="0"/>
-          <w14:ligatures w14:val="none"/>
-        </w:rPr>
-        <w:t>GENDER</w:t>
+        <w:jc w:val="center"/>
+        <w:textAlignment w:val="baseline"/>
+        <w:rPr>
+          <w:rFonts w:ascii="Times New Roman" w:eastAsia="Times New Roman" w:hAnsi="Times New Roman" w:cs="Times New Roman"/>
+          <w:b/>
+          <w:bCs/>
+          <w:color w:val="000000"/>
+          <w:kern w:val="0"/>
+          <w14:ligatures w14:val="none"/>
+        </w:rPr>
+      </w:pPr>
+      <w:r>
+        <w:rPr>
+          <w:rFonts w:ascii="Times New Roman" w:eastAsia="Times New Roman" w:hAnsi="Times New Roman" w:cs="Times New Roman"/>
+          <w:b/>
+          <w:bCs/>
+          <w:color w:val="000000"/>
+          <w:kern w:val="0"/>
+          <w14:ligatures w14:val="none"/>
+        </w:rPr>
+        <w:t>FEATURE 5: GENDER</w:t>
       </w:r>
     </w:p>
     <w:p>
@@ -3117,37 +3010,27 @@
       <w:pPr>
         <w:spacing w:after="0" w:line="240" w:lineRule="auto"/>
         <w:ind w:right="-360" w:firstLine="360"/>
-        <w:textAlignment w:val="baseline"/>
-        <w:rPr>
-          <w:rFonts w:ascii="Times New Roman" w:eastAsia="Times New Roman" w:hAnsi="Times New Roman" w:cs="Times New Roman"/>
-          <w:b/>
-          <w:bCs/>
-          <w:color w:val="000000"/>
-          <w:kern w:val="0"/>
-          <w14:ligatures w14:val="none"/>
-        </w:rPr>
-      </w:pPr>
-      <w:r>
-        <w:rPr>
-          <w:rFonts w:ascii="Times New Roman" w:eastAsia="Times New Roman" w:hAnsi="Times New Roman" w:cs="Times New Roman"/>
-          <w:b/>
-          <w:bCs/>
-          <w:color w:val="000000"/>
-          <w:kern w:val="0"/>
-          <w14:ligatures w14:val="none"/>
-        </w:rPr>
-        <w:t xml:space="preserve">FEATURE </w:t>
-      </w:r>
-      <w:r>
-        <w:rPr>
-          <w:rFonts w:ascii="Times New Roman" w:eastAsia="Times New Roman" w:hAnsi="Times New Roman" w:cs="Times New Roman"/>
-          <w:b/>
-          <w:bCs/>
-          <w:color w:val="000000"/>
-          <w:kern w:val="0"/>
-          <w14:ligatures w14:val="none"/>
-        </w:rPr>
-        <w:t>6: SMOKE</w:t>
+        <w:jc w:val="center"/>
+        <w:textAlignment w:val="baseline"/>
+        <w:rPr>
+          <w:rFonts w:ascii="Times New Roman" w:eastAsia="Times New Roman" w:hAnsi="Times New Roman" w:cs="Times New Roman"/>
+          <w:b/>
+          <w:bCs/>
+          <w:color w:val="000000"/>
+          <w:kern w:val="0"/>
+          <w14:ligatures w14:val="none"/>
+        </w:rPr>
+      </w:pPr>
+      <w:r>
+        <w:rPr>
+          <w:rFonts w:ascii="Times New Roman" w:eastAsia="Times New Roman" w:hAnsi="Times New Roman" w:cs="Times New Roman"/>
+          <w:b/>
+          <w:bCs/>
+          <w:color w:val="000000"/>
+          <w:kern w:val="0"/>
+          <w14:ligatures w14:val="none"/>
+        </w:rPr>
+        <w:t>FEATURE 6: SMOKE</w:t>
       </w:r>
       <w:r>
         <w:rPr>
@@ -3159,6 +3042,17 @@
           <w14:ligatures w14:val="none"/>
         </w:rPr>
         <w:t>R</w:t>
+      </w:r>
+      <w:r>
+        <w:rPr>
+          <w:rFonts w:ascii="Times New Roman" w:eastAsia="Times New Roman" w:hAnsi="Times New Roman" w:cs="Times New Roman"/>
+          <w:b/>
+          <w:bCs/>
+          <w:color w:val="000000"/>
+          <w:kern w:val="0"/>
+          <w14:ligatures w14:val="none"/>
+        </w:rPr>
+        <w:t xml:space="preserve"> STATUS</w:t>
       </w:r>
     </w:p>
     <w:p>
@@ -3186,9 +3080,9 @@
           <w:kern w:val="0"/>
         </w:rPr>
         <w:drawing>
-          <wp:inline distT="0" distB="0" distL="0" distR="0" wp14:anchorId="3286FF8D" wp14:editId="24B7FEA2">
-            <wp:extent cx="2486025" cy="1775733"/>
-            <wp:effectExtent l="12700" t="12700" r="15875" b="15240"/>
+          <wp:inline distT="0" distB="0" distL="0" distR="0" wp14:anchorId="1D704BFF" wp14:editId="4CE8F29F">
+            <wp:extent cx="2124710" cy="1517650"/>
+            <wp:effectExtent l="12700" t="12700" r="8890" b="19050"/>
             <wp:docPr id="1420892337" name="Picture 13" descr="A green and pink circle with a number of percentages&#10;&#10;AI-generated content may be incorrect."/>
             <wp:cNvGraphicFramePr>
               <a:graphicFrameLocks xmlns:a="http://schemas.openxmlformats.org/drawingml/2006/main" noChangeAspect="1"/>
@@ -3215,7 +3109,7 @@
                   <pic:spPr>
                     <a:xfrm>
                       <a:off x="0" y="0"/>
-                      <a:ext cx="2533733" cy="1809810"/>
+                      <a:ext cx="2198909" cy="1570649"/>
                     </a:xfrm>
                     <a:prstGeom prst="rect">
                       <a:avLst/>
@@ -3237,6 +3131,22 @@
       <w:pPr>
         <w:spacing w:after="0" w:line="240" w:lineRule="auto"/>
         <w:ind w:right="-360" w:firstLine="360"/>
+        <w:jc w:val="center"/>
+        <w:textAlignment w:val="baseline"/>
+        <w:rPr>
+          <w:rFonts w:ascii="Times New Roman" w:eastAsia="Times New Roman" w:hAnsi="Times New Roman" w:cs="Times New Roman"/>
+          <w:b/>
+          <w:bCs/>
+          <w:color w:val="000000"/>
+          <w:kern w:val="0"/>
+          <w14:ligatures w14:val="none"/>
+        </w:rPr>
+      </w:pPr>
+    </w:p>
+    <w:p>
+      <w:pPr>
+        <w:spacing w:after="0" w:line="240" w:lineRule="auto"/>
+        <w:ind w:right="-360" w:firstLine="360"/>
         <w:textAlignment w:val="baseline"/>
         <w:rPr>
           <w:rFonts w:ascii="Times New Roman" w:eastAsia="Times New Roman" w:hAnsi="Times New Roman" w:cs="Times New Roman"/>
@@ -3376,59 +3286,27 @@
       <w:pPr>
         <w:spacing w:after="0" w:line="240" w:lineRule="auto"/>
         <w:ind w:right="-360" w:firstLine="360"/>
-        <w:textAlignment w:val="baseline"/>
-        <w:rPr>
-          <w:rFonts w:ascii="Times New Roman" w:eastAsia="Times New Roman" w:hAnsi="Times New Roman" w:cs="Times New Roman"/>
-          <w:b/>
-          <w:bCs/>
-          <w:color w:val="000000"/>
-          <w:kern w:val="0"/>
-          <w14:ligatures w14:val="none"/>
-        </w:rPr>
-      </w:pPr>
-      <w:r>
-        <w:rPr>
-          <w:rFonts w:ascii="Times New Roman" w:eastAsia="Times New Roman" w:hAnsi="Times New Roman" w:cs="Times New Roman"/>
-          <w:b/>
-          <w:bCs/>
-          <w:color w:val="000000"/>
-          <w:kern w:val="0"/>
-          <w14:ligatures w14:val="none"/>
-        </w:rPr>
-        <w:t xml:space="preserve">FEATURE </w:t>
-      </w:r>
-      <w:r>
-        <w:rPr>
-          <w:rFonts w:ascii="Times New Roman" w:eastAsia="Times New Roman" w:hAnsi="Times New Roman" w:cs="Times New Roman"/>
-          <w:b/>
-          <w:bCs/>
-          <w:color w:val="000000"/>
-          <w:kern w:val="0"/>
-          <w14:ligatures w14:val="none"/>
-        </w:rPr>
-        <w:t>7</w:t>
-      </w:r>
-      <w:r>
-        <w:rPr>
-          <w:rFonts w:ascii="Times New Roman" w:eastAsia="Times New Roman" w:hAnsi="Times New Roman" w:cs="Times New Roman"/>
-          <w:b/>
-          <w:bCs/>
-          <w:color w:val="000000"/>
-          <w:kern w:val="0"/>
-          <w14:ligatures w14:val="none"/>
-        </w:rPr>
-        <w:t xml:space="preserve">: </w:t>
-      </w:r>
-      <w:r>
-        <w:rPr>
-          <w:rFonts w:ascii="Times New Roman" w:eastAsia="Times New Roman" w:hAnsi="Times New Roman" w:cs="Times New Roman"/>
-          <w:b/>
-          <w:bCs/>
-          <w:color w:val="000000"/>
-          <w:kern w:val="0"/>
-          <w14:ligatures w14:val="none"/>
-        </w:rPr>
-        <w:t>REGION</w:t>
+        <w:jc w:val="center"/>
+        <w:textAlignment w:val="baseline"/>
+        <w:rPr>
+          <w:rFonts w:ascii="Times New Roman" w:eastAsia="Times New Roman" w:hAnsi="Times New Roman" w:cs="Times New Roman"/>
+          <w:b/>
+          <w:bCs/>
+          <w:color w:val="000000"/>
+          <w:kern w:val="0"/>
+          <w14:ligatures w14:val="none"/>
+        </w:rPr>
+      </w:pPr>
+      <w:r>
+        <w:rPr>
+          <w:rFonts w:ascii="Times New Roman" w:eastAsia="Times New Roman" w:hAnsi="Times New Roman" w:cs="Times New Roman"/>
+          <w:b/>
+          <w:bCs/>
+          <w:color w:val="000000"/>
+          <w:kern w:val="0"/>
+          <w14:ligatures w14:val="none"/>
+        </w:rPr>
+        <w:t>FEATURE 7: REGION</w:t>
       </w:r>
     </w:p>
     <w:p>
@@ -3555,23 +3433,7 @@
           <w:kern w:val="0"/>
           <w14:ligatures w14:val="none"/>
         </w:rPr>
-        <w:t xml:space="preserve">The regions of origin are evenly distributed among participants in this dataset, </w:t>
-      </w:r>
-      <w:r>
-        <w:rPr>
-          <w:rFonts w:ascii="Times New Roman" w:eastAsia="Times New Roman" w:hAnsi="Times New Roman" w:cs="Times New Roman"/>
-          <w:kern w:val="0"/>
-          <w14:ligatures w14:val="none"/>
-        </w:rPr>
-        <w:t>except for</w:t>
-      </w:r>
-      <w:r>
-        <w:rPr>
-          <w:rFonts w:ascii="Times New Roman" w:eastAsia="Times New Roman" w:hAnsi="Times New Roman" w:cs="Times New Roman"/>
-          <w:kern w:val="0"/>
-          <w14:ligatures w14:val="none"/>
-        </w:rPr>
-        <w:t xml:space="preserve"> the Southeast, which has a slightly higher representation</w:t>
+        <w:t>The regions of origin are evenly distributed among participants in this dataset, except for the Southeast, which has a slightly higher representation</w:t>
       </w:r>
     </w:p>
     <w:p>
@@ -3637,6 +3499,7 @@
         <w:pStyle w:val="ListParagraph"/>
         <w:spacing w:after="0" w:line="240" w:lineRule="auto"/>
         <w:ind w:right="-360"/>
+        <w:jc w:val="center"/>
         <w:textAlignment w:val="baseline"/>
         <w:rPr>
           <w:rFonts w:ascii="Times New Roman" w:eastAsia="Times New Roman" w:hAnsi="Times New Roman" w:cs="Times New Roman"/>
@@ -3695,9 +3558,9 @@
           <w:noProof/>
         </w:rPr>
         <w:drawing>
-          <wp:inline distT="0" distB="0" distL="0" distR="0" wp14:anchorId="17714BB1" wp14:editId="174F24C9">
-            <wp:extent cx="4330700" cy="3093357"/>
-            <wp:effectExtent l="12700" t="12700" r="12700" b="18415"/>
+          <wp:inline distT="0" distB="0" distL="0" distR="0" wp14:anchorId="17714BB1" wp14:editId="2F78745A">
+            <wp:extent cx="4000501" cy="2857500"/>
+            <wp:effectExtent l="12700" t="12700" r="12700" b="12700"/>
             <wp:docPr id="1607591628" name="Picture 9" descr="A red and blue squares with white text&#10;&#10;AI-generated content may be incorrect."/>
             <wp:cNvGraphicFramePr>
               <a:graphicFrameLocks xmlns:a="http://schemas.openxmlformats.org/drawingml/2006/main" noChangeAspect="1"/>
@@ -3724,7 +3587,7 @@
                   <pic:spPr>
                     <a:xfrm>
                       <a:off x="0" y="0"/>
-                      <a:ext cx="4333236" cy="3095168"/>
+                      <a:ext cx="4012566" cy="2866118"/>
                     </a:xfrm>
                     <a:prstGeom prst="rect">
                       <a:avLst/>
@@ -3761,44 +3624,8 @@
     </w:p>
     <w:p>
       <w:pPr>
-        <w:pStyle w:val="ListParagraph"/>
-        <w:spacing w:after="0" w:line="240" w:lineRule="auto"/>
-        <w:ind w:right="-360"/>
-        <w:jc w:val="center"/>
-        <w:textAlignment w:val="baseline"/>
-        <w:rPr>
-          <w:rFonts w:ascii="Times New Roman" w:eastAsia="Times New Roman" w:hAnsi="Times New Roman" w:cs="Times New Roman"/>
-          <w:b/>
-          <w:bCs/>
-          <w:color w:val="000000"/>
-          <w:kern w:val="0"/>
-          <w14:ligatures w14:val="none"/>
-        </w:rPr>
-      </w:pPr>
-    </w:p>
-    <w:p>
-      <w:pPr>
-        <w:pStyle w:val="ListParagraph"/>
-        <w:spacing w:after="0" w:line="240" w:lineRule="auto"/>
-        <w:ind w:right="-360"/>
-        <w:jc w:val="center"/>
-        <w:textAlignment w:val="baseline"/>
-        <w:rPr>
-          <w:rFonts w:ascii="Times New Roman" w:eastAsia="Times New Roman" w:hAnsi="Times New Roman" w:cs="Times New Roman"/>
-          <w:b/>
-          <w:bCs/>
-          <w:color w:val="000000"/>
-          <w:kern w:val="0"/>
-          <w14:ligatures w14:val="none"/>
-        </w:rPr>
-      </w:pPr>
-    </w:p>
-    <w:p>
-      <w:pPr>
-        <w:pStyle w:val="ListParagraph"/>
-        <w:spacing w:after="0" w:line="240" w:lineRule="auto"/>
-        <w:ind w:right="-360"/>
-        <w:jc w:val="center"/>
+        <w:spacing w:after="0" w:line="240" w:lineRule="auto"/>
+        <w:ind w:right="-360"/>
         <w:textAlignment w:val="baseline"/>
         <w:rPr>
           <w:rFonts w:ascii="Times New Roman" w:eastAsia="Times New Roman" w:hAnsi="Times New Roman" w:cs="Times New Roman"/>
@@ -3902,25 +3729,7 @@
           <w:kern w:val="0"/>
           <w14:ligatures w14:val="none"/>
         </w:rPr>
-        <w:t xml:space="preserve">Having children, gender and the region a policyholder is coming from are features that does not directly impact healthcare </w:t>
-      </w:r>
-      <w:r>
-        <w:rPr>
-          <w:rFonts w:ascii="Times New Roman" w:eastAsia="Times New Roman" w:hAnsi="Times New Roman" w:cs="Times New Roman"/>
-          <w:color w:val="000000"/>
-          <w:kern w:val="0"/>
-          <w14:ligatures w14:val="none"/>
-        </w:rPr>
-        <w:t>insurance</w:t>
-      </w:r>
-      <w:r>
-        <w:rPr>
-          <w:rFonts w:ascii="Times New Roman" w:eastAsia="Times New Roman" w:hAnsi="Times New Roman" w:cs="Times New Roman"/>
-          <w:color w:val="000000"/>
-          <w:kern w:val="0"/>
-          <w14:ligatures w14:val="none"/>
-        </w:rPr>
-        <w:t xml:space="preserve"> charges</w:t>
+        <w:t>Having children, gender and the region a policyholder is coming from are features that does not directly impact healthcare insurance charges</w:t>
       </w:r>
     </w:p>
     <w:p>
@@ -3937,6 +3746,20 @@
     <w:p>
       <w:pPr>
         <w:pStyle w:val="ListParagraph"/>
+        <w:spacing w:after="0" w:line="240" w:lineRule="auto"/>
+        <w:ind w:right="-360"/>
+        <w:textAlignment w:val="baseline"/>
+        <w:rPr>
+          <w:rFonts w:ascii="Times New Roman" w:eastAsia="Times New Roman" w:hAnsi="Times New Roman" w:cs="Times New Roman"/>
+          <w:color w:val="000000"/>
+          <w:kern w:val="0"/>
+          <w14:ligatures w14:val="none"/>
+        </w:rPr>
+      </w:pPr>
+    </w:p>
+    <w:p>
+      <w:pPr>
+        <w:pStyle w:val="ListParagraph"/>
         <w:rPr>
           <w:rFonts w:ascii="Times New Roman" w:eastAsia="Times New Roman" w:hAnsi="Times New Roman" w:cs="Times New Roman"/>
           <w:color w:val="000000"/>
@@ -3949,37 +3772,27 @@
       <w:pPr>
         <w:spacing w:after="0" w:line="240" w:lineRule="auto"/>
         <w:ind w:left="360" w:right="-360"/>
-        <w:textAlignment w:val="baseline"/>
-        <w:rPr>
-          <w:rFonts w:ascii="Times New Roman" w:eastAsia="Times New Roman" w:hAnsi="Times New Roman" w:cs="Times New Roman"/>
-          <w:b/>
-          <w:bCs/>
-          <w:color w:val="000000"/>
-          <w:kern w:val="0"/>
-          <w14:ligatures w14:val="none"/>
-        </w:rPr>
-      </w:pPr>
-      <w:r>
-        <w:rPr>
-          <w:rFonts w:ascii="Times New Roman" w:eastAsia="Times New Roman" w:hAnsi="Times New Roman" w:cs="Times New Roman"/>
-          <w:b/>
-          <w:bCs/>
-          <w:color w:val="000000"/>
-          <w:kern w:val="0"/>
-          <w14:ligatures w14:val="none"/>
-        </w:rPr>
-        <w:t>FIGURE</w:t>
-      </w:r>
-      <w:r>
-        <w:rPr>
-          <w:rFonts w:ascii="Times New Roman" w:eastAsia="Times New Roman" w:hAnsi="Times New Roman" w:cs="Times New Roman"/>
-          <w:b/>
-          <w:bCs/>
-          <w:color w:val="000000"/>
-          <w:kern w:val="0"/>
-          <w14:ligatures w14:val="none"/>
-        </w:rPr>
-        <w:t>2. HEALH INSURANCE PREMIUM CHARGES VS SMOKER</w:t>
+        <w:jc w:val="center"/>
+        <w:textAlignment w:val="baseline"/>
+        <w:rPr>
+          <w:rFonts w:ascii="Times New Roman" w:eastAsia="Times New Roman" w:hAnsi="Times New Roman" w:cs="Times New Roman"/>
+          <w:b/>
+          <w:bCs/>
+          <w:color w:val="000000"/>
+          <w:kern w:val="0"/>
+          <w14:ligatures w14:val="none"/>
+        </w:rPr>
+      </w:pPr>
+      <w:r>
+        <w:rPr>
+          <w:rFonts w:ascii="Times New Roman" w:eastAsia="Times New Roman" w:hAnsi="Times New Roman" w:cs="Times New Roman"/>
+          <w:b/>
+          <w:bCs/>
+          <w:color w:val="000000"/>
+          <w:kern w:val="0"/>
+          <w14:ligatures w14:val="none"/>
+        </w:rPr>
+        <w:t>FIGURE2. HEALH INSURANCE PREMIUM CHARGES VS SMOKER</w:t>
       </w:r>
     </w:p>
     <w:p>
@@ -4240,7 +4053,7 @@
       <w:pPr>
         <w:pStyle w:val="ListParagraph"/>
         <w:spacing w:after="0" w:line="240" w:lineRule="auto"/>
-        <w:ind w:right="-360"/>
+        <w:ind w:left="270" w:right="-360"/>
         <w:jc w:val="both"/>
         <w:textAlignment w:val="baseline"/>
         <w:rPr>
@@ -4298,13 +4111,300 @@
     </w:p>
     <w:p>
       <w:pPr>
+        <w:spacing w:after="0" w:line="240" w:lineRule="auto"/>
+        <w:ind w:right="-360"/>
+        <w:textAlignment w:val="baseline"/>
+        <w:rPr>
+          <w:rFonts w:ascii="Times New Roman" w:eastAsia="Times New Roman" w:hAnsi="Times New Roman" w:cs="Times New Roman"/>
+          <w:b/>
+          <w:bCs/>
+          <w:color w:val="000000"/>
+          <w:kern w:val="0"/>
+          <w14:ligatures w14:val="none"/>
+        </w:rPr>
+      </w:pPr>
+    </w:p>
+    <w:p>
+      <w:pPr>
+        <w:spacing w:after="0" w:line="240" w:lineRule="auto"/>
+        <w:ind w:left="360" w:right="-360"/>
+        <w:jc w:val="center"/>
+        <w:textAlignment w:val="baseline"/>
+        <w:rPr>
+          <w:rFonts w:ascii="Times New Roman" w:eastAsia="Times New Roman" w:hAnsi="Times New Roman" w:cs="Times New Roman"/>
+          <w:b/>
+          <w:bCs/>
+          <w:color w:val="000000"/>
+          <w:kern w:val="0"/>
+          <w14:ligatures w14:val="none"/>
+        </w:rPr>
+      </w:pPr>
+      <w:r>
+        <w:rPr>
+          <w:rFonts w:ascii="Times New Roman" w:eastAsia="Times New Roman" w:hAnsi="Times New Roman" w:cs="Times New Roman"/>
+          <w:b/>
+          <w:bCs/>
+          <w:color w:val="000000"/>
+          <w:kern w:val="0"/>
+          <w14:ligatures w14:val="none"/>
+        </w:rPr>
+        <w:lastRenderedPageBreak/>
+        <w:t>FIGURE3. HEALH INSURANCE PREMIUM CHARGES VS AGE</w:t>
+      </w:r>
+    </w:p>
+    <w:p>
+      <w:pPr>
+        <w:spacing w:after="0" w:line="240" w:lineRule="auto"/>
+        <w:ind w:left="360" w:right="-360"/>
+        <w:textAlignment w:val="baseline"/>
+        <w:rPr>
+          <w:rFonts w:ascii="Times New Roman" w:eastAsia="Times New Roman" w:hAnsi="Times New Roman" w:cs="Times New Roman"/>
+          <w:b/>
+          <w:bCs/>
+          <w:color w:val="000000"/>
+          <w:kern w:val="0"/>
+          <w14:ligatures w14:val="none"/>
+        </w:rPr>
+      </w:pPr>
+    </w:p>
+    <w:p>
+      <w:pPr>
+        <w:spacing w:after="0" w:line="240" w:lineRule="auto"/>
+        <w:ind w:left="360" w:right="-360"/>
+        <w:jc w:val="center"/>
+        <w:textAlignment w:val="baseline"/>
+        <w:rPr>
+          <w:rFonts w:ascii="Times New Roman" w:eastAsia="Times New Roman" w:hAnsi="Times New Roman" w:cs="Times New Roman"/>
+          <w:b/>
+          <w:bCs/>
+          <w:color w:val="000000"/>
+          <w:kern w:val="0"/>
+          <w14:ligatures w14:val="none"/>
+        </w:rPr>
+      </w:pPr>
+      <w:r>
+        <w:rPr>
+          <w:rFonts w:ascii="Times New Roman" w:eastAsia="Times New Roman" w:hAnsi="Times New Roman" w:cs="Times New Roman"/>
+          <w:b/>
+          <w:bCs/>
+          <w:noProof/>
+          <w:color w:val="000000"/>
+          <w:kern w:val="0"/>
+        </w:rPr>
+        <w:drawing>
+          <wp:inline distT="0" distB="0" distL="0" distR="0" wp14:anchorId="1FB0349B" wp14:editId="25D3ECBE">
+            <wp:extent cx="3950717" cy="2821940"/>
+            <wp:effectExtent l="12700" t="12700" r="12065" b="10160"/>
+            <wp:docPr id="996301021" name="Picture 1" descr="A graph showing the number of insurance charges&#10;&#10;AI-generated content may be incorrect."/>
+            <wp:cNvGraphicFramePr>
+              <a:graphicFrameLocks xmlns:a="http://schemas.openxmlformats.org/drawingml/2006/main" noChangeAspect="1"/>
+            </wp:cNvGraphicFramePr>
+            <a:graphic xmlns:a="http://schemas.openxmlformats.org/drawingml/2006/main">
+              <a:graphicData uri="http://schemas.openxmlformats.org/drawingml/2006/picture">
+                <pic:pic xmlns:pic="http://schemas.openxmlformats.org/drawingml/2006/picture">
+                  <pic:nvPicPr>
+                    <pic:cNvPr id="996301021" name="Picture 1" descr="A graph showing the number of insurance charges&#10;&#10;AI-generated content may be incorrect."/>
+                    <pic:cNvPicPr/>
+                  </pic:nvPicPr>
+                  <pic:blipFill>
+                    <a:blip r:embed="rId16">
+                      <a:extLst>
+                        <a:ext uri="{28A0092B-C50C-407E-A947-70E740481C1C}">
+                          <a14:useLocalDpi xmlns:a14="http://schemas.microsoft.com/office/drawing/2010/main" val="0"/>
+                        </a:ext>
+                      </a:extLst>
+                    </a:blip>
+                    <a:stretch>
+                      <a:fillRect/>
+                    </a:stretch>
+                  </pic:blipFill>
+                  <pic:spPr>
+                    <a:xfrm>
+                      <a:off x="0" y="0"/>
+                      <a:ext cx="3963022" cy="2830729"/>
+                    </a:xfrm>
+                    <a:prstGeom prst="rect">
+                      <a:avLst/>
+                    </a:prstGeom>
+                    <a:ln w="12700">
+                      <a:solidFill>
+                        <a:schemeClr val="tx1"/>
+                      </a:solidFill>
+                    </a:ln>
+                  </pic:spPr>
+                </pic:pic>
+              </a:graphicData>
+            </a:graphic>
+          </wp:inline>
+        </w:drawing>
+      </w:r>
+    </w:p>
+    <w:p>
+      <w:pPr>
+        <w:spacing w:after="0" w:line="240" w:lineRule="auto"/>
+        <w:ind w:left="360" w:right="-360"/>
+        <w:textAlignment w:val="baseline"/>
+        <w:rPr>
+          <w:rFonts w:ascii="Times New Roman" w:eastAsia="Times New Roman" w:hAnsi="Times New Roman" w:cs="Times New Roman"/>
+          <w:b/>
+          <w:bCs/>
+          <w:color w:val="000000"/>
+          <w:kern w:val="0"/>
+          <w14:ligatures w14:val="none"/>
+        </w:rPr>
+      </w:pPr>
+    </w:p>
+    <w:p>
+      <w:pPr>
         <w:pStyle w:val="ListParagraph"/>
+        <w:numPr>
+          <w:ilvl w:val="0"/>
+          <w:numId w:val="43"/>
+        </w:numPr>
         <w:spacing w:after="0" w:line="240" w:lineRule="auto"/>
         <w:ind w:right="-360"/>
         <w:jc w:val="both"/>
         <w:textAlignment w:val="baseline"/>
         <w:rPr>
           <w:rFonts w:ascii="Times New Roman" w:eastAsia="Times New Roman" w:hAnsi="Times New Roman" w:cs="Times New Roman"/>
+          <w:b/>
+          <w:bCs/>
+          <w:color w:val="000000"/>
+          <w:kern w:val="0"/>
+          <w14:ligatures w14:val="none"/>
+        </w:rPr>
+      </w:pPr>
+      <w:r>
+        <w:rPr>
+          <w:rFonts w:ascii="Times New Roman" w:eastAsia="Times New Roman" w:hAnsi="Times New Roman" w:cs="Times New Roman"/>
+          <w:color w:val="000000"/>
+          <w:kern w:val="0"/>
+          <w14:ligatures w14:val="none"/>
+        </w:rPr>
+        <w:t xml:space="preserve">The red regression line illustrates a positive correlation between the insurance charges and the policyholder's </w:t>
+      </w:r>
+      <w:r>
+        <w:rPr>
+          <w:rFonts w:ascii="Times New Roman" w:eastAsia="Times New Roman" w:hAnsi="Times New Roman" w:cs="Times New Roman"/>
+          <w:color w:val="000000"/>
+          <w:kern w:val="0"/>
+          <w14:ligatures w14:val="none"/>
+        </w:rPr>
+        <w:t>age,</w:t>
+      </w:r>
+      <w:r>
+        <w:rPr>
+          <w:rFonts w:ascii="Times New Roman" w:eastAsia="Times New Roman" w:hAnsi="Times New Roman" w:cs="Times New Roman"/>
+          <w:color w:val="000000"/>
+          <w:kern w:val="0"/>
+          <w14:ligatures w14:val="none"/>
+        </w:rPr>
+        <w:t xml:space="preserve"> and insurance tend to increase as the policyholder gets older</w:t>
+      </w:r>
+      <w:r>
+        <w:rPr>
+          <w:rFonts w:ascii="Times New Roman" w:eastAsia="Times New Roman" w:hAnsi="Times New Roman" w:cs="Times New Roman"/>
+          <w:b/>
+          <w:bCs/>
+          <w:color w:val="000000"/>
+          <w:kern w:val="0"/>
+          <w14:ligatures w14:val="none"/>
+        </w:rPr>
+        <w:t>.</w:t>
+      </w:r>
+    </w:p>
+    <w:p>
+      <w:pPr>
+        <w:pStyle w:val="ListParagraph"/>
+        <w:spacing w:after="0" w:line="240" w:lineRule="auto"/>
+        <w:ind w:left="1080" w:right="-360"/>
+        <w:textAlignment w:val="baseline"/>
+        <w:rPr>
+          <w:rFonts w:ascii="Times New Roman" w:eastAsia="Times New Roman" w:hAnsi="Times New Roman" w:cs="Times New Roman"/>
+          <w:b/>
+          <w:bCs/>
+          <w:color w:val="000000"/>
+          <w:kern w:val="0"/>
+          <w14:ligatures w14:val="none"/>
+        </w:rPr>
+      </w:pPr>
+    </w:p>
+    <w:p>
+      <w:pPr>
+        <w:pStyle w:val="ListParagraph"/>
+        <w:numPr>
+          <w:ilvl w:val="0"/>
+          <w:numId w:val="43"/>
+        </w:numPr>
+        <w:spacing w:after="0" w:line="240" w:lineRule="auto"/>
+        <w:ind w:right="-360"/>
+        <w:jc w:val="both"/>
+        <w:textAlignment w:val="baseline"/>
+        <w:rPr>
+          <w:rFonts w:ascii="Times New Roman" w:eastAsia="Times New Roman" w:hAnsi="Times New Roman" w:cs="Times New Roman"/>
+          <w:color w:val="000000"/>
+          <w:kern w:val="0"/>
+          <w14:ligatures w14:val="none"/>
+        </w:rPr>
+      </w:pPr>
+      <w:r>
+        <w:rPr>
+          <w:rFonts w:ascii="Times New Roman" w:eastAsia="Times New Roman" w:hAnsi="Times New Roman" w:cs="Times New Roman"/>
+          <w:color w:val="000000"/>
+          <w:kern w:val="0"/>
+          <w14:ligatures w14:val="none"/>
+        </w:rPr>
+        <w:t>At every age level, insurance costs vary widely, ranging from about $1,000 to $60,000. These variations are likely driven by additional factors such as smoking status, chronic health conditions, and BMI. In general, younger policyholders (age &lt; 35) have lower charges but some charges were high mainly due to some outliers, who might be a smoker, has high BMI or has chronic disease.</w:t>
+      </w:r>
+    </w:p>
+    <w:p>
+      <w:pPr>
+        <w:pStyle w:val="ListParagraph"/>
+        <w:rPr>
+          <w:rFonts w:ascii="Times New Roman" w:eastAsia="Times New Roman" w:hAnsi="Times New Roman" w:cs="Times New Roman"/>
+          <w:color w:val="000000"/>
+          <w:kern w:val="0"/>
+          <w14:ligatures w14:val="none"/>
+        </w:rPr>
+      </w:pPr>
+    </w:p>
+    <w:p>
+      <w:pPr>
+        <w:pStyle w:val="ListParagraph"/>
+        <w:numPr>
+          <w:ilvl w:val="0"/>
+          <w:numId w:val="43"/>
+        </w:numPr>
+        <w:spacing w:after="0" w:line="240" w:lineRule="auto"/>
+        <w:ind w:right="-360"/>
+        <w:jc w:val="both"/>
+        <w:textAlignment w:val="baseline"/>
+        <w:rPr>
+          <w:rFonts w:ascii="Times New Roman" w:eastAsia="Times New Roman" w:hAnsi="Times New Roman" w:cs="Times New Roman"/>
+          <w:color w:val="000000"/>
+          <w:kern w:val="0"/>
+          <w14:ligatures w14:val="none"/>
+        </w:rPr>
+      </w:pPr>
+      <w:r>
+        <w:rPr>
+          <w:rFonts w:ascii="Times New Roman" w:eastAsia="Times New Roman" w:hAnsi="Times New Roman" w:cs="Times New Roman"/>
+          <w:color w:val="000000"/>
+          <w:kern w:val="0"/>
+          <w14:ligatures w14:val="none"/>
+        </w:rPr>
+        <w:t>Although the trendline shows a steady increase with age, cost variations remain large among older policyholders (age &gt; 50), indicating that not all older individuals pay high insurance premiums.</w:t>
+      </w:r>
+    </w:p>
+    <w:p>
+      <w:pPr>
+        <w:spacing w:after="0" w:line="240" w:lineRule="auto"/>
+        <w:ind w:right="-360"/>
+        <w:textAlignment w:val="baseline"/>
+        <w:rPr>
+          <w:rFonts w:ascii="Times New Roman" w:eastAsia="Times New Roman" w:hAnsi="Times New Roman" w:cs="Times New Roman"/>
+          <w:b/>
+          <w:bCs/>
           <w:color w:val="000000"/>
           <w:kern w:val="0"/>
           <w14:ligatures w14:val="none"/>
@@ -4315,16 +4415,28 @@
       <w:pPr>
         <w:spacing w:after="0" w:line="240" w:lineRule="auto"/>
         <w:ind w:left="360" w:right="-360"/>
-        <w:textAlignment w:val="baseline"/>
-        <w:rPr>
-          <w:rFonts w:ascii="Times New Roman" w:eastAsia="Times New Roman" w:hAnsi="Times New Roman" w:cs="Times New Roman"/>
-          <w:b/>
-          <w:bCs/>
-          <w:color w:val="000000"/>
-          <w:kern w:val="0"/>
-          <w14:ligatures w14:val="none"/>
-        </w:rPr>
-      </w:pPr>
+        <w:jc w:val="center"/>
+        <w:textAlignment w:val="baseline"/>
+        <w:rPr>
+          <w:rFonts w:ascii="Times New Roman" w:eastAsia="Times New Roman" w:hAnsi="Times New Roman" w:cs="Times New Roman"/>
+          <w:b/>
+          <w:bCs/>
+          <w:color w:val="000000"/>
+          <w:kern w:val="0"/>
+          <w14:ligatures w14:val="none"/>
+        </w:rPr>
+      </w:pPr>
+      <w:r>
+        <w:rPr>
+          <w:rFonts w:ascii="Times New Roman" w:eastAsia="Times New Roman" w:hAnsi="Times New Roman" w:cs="Times New Roman"/>
+          <w:b/>
+          <w:bCs/>
+          <w:color w:val="000000"/>
+          <w:kern w:val="0"/>
+          <w14:ligatures w14:val="none"/>
+        </w:rPr>
+        <w:t>FIGURE4. HEALH INSURANCE PREMIUM CHARGES VS BMI</w:t>
+      </w:r>
     </w:p>
     <w:p>
       <w:pPr>
@@ -4340,212 +4452,106 @@
           <w14:ligatures w14:val="none"/>
         </w:rPr>
       </w:pPr>
-      <w:r>
-        <w:rPr>
-          <w:rFonts w:ascii="Times New Roman" w:eastAsia="Times New Roman" w:hAnsi="Times New Roman" w:cs="Times New Roman"/>
-          <w:b/>
-          <w:bCs/>
-          <w:color w:val="000000"/>
-          <w:kern w:val="0"/>
-          <w14:ligatures w14:val="none"/>
-        </w:rPr>
-        <w:t>FIGURE</w:t>
-      </w:r>
-      <w:r>
-        <w:rPr>
-          <w:rFonts w:ascii="Times New Roman" w:eastAsia="Times New Roman" w:hAnsi="Times New Roman" w:cs="Times New Roman"/>
-          <w:b/>
-          <w:bCs/>
-          <w:color w:val="000000"/>
-          <w:kern w:val="0"/>
-          <w14:ligatures w14:val="none"/>
-        </w:rPr>
-        <w:t>3</w:t>
-      </w:r>
-      <w:r>
-        <w:rPr>
-          <w:rFonts w:ascii="Times New Roman" w:eastAsia="Times New Roman" w:hAnsi="Times New Roman" w:cs="Times New Roman"/>
-          <w:b/>
-          <w:bCs/>
-          <w:color w:val="000000"/>
-          <w:kern w:val="0"/>
-          <w14:ligatures w14:val="none"/>
-        </w:rPr>
-        <w:t>. HEALH INSURANCE PREMIUM CHARGES</w:t>
-      </w:r>
-      <w:r>
-        <w:rPr>
-          <w:rFonts w:ascii="Times New Roman" w:eastAsia="Times New Roman" w:hAnsi="Times New Roman" w:cs="Times New Roman"/>
-          <w:b/>
-          <w:bCs/>
-          <w:color w:val="000000"/>
-          <w:kern w:val="0"/>
-          <w14:ligatures w14:val="none"/>
-        </w:rPr>
-        <w:t xml:space="preserve"> VS AGE</w:t>
-      </w:r>
     </w:p>
     <w:p>
       <w:pPr>
         <w:spacing w:after="0" w:line="240" w:lineRule="auto"/>
         <w:ind w:left="360" w:right="-360"/>
-        <w:textAlignment w:val="baseline"/>
-        <w:rPr>
-          <w:rFonts w:ascii="Times New Roman" w:eastAsia="Times New Roman" w:hAnsi="Times New Roman" w:cs="Times New Roman"/>
-          <w:b/>
-          <w:bCs/>
-          <w:color w:val="000000"/>
-          <w:kern w:val="0"/>
-          <w14:ligatures w14:val="none"/>
-        </w:rPr>
-      </w:pPr>
+        <w:jc w:val="center"/>
+        <w:textAlignment w:val="baseline"/>
+        <w:rPr>
+          <w:rFonts w:ascii="Times New Roman" w:eastAsia="Times New Roman" w:hAnsi="Times New Roman" w:cs="Times New Roman"/>
+          <w:color w:val="000000"/>
+          <w:kern w:val="0"/>
+          <w14:ligatures w14:val="none"/>
+        </w:rPr>
+      </w:pPr>
+      <w:r>
+        <w:rPr>
+          <w:rFonts w:ascii="Times New Roman" w:eastAsia="Times New Roman" w:hAnsi="Times New Roman" w:cs="Times New Roman"/>
+          <w:noProof/>
+          <w:color w:val="000000"/>
+          <w:kern w:val="0"/>
+        </w:rPr>
+        <w:drawing>
+          <wp:inline distT="0" distB="0" distL="0" distR="0" wp14:anchorId="5C9034A5" wp14:editId="345A678F">
+            <wp:extent cx="4139185" cy="2956560"/>
+            <wp:effectExtent l="12700" t="12700" r="13970" b="15240"/>
+            <wp:docPr id="1231394895" name="Picture 2" descr="A diagram of a graph showing a number of insurance charges&#10;&#10;AI-generated content may be incorrect."/>
+            <wp:cNvGraphicFramePr>
+              <a:graphicFrameLocks xmlns:a="http://schemas.openxmlformats.org/drawingml/2006/main" noChangeAspect="1"/>
+            </wp:cNvGraphicFramePr>
+            <a:graphic xmlns:a="http://schemas.openxmlformats.org/drawingml/2006/main">
+              <a:graphicData uri="http://schemas.openxmlformats.org/drawingml/2006/picture">
+                <pic:pic xmlns:pic="http://schemas.openxmlformats.org/drawingml/2006/picture">
+                  <pic:nvPicPr>
+                    <pic:cNvPr id="1231394895" name="Picture 2" descr="A diagram of a graph showing a number of insurance charges&#10;&#10;AI-generated content may be incorrect."/>
+                    <pic:cNvPicPr/>
+                  </pic:nvPicPr>
+                  <pic:blipFill>
+                    <a:blip r:embed="rId17">
+                      <a:extLst>
+                        <a:ext uri="{28A0092B-C50C-407E-A947-70E740481C1C}">
+                          <a14:useLocalDpi xmlns:a14="http://schemas.microsoft.com/office/drawing/2010/main" val="0"/>
+                        </a:ext>
+                      </a:extLst>
+                    </a:blip>
+                    <a:stretch>
+                      <a:fillRect/>
+                    </a:stretch>
+                  </pic:blipFill>
+                  <pic:spPr>
+                    <a:xfrm>
+                      <a:off x="0" y="0"/>
+                      <a:ext cx="4145255" cy="2960896"/>
+                    </a:xfrm>
+                    <a:prstGeom prst="rect">
+                      <a:avLst/>
+                    </a:prstGeom>
+                    <a:ln>
+                      <a:solidFill>
+                        <a:schemeClr val="tx1"/>
+                      </a:solidFill>
+                    </a:ln>
+                  </pic:spPr>
+                </pic:pic>
+              </a:graphicData>
+            </a:graphic>
+          </wp:inline>
+        </w:drawing>
+      </w:r>
     </w:p>
     <w:p>
       <w:pPr>
         <w:spacing w:after="0" w:line="240" w:lineRule="auto"/>
         <w:ind w:left="360" w:right="-360"/>
-        <w:textAlignment w:val="baseline"/>
-        <w:rPr>
-          <w:rFonts w:ascii="Times New Roman" w:eastAsia="Times New Roman" w:hAnsi="Times New Roman" w:cs="Times New Roman"/>
-          <w:b/>
-          <w:bCs/>
-          <w:color w:val="000000"/>
-          <w:kern w:val="0"/>
-          <w14:ligatures w14:val="none"/>
-        </w:rPr>
-      </w:pPr>
-    </w:p>
-    <w:p>
-      <w:pPr>
-        <w:spacing w:after="0" w:line="240" w:lineRule="auto"/>
-        <w:ind w:left="360" w:right="-360"/>
-        <w:textAlignment w:val="baseline"/>
-        <w:rPr>
-          <w:rFonts w:ascii="Times New Roman" w:eastAsia="Times New Roman" w:hAnsi="Times New Roman" w:cs="Times New Roman"/>
-          <w:b/>
-          <w:bCs/>
-          <w:color w:val="000000"/>
-          <w:kern w:val="0"/>
-          <w14:ligatures w14:val="none"/>
-        </w:rPr>
-      </w:pPr>
-    </w:p>
-    <w:p>
-      <w:pPr>
-        <w:spacing w:after="0" w:line="240" w:lineRule="auto"/>
-        <w:ind w:left="360" w:right="-360"/>
-        <w:textAlignment w:val="baseline"/>
-        <w:rPr>
-          <w:rFonts w:ascii="Times New Roman" w:eastAsia="Times New Roman" w:hAnsi="Times New Roman" w:cs="Times New Roman"/>
-          <w:b/>
-          <w:bCs/>
-          <w:color w:val="000000"/>
-          <w:kern w:val="0"/>
-          <w14:ligatures w14:val="none"/>
-        </w:rPr>
-      </w:pPr>
-    </w:p>
-    <w:p>
-      <w:pPr>
-        <w:spacing w:after="0" w:line="240" w:lineRule="auto"/>
-        <w:ind w:left="360" w:right="-360"/>
-        <w:textAlignment w:val="baseline"/>
-        <w:rPr>
-          <w:rFonts w:ascii="Times New Roman" w:eastAsia="Times New Roman" w:hAnsi="Times New Roman" w:cs="Times New Roman"/>
-          <w:b/>
-          <w:bCs/>
-          <w:color w:val="000000"/>
-          <w:kern w:val="0"/>
-          <w14:ligatures w14:val="none"/>
-        </w:rPr>
-      </w:pPr>
-    </w:p>
-    <w:p>
-      <w:pPr>
-        <w:spacing w:after="0" w:line="240" w:lineRule="auto"/>
-        <w:ind w:left="360" w:right="-360"/>
-        <w:textAlignment w:val="baseline"/>
-        <w:rPr>
-          <w:rFonts w:ascii="Times New Roman" w:eastAsia="Times New Roman" w:hAnsi="Times New Roman" w:cs="Times New Roman"/>
-          <w:b/>
-          <w:bCs/>
-          <w:color w:val="000000"/>
-          <w:kern w:val="0"/>
-          <w14:ligatures w14:val="none"/>
-        </w:rPr>
-      </w:pPr>
-    </w:p>
-    <w:p>
-      <w:pPr>
-        <w:spacing w:after="0" w:line="240" w:lineRule="auto"/>
-        <w:ind w:left="360" w:right="-360"/>
-        <w:textAlignment w:val="baseline"/>
-        <w:rPr>
-          <w:rFonts w:ascii="Times New Roman" w:eastAsia="Times New Roman" w:hAnsi="Times New Roman" w:cs="Times New Roman"/>
-          <w:b/>
-          <w:bCs/>
-          <w:color w:val="000000"/>
-          <w:kern w:val="0"/>
-          <w14:ligatures w14:val="none"/>
-        </w:rPr>
-      </w:pPr>
-    </w:p>
-    <w:p>
-      <w:pPr>
-        <w:spacing w:after="0" w:line="240" w:lineRule="auto"/>
-        <w:ind w:left="360" w:right="-360"/>
-        <w:textAlignment w:val="baseline"/>
-        <w:rPr>
-          <w:rFonts w:ascii="Times New Roman" w:eastAsia="Times New Roman" w:hAnsi="Times New Roman" w:cs="Times New Roman"/>
-          <w:color w:val="000000"/>
-          <w:kern w:val="0"/>
-          <w14:ligatures w14:val="none"/>
-        </w:rPr>
-      </w:pPr>
-      <w:r>
-        <w:rPr>
-          <w:rFonts w:ascii="Times New Roman" w:eastAsia="Times New Roman" w:hAnsi="Times New Roman" w:cs="Times New Roman"/>
-          <w:b/>
-          <w:bCs/>
-          <w:color w:val="000000"/>
-          <w:kern w:val="0"/>
-          <w14:ligatures w14:val="none"/>
-        </w:rPr>
-        <w:t>FIGURE</w:t>
-      </w:r>
-      <w:r>
-        <w:rPr>
-          <w:rFonts w:ascii="Times New Roman" w:eastAsia="Times New Roman" w:hAnsi="Times New Roman" w:cs="Times New Roman"/>
-          <w:b/>
-          <w:bCs/>
-          <w:color w:val="000000"/>
-          <w:kern w:val="0"/>
-          <w14:ligatures w14:val="none"/>
-        </w:rPr>
-        <w:t>4</w:t>
-      </w:r>
-      <w:r>
-        <w:rPr>
-          <w:rFonts w:ascii="Times New Roman" w:eastAsia="Times New Roman" w:hAnsi="Times New Roman" w:cs="Times New Roman"/>
-          <w:b/>
-          <w:bCs/>
-          <w:color w:val="000000"/>
-          <w:kern w:val="0"/>
-          <w14:ligatures w14:val="none"/>
-        </w:rPr>
-        <w:t>. HEALH INSURANCE PREMIUM CHARGES</w:t>
-      </w:r>
-      <w:r>
-        <w:rPr>
-          <w:rFonts w:ascii="Times New Roman" w:eastAsia="Times New Roman" w:hAnsi="Times New Roman" w:cs="Times New Roman"/>
-          <w:b/>
-          <w:bCs/>
-          <w:color w:val="000000"/>
-          <w:kern w:val="0"/>
-          <w14:ligatures w14:val="none"/>
-        </w:rPr>
-        <w:t xml:space="preserve"> VS BMI</w:t>
-      </w:r>
+        <w:jc w:val="center"/>
+        <w:textAlignment w:val="baseline"/>
+        <w:rPr>
+          <w:rFonts w:ascii="Times New Roman" w:eastAsia="Times New Roman" w:hAnsi="Times New Roman" w:cs="Times New Roman"/>
+          <w:color w:val="000000"/>
+          <w:kern w:val="0"/>
+          <w14:ligatures w14:val="none"/>
+        </w:rPr>
+      </w:pPr>
+    </w:p>
+    <w:p>
+      <w:pPr>
+        <w:pStyle w:val="ListParagraph"/>
+        <w:numPr>
+          <w:ilvl w:val="0"/>
+          <w:numId w:val="44"/>
+        </w:numPr>
+        <w:spacing w:after="0" w:line="240" w:lineRule="auto"/>
+        <w:ind w:right="-360"/>
+        <w:textAlignment w:val="baseline"/>
+        <w:rPr>
+          <w:rFonts w:ascii="Times New Roman" w:eastAsia="Times New Roman" w:hAnsi="Times New Roman" w:cs="Times New Roman"/>
+          <w:color w:val="000000"/>
+          <w:kern w:val="0"/>
+          <w14:ligatures w14:val="none"/>
+        </w:rPr>
+      </w:pPr>
     </w:p>
     <w:p>
       <w:pPr>
@@ -4594,54 +4600,132 @@
     <w:p>
       <w:pPr>
         <w:spacing w:after="0" w:line="240" w:lineRule="auto"/>
-        <w:ind w:right="-360"/>
-        <w:textAlignment w:val="baseline"/>
-        <w:rPr>
-          <w:rFonts w:ascii="Times New Roman" w:eastAsia="Times New Roman" w:hAnsi="Times New Roman" w:cs="Times New Roman"/>
-          <w:b/>
-          <w:bCs/>
-          <w:color w:val="000000"/>
-          <w:kern w:val="0"/>
-          <w14:ligatures w14:val="none"/>
-        </w:rPr>
-      </w:pPr>
-    </w:p>
-    <w:p>
-      <w:pPr>
-        <w:spacing w:after="0" w:line="240" w:lineRule="auto"/>
-        <w:ind w:right="-360"/>
-        <w:textAlignment w:val="baseline"/>
-        <w:rPr>
-          <w:rFonts w:ascii="Times New Roman" w:eastAsia="Times New Roman" w:hAnsi="Times New Roman" w:cs="Times New Roman"/>
-          <w:b/>
-          <w:bCs/>
-          <w:color w:val="000000"/>
-          <w:kern w:val="0"/>
-          <w14:ligatures w14:val="none"/>
-        </w:rPr>
-      </w:pPr>
-    </w:p>
-    <w:p>
-      <w:pPr>
-        <w:spacing w:after="0" w:line="240" w:lineRule="auto"/>
-        <w:ind w:right="-360"/>
-        <w:rPr>
-          <w:rFonts w:ascii="Times New Roman" w:eastAsia="Times New Roman" w:hAnsi="Times New Roman" w:cs="Times New Roman"/>
-          <w:kern w:val="0"/>
-          <w14:ligatures w14:val="none"/>
-        </w:rPr>
-      </w:pPr>
-      <w:r>
-        <w:rPr>
-          <w:rFonts w:ascii="Times New Roman" w:eastAsia="Times New Roman" w:hAnsi="Times New Roman" w:cs="Times New Roman"/>
-          <w:b/>
-          <w:bCs/>
-          <w:color w:val="000000"/>
-          <w:kern w:val="0"/>
-          <w14:ligatures w14:val="none"/>
-        </w:rPr>
-        <w:t xml:space="preserve">VIII.   </w:t>
-      </w:r>
+        <w:ind w:left="360" w:right="-360"/>
+        <w:jc w:val="center"/>
+        <w:textAlignment w:val="baseline"/>
+        <w:rPr>
+          <w:rFonts w:ascii="Times New Roman" w:eastAsia="Times New Roman" w:hAnsi="Times New Roman" w:cs="Times New Roman"/>
+          <w:b/>
+          <w:bCs/>
+          <w:color w:val="000000"/>
+          <w:kern w:val="0"/>
+          <w14:ligatures w14:val="none"/>
+        </w:rPr>
+      </w:pPr>
+    </w:p>
+    <w:p>
+      <w:pPr>
+        <w:spacing w:after="0" w:line="240" w:lineRule="auto"/>
+        <w:ind w:left="360" w:right="-360"/>
+        <w:jc w:val="center"/>
+        <w:textAlignment w:val="baseline"/>
+        <w:rPr>
+          <w:rFonts w:ascii="Times New Roman" w:eastAsia="Times New Roman" w:hAnsi="Times New Roman" w:cs="Times New Roman"/>
+          <w:b/>
+          <w:bCs/>
+          <w:color w:val="000000"/>
+          <w:kern w:val="0"/>
+          <w14:ligatures w14:val="none"/>
+        </w:rPr>
+      </w:pPr>
+      <w:r>
+        <w:rPr>
+          <w:rFonts w:ascii="Times New Roman" w:eastAsia="Times New Roman" w:hAnsi="Times New Roman" w:cs="Times New Roman"/>
+          <w:b/>
+          <w:bCs/>
+          <w:noProof/>
+          <w:color w:val="000000"/>
+          <w:kern w:val="0"/>
+        </w:rPr>
+        <w:drawing>
+          <wp:inline distT="0" distB="0" distL="0" distR="0" wp14:anchorId="691A647C" wp14:editId="0FAF2346">
+            <wp:extent cx="4445000" cy="3175000"/>
+            <wp:effectExtent l="12700" t="12700" r="12700" b="12700"/>
+            <wp:docPr id="1940648042" name="Picture 3" descr="A graph of health insurance features&#10;&#10;AI-generated content may be incorrect."/>
+            <wp:cNvGraphicFramePr>
+              <a:graphicFrameLocks xmlns:a="http://schemas.openxmlformats.org/drawingml/2006/main" noChangeAspect="1"/>
+            </wp:cNvGraphicFramePr>
+            <a:graphic xmlns:a="http://schemas.openxmlformats.org/drawingml/2006/main">
+              <a:graphicData uri="http://schemas.openxmlformats.org/drawingml/2006/picture">
+                <pic:pic xmlns:pic="http://schemas.openxmlformats.org/drawingml/2006/picture">
+                  <pic:nvPicPr>
+                    <pic:cNvPr id="1940648042" name="Picture 3" descr="A graph of health insurance features&#10;&#10;AI-generated content may be incorrect."/>
+                    <pic:cNvPicPr/>
+                  </pic:nvPicPr>
+                  <pic:blipFill>
+                    <a:blip r:embed="rId18">
+                      <a:extLst>
+                        <a:ext uri="{28A0092B-C50C-407E-A947-70E740481C1C}">
+                          <a14:useLocalDpi xmlns:a14="http://schemas.microsoft.com/office/drawing/2010/main" val="0"/>
+                        </a:ext>
+                      </a:extLst>
+                    </a:blip>
+                    <a:stretch>
+                      <a:fillRect/>
+                    </a:stretch>
+                  </pic:blipFill>
+                  <pic:spPr>
+                    <a:xfrm>
+                      <a:off x="0" y="0"/>
+                      <a:ext cx="4445000" cy="3175000"/>
+                    </a:xfrm>
+                    <a:prstGeom prst="rect">
+                      <a:avLst/>
+                    </a:prstGeom>
+                    <a:ln>
+                      <a:solidFill>
+                        <a:schemeClr val="tx1"/>
+                      </a:solidFill>
+                    </a:ln>
+                  </pic:spPr>
+                </pic:pic>
+              </a:graphicData>
+            </a:graphic>
+          </wp:inline>
+        </w:drawing>
+      </w:r>
+    </w:p>
+    <w:p>
+      <w:pPr>
+        <w:spacing w:after="0" w:line="240" w:lineRule="auto"/>
+        <w:ind w:left="360" w:right="-360"/>
+        <w:jc w:val="center"/>
+        <w:textAlignment w:val="baseline"/>
+        <w:rPr>
+          <w:rFonts w:ascii="Times New Roman" w:eastAsia="Times New Roman" w:hAnsi="Times New Roman" w:cs="Times New Roman"/>
+          <w:b/>
+          <w:bCs/>
+          <w:color w:val="000000"/>
+          <w:kern w:val="0"/>
+          <w14:ligatures w14:val="none"/>
+        </w:rPr>
+      </w:pPr>
+    </w:p>
+    <w:p>
+      <w:pPr>
+        <w:spacing w:after="0" w:line="240" w:lineRule="auto"/>
+        <w:ind w:right="-360"/>
+        <w:textAlignment w:val="baseline"/>
+        <w:rPr>
+          <w:rFonts w:ascii="Times New Roman" w:eastAsia="Times New Roman" w:hAnsi="Times New Roman" w:cs="Times New Roman"/>
+          <w:b/>
+          <w:bCs/>
+          <w:color w:val="000000"/>
+          <w:kern w:val="0"/>
+          <w14:ligatures w14:val="none"/>
+        </w:rPr>
+      </w:pPr>
+    </w:p>
+    <w:p>
+      <w:pPr>
+        <w:spacing w:after="0" w:line="240" w:lineRule="auto"/>
+        <w:ind w:right="-360"/>
+        <w:rPr>
+          <w:rFonts w:ascii="Times New Roman" w:eastAsia="Times New Roman" w:hAnsi="Times New Roman" w:cs="Times New Roman"/>
+          <w:kern w:val="0"/>
+          <w14:ligatures w14:val="none"/>
+        </w:rPr>
+      </w:pPr>
       <w:r>
         <w:rPr>
           <w:rFonts w:ascii="Times New Roman" w:eastAsia="Times New Roman" w:hAnsi="Times New Roman" w:cs="Times New Roman"/>
@@ -4671,6 +4755,9 @@
         <w:ind w:right="-360"/>
         <w:rPr>
           <w:rFonts w:ascii="Times New Roman" w:eastAsia="Times New Roman" w:hAnsi="Times New Roman" w:cs="Times New Roman"/>
+          <w:b/>
+          <w:bCs/>
+          <w:color w:val="000000"/>
           <w:kern w:val="0"/>
           <w14:ligatures w14:val="none"/>
         </w:rPr>
@@ -4685,6 +4772,81 @@
           <w14:ligatures w14:val="none"/>
         </w:rPr>
         <w:tab/>
+      </w:r>
+    </w:p>
+    <w:p>
+      <w:pPr>
+        <w:spacing w:after="0" w:line="240" w:lineRule="auto"/>
+        <w:ind w:right="-360"/>
+        <w:rPr>
+          <w:rFonts w:ascii="Times New Roman" w:eastAsia="Times New Roman" w:hAnsi="Times New Roman" w:cs="Times New Roman"/>
+          <w:b/>
+          <w:bCs/>
+          <w:color w:val="000000"/>
+          <w:kern w:val="0"/>
+          <w14:ligatures w14:val="none"/>
+        </w:rPr>
+      </w:pPr>
+    </w:p>
+    <w:p>
+      <w:pPr>
+        <w:spacing w:after="0" w:line="240" w:lineRule="auto"/>
+        <w:ind w:right="-360"/>
+        <w:rPr>
+          <w:rFonts w:ascii="Times New Roman" w:eastAsia="Times New Roman" w:hAnsi="Times New Roman" w:cs="Times New Roman"/>
+          <w:b/>
+          <w:bCs/>
+          <w:color w:val="000000"/>
+          <w:kern w:val="0"/>
+          <w14:ligatures w14:val="none"/>
+        </w:rPr>
+      </w:pPr>
+      <w:r>
+        <w:rPr>
+          <w:rFonts w:ascii="Times New Roman" w:eastAsia="Times New Roman" w:hAnsi="Times New Roman" w:cs="Times New Roman"/>
+          <w:b/>
+          <w:bCs/>
+          <w:color w:val="000000"/>
+          <w:kern w:val="0"/>
+          <w14:ligatures w14:val="none"/>
+        </w:rPr>
+        <w:t>CONCLUSION</w:t>
+      </w:r>
+    </w:p>
+    <w:p>
+      <w:pPr>
+        <w:spacing w:after="0" w:line="240" w:lineRule="auto"/>
+        <w:ind w:right="-360"/>
+        <w:rPr>
+          <w:rFonts w:ascii="Times New Roman" w:eastAsia="Times New Roman" w:hAnsi="Times New Roman" w:cs="Times New Roman"/>
+          <w:b/>
+          <w:bCs/>
+          <w:color w:val="000000"/>
+          <w:kern w:val="0"/>
+          <w14:ligatures w14:val="none"/>
+        </w:rPr>
+      </w:pPr>
+    </w:p>
+    <w:p>
+      <w:pPr>
+        <w:spacing w:after="0" w:line="240" w:lineRule="auto"/>
+        <w:ind w:right="-360"/>
+        <w:rPr>
+          <w:rFonts w:ascii="Times New Roman" w:eastAsia="Times New Roman" w:hAnsi="Times New Roman" w:cs="Times New Roman"/>
+          <w:kern w:val="0"/>
+          <w14:ligatures w14:val="none"/>
+        </w:rPr>
+      </w:pPr>
+      <w:r>
+        <w:rPr>
+          <w:rFonts w:ascii="Times New Roman" w:eastAsia="Times New Roman" w:hAnsi="Times New Roman" w:cs="Times New Roman"/>
+          <w:b/>
+          <w:bCs/>
+          <w:color w:val="000000"/>
+          <w:kern w:val="0"/>
+          <w14:ligatures w14:val="none"/>
+        </w:rPr>
+        <w:t>FUTURE RECOMMENDATIONS</w:t>
       </w:r>
     </w:p>
     <w:p>
@@ -7728,6 +7890,119 @@
     </w:lvl>
   </w:abstractNum>
   <w:abstractNum w:abstractNumId="26" w15:restartNumberingAfterBreak="0">
+    <w:nsid w:val="6AE40634"/>
+    <w:multiLevelType w:val="hybridMultilevel"/>
+    <w:tmpl w:val="3E907E42"/>
+    <w:lvl w:ilvl="0" w:tplc="04090001">
+      <w:start w:val="1"/>
+      <w:numFmt w:val="bullet"/>
+      <w:lvlText w:val=""/>
+      <w:lvlJc w:val="left"/>
+      <w:pPr>
+        <w:ind w:left="1080" w:hanging="360"/>
+      </w:pPr>
+      <w:rPr>
+        <w:rFonts w:ascii="Symbol" w:hAnsi="Symbol" w:hint="default"/>
+      </w:rPr>
+    </w:lvl>
+    <w:lvl w:ilvl="1" w:tplc="04090003" w:tentative="1">
+      <w:start w:val="1"/>
+      <w:numFmt w:val="bullet"/>
+      <w:lvlText w:val="o"/>
+      <w:lvlJc w:val="left"/>
+      <w:pPr>
+        <w:ind w:left="1800" w:hanging="360"/>
+      </w:pPr>
+      <w:rPr>
+        <w:rFonts w:ascii="Courier New" w:hAnsi="Courier New" w:cs="Courier New" w:hint="default"/>
+      </w:rPr>
+    </w:lvl>
+    <w:lvl w:ilvl="2" w:tplc="04090005" w:tentative="1">
+      <w:start w:val="1"/>
+      <w:numFmt w:val="bullet"/>
+      <w:lvlText w:val=""/>
+      <w:lvlJc w:val="left"/>
+      <w:pPr>
+        <w:ind w:left="2520" w:hanging="360"/>
+      </w:pPr>
+      <w:rPr>
+        <w:rFonts w:ascii="Wingdings" w:hAnsi="Wingdings" w:hint="default"/>
+      </w:rPr>
+    </w:lvl>
+    <w:lvl w:ilvl="3" w:tplc="04090001" w:tentative="1">
+      <w:start w:val="1"/>
+      <w:numFmt w:val="bullet"/>
+      <w:lvlText w:val=""/>
+      <w:lvlJc w:val="left"/>
+      <w:pPr>
+        <w:ind w:left="3240" w:hanging="360"/>
+      </w:pPr>
+      <w:rPr>
+        <w:rFonts w:ascii="Symbol" w:hAnsi="Symbol" w:hint="default"/>
+      </w:rPr>
+    </w:lvl>
+    <w:lvl w:ilvl="4" w:tplc="04090003" w:tentative="1">
+      <w:start w:val="1"/>
+      <w:numFmt w:val="bullet"/>
+      <w:lvlText w:val="o"/>
+      <w:lvlJc w:val="left"/>
+      <w:pPr>
+        <w:ind w:left="3960" w:hanging="360"/>
+      </w:pPr>
+      <w:rPr>
+        <w:rFonts w:ascii="Courier New" w:hAnsi="Courier New" w:cs="Courier New" w:hint="default"/>
+      </w:rPr>
+    </w:lvl>
+    <w:lvl w:ilvl="5" w:tplc="04090005" w:tentative="1">
+      <w:start w:val="1"/>
+      <w:numFmt w:val="bullet"/>
+      <w:lvlText w:val=""/>
+      <w:lvlJc w:val="left"/>
+      <w:pPr>
+        <w:ind w:left="4680" w:hanging="360"/>
+      </w:pPr>
+      <w:rPr>
+        <w:rFonts w:ascii="Wingdings" w:hAnsi="Wingdings" w:hint="default"/>
+      </w:rPr>
+    </w:lvl>
+    <w:lvl w:ilvl="6" w:tplc="04090001" w:tentative="1">
+      <w:start w:val="1"/>
+      <w:numFmt w:val="bullet"/>
+      <w:lvlText w:val=""/>
+      <w:lvlJc w:val="left"/>
+      <w:pPr>
+        <w:ind w:left="5400" w:hanging="360"/>
+      </w:pPr>
+      <w:rPr>
+        <w:rFonts w:ascii="Symbol" w:hAnsi="Symbol" w:hint="default"/>
+      </w:rPr>
+    </w:lvl>
+    <w:lvl w:ilvl="7" w:tplc="04090003" w:tentative="1">
+      <w:start w:val="1"/>
+      <w:numFmt w:val="bullet"/>
+      <w:lvlText w:val="o"/>
+      <w:lvlJc w:val="left"/>
+      <w:pPr>
+        <w:ind w:left="6120" w:hanging="360"/>
+      </w:pPr>
+      <w:rPr>
+        <w:rFonts w:ascii="Courier New" w:hAnsi="Courier New" w:cs="Courier New" w:hint="default"/>
+      </w:rPr>
+    </w:lvl>
+    <w:lvl w:ilvl="8" w:tplc="04090005" w:tentative="1">
+      <w:start w:val="1"/>
+      <w:numFmt w:val="bullet"/>
+      <w:lvlText w:val=""/>
+      <w:lvlJc w:val="left"/>
+      <w:pPr>
+        <w:ind w:left="6840" w:hanging="360"/>
+      </w:pPr>
+      <w:rPr>
+        <w:rFonts w:ascii="Wingdings" w:hAnsi="Wingdings" w:hint="default"/>
+      </w:rPr>
+    </w:lvl>
+  </w:abstractNum>
+  <w:abstractNum w:abstractNumId="27" w15:restartNumberingAfterBreak="0">
     <w:nsid w:val="78BE5DEA"/>
     <w:multiLevelType w:val="multilevel"/>
     <w:tmpl w:val="62582AF4"/>
@@ -7840,7 +8115,7 @@
       </w:pPr>
     </w:lvl>
   </w:abstractNum>
-  <w:abstractNum w:abstractNumId="27" w15:restartNumberingAfterBreak="0">
+  <w:abstractNum w:abstractNumId="28" w15:restartNumberingAfterBreak="0">
     <w:nsid w:val="7C8E2399"/>
     <w:multiLevelType w:val="multilevel"/>
     <w:tmpl w:val="D82A71B4"/>
@@ -7953,8 +8228,121 @@
       </w:pPr>
     </w:lvl>
   </w:abstractNum>
+  <w:abstractNum w:abstractNumId="29" w15:restartNumberingAfterBreak="0">
+    <w:nsid w:val="7FEC6545"/>
+    <w:multiLevelType w:val="hybridMultilevel"/>
+    <w:tmpl w:val="B7F831F0"/>
+    <w:lvl w:ilvl="0" w:tplc="04090001">
+      <w:start w:val="1"/>
+      <w:numFmt w:val="bullet"/>
+      <w:lvlText w:val=""/>
+      <w:lvlJc w:val="left"/>
+      <w:pPr>
+        <w:ind w:left="1080" w:hanging="360"/>
+      </w:pPr>
+      <w:rPr>
+        <w:rFonts w:ascii="Symbol" w:hAnsi="Symbol" w:hint="default"/>
+      </w:rPr>
+    </w:lvl>
+    <w:lvl w:ilvl="1" w:tplc="04090003" w:tentative="1">
+      <w:start w:val="1"/>
+      <w:numFmt w:val="bullet"/>
+      <w:lvlText w:val="o"/>
+      <w:lvlJc w:val="left"/>
+      <w:pPr>
+        <w:ind w:left="1800" w:hanging="360"/>
+      </w:pPr>
+      <w:rPr>
+        <w:rFonts w:ascii="Courier New" w:hAnsi="Courier New" w:cs="Courier New" w:hint="default"/>
+      </w:rPr>
+    </w:lvl>
+    <w:lvl w:ilvl="2" w:tplc="04090005" w:tentative="1">
+      <w:start w:val="1"/>
+      <w:numFmt w:val="bullet"/>
+      <w:lvlText w:val=""/>
+      <w:lvlJc w:val="left"/>
+      <w:pPr>
+        <w:ind w:left="2520" w:hanging="360"/>
+      </w:pPr>
+      <w:rPr>
+        <w:rFonts w:ascii="Wingdings" w:hAnsi="Wingdings" w:hint="default"/>
+      </w:rPr>
+    </w:lvl>
+    <w:lvl w:ilvl="3" w:tplc="04090001" w:tentative="1">
+      <w:start w:val="1"/>
+      <w:numFmt w:val="bullet"/>
+      <w:lvlText w:val=""/>
+      <w:lvlJc w:val="left"/>
+      <w:pPr>
+        <w:ind w:left="3240" w:hanging="360"/>
+      </w:pPr>
+      <w:rPr>
+        <w:rFonts w:ascii="Symbol" w:hAnsi="Symbol" w:hint="default"/>
+      </w:rPr>
+    </w:lvl>
+    <w:lvl w:ilvl="4" w:tplc="04090003" w:tentative="1">
+      <w:start w:val="1"/>
+      <w:numFmt w:val="bullet"/>
+      <w:lvlText w:val="o"/>
+      <w:lvlJc w:val="left"/>
+      <w:pPr>
+        <w:ind w:left="3960" w:hanging="360"/>
+      </w:pPr>
+      <w:rPr>
+        <w:rFonts w:ascii="Courier New" w:hAnsi="Courier New" w:cs="Courier New" w:hint="default"/>
+      </w:rPr>
+    </w:lvl>
+    <w:lvl w:ilvl="5" w:tplc="04090005" w:tentative="1">
+      <w:start w:val="1"/>
+      <w:numFmt w:val="bullet"/>
+      <w:lvlText w:val=""/>
+      <w:lvlJc w:val="left"/>
+      <w:pPr>
+        <w:ind w:left="4680" w:hanging="360"/>
+      </w:pPr>
+      <w:rPr>
+        <w:rFonts w:ascii="Wingdings" w:hAnsi="Wingdings" w:hint="default"/>
+      </w:rPr>
+    </w:lvl>
+    <w:lvl w:ilvl="6" w:tplc="04090001" w:tentative="1">
+      <w:start w:val="1"/>
+      <w:numFmt w:val="bullet"/>
+      <w:lvlText w:val=""/>
+      <w:lvlJc w:val="left"/>
+      <w:pPr>
+        <w:ind w:left="5400" w:hanging="360"/>
+      </w:pPr>
+      <w:rPr>
+        <w:rFonts w:ascii="Symbol" w:hAnsi="Symbol" w:hint="default"/>
+      </w:rPr>
+    </w:lvl>
+    <w:lvl w:ilvl="7" w:tplc="04090003" w:tentative="1">
+      <w:start w:val="1"/>
+      <w:numFmt w:val="bullet"/>
+      <w:lvlText w:val="o"/>
+      <w:lvlJc w:val="left"/>
+      <w:pPr>
+        <w:ind w:left="6120" w:hanging="360"/>
+      </w:pPr>
+      <w:rPr>
+        <w:rFonts w:ascii="Courier New" w:hAnsi="Courier New" w:cs="Courier New" w:hint="default"/>
+      </w:rPr>
+    </w:lvl>
+    <w:lvl w:ilvl="8" w:tplc="04090005" w:tentative="1">
+      <w:start w:val="1"/>
+      <w:numFmt w:val="bullet"/>
+      <w:lvlText w:val=""/>
+      <w:lvlJc w:val="left"/>
+      <w:pPr>
+        <w:ind w:left="6840" w:hanging="360"/>
+      </w:pPr>
+      <w:rPr>
+        <w:rFonts w:ascii="Wingdings" w:hAnsi="Wingdings" w:hint="default"/>
+      </w:rPr>
+    </w:lvl>
+  </w:abstractNum>
   <w:num w:numId="1" w16cid:durableId="611132468">
-    <w:abstractNumId w:val="26"/>
+    <w:abstractNumId w:val="27"/>
     <w:lvlOverride w:ilvl="0">
       <w:lvl w:ilvl="0">
         <w:numFmt w:val="upperRoman"/>
@@ -8033,7 +8421,7 @@
     <w:abstractNumId w:val="7"/>
   </w:num>
   <w:num w:numId="11" w16cid:durableId="1256284820">
-    <w:abstractNumId w:val="27"/>
+    <w:abstractNumId w:val="28"/>
     <w:lvlOverride w:ilvl="0">
       <w:lvl w:ilvl="0">
         <w:numFmt w:val="lowerLetter"/>
@@ -8043,7 +8431,7 @@
     </w:lvlOverride>
   </w:num>
   <w:num w:numId="12" w16cid:durableId="54593574">
-    <w:abstractNumId w:val="27"/>
+    <w:abstractNumId w:val="28"/>
     <w:lvlOverride w:ilvl="0">
       <w:lvl w:ilvl="0">
         <w:numFmt w:val="lowerLetter"/>
@@ -8053,7 +8441,7 @@
     </w:lvlOverride>
   </w:num>
   <w:num w:numId="13" w16cid:durableId="182401301">
-    <w:abstractNumId w:val="27"/>
+    <w:abstractNumId w:val="28"/>
     <w:lvlOverride w:ilvl="0">
       <w:lvl w:ilvl="0">
         <w:numFmt w:val="lowerLetter"/>
@@ -8063,7 +8451,7 @@
     </w:lvlOverride>
   </w:num>
   <w:num w:numId="14" w16cid:durableId="1597640340">
-    <w:abstractNumId w:val="27"/>
+    <w:abstractNumId w:val="28"/>
     <w:lvlOverride w:ilvl="0">
       <w:lvl w:ilvl="0">
         <w:numFmt w:val="lowerLetter"/>
@@ -8073,7 +8461,7 @@
     </w:lvlOverride>
   </w:num>
   <w:num w:numId="15" w16cid:durableId="292028833">
-    <w:abstractNumId w:val="27"/>
+    <w:abstractNumId w:val="28"/>
     <w:lvlOverride w:ilvl="0">
       <w:lvl w:ilvl="0">
         <w:numFmt w:val="lowerLetter"/>
@@ -8083,7 +8471,7 @@
     </w:lvlOverride>
   </w:num>
   <w:num w:numId="16" w16cid:durableId="1982491932">
-    <w:abstractNumId w:val="27"/>
+    <w:abstractNumId w:val="28"/>
     <w:lvlOverride w:ilvl="0">
       <w:lvl w:ilvl="0">
         <w:numFmt w:val="lowerLetter"/>
@@ -8093,7 +8481,7 @@
     </w:lvlOverride>
   </w:num>
   <w:num w:numId="17" w16cid:durableId="2087920883">
-    <w:abstractNumId w:val="27"/>
+    <w:abstractNumId w:val="28"/>
     <w:lvlOverride w:ilvl="0">
       <w:lvl w:ilvl="0">
         <w:numFmt w:val="lowerLetter"/>
@@ -8218,6 +8606,12 @@
   </w:num>
   <w:num w:numId="42" w16cid:durableId="2112968436">
     <w:abstractNumId w:val="1"/>
+  </w:num>
+  <w:num w:numId="43" w16cid:durableId="1175192478">
+    <w:abstractNumId w:val="29"/>
+  </w:num>
+  <w:num w:numId="44" w16cid:durableId="1585141090">
+    <w:abstractNumId w:val="26"/>
   </w:num>
 </w:numbering>
 </file>

--- a/capstone_report.docx
+++ b/capstone_report.docx
@@ -374,69 +374,16 @@
     <w:p>
       <w:pPr>
         <w:pStyle w:val="ListParagraph"/>
-        <w:numPr>
-          <w:ilvl w:val="0"/>
-          <w:numId w:val="29"/>
-        </w:numPr>
-        <w:spacing w:after="0" w:line="240" w:lineRule="auto"/>
-        <w:ind w:right="-360"/>
-        <w:textAlignment w:val="baseline"/>
-        <w:rPr>
-          <w:rFonts w:ascii="Times New Roman" w:eastAsia="Times New Roman" w:hAnsi="Times New Roman" w:cs="Times New Roman"/>
-          <w:color w:val="000000"/>
-          <w:kern w:val="0"/>
-          <w14:ligatures w14:val="none"/>
-        </w:rPr>
-      </w:pPr>
-      <w:r>
-        <w:rPr>
-          <w:rFonts w:ascii="Times New Roman" w:eastAsia="Times New Roman" w:hAnsi="Times New Roman" w:cs="Times New Roman"/>
-          <w:color w:val="000000"/>
-          <w:kern w:val="0"/>
-          <w14:ligatures w14:val="none"/>
-        </w:rPr>
-        <w:t xml:space="preserve">Can we classify individuals who are likely to incur </w:t>
-      </w:r>
-      <w:r>
-        <w:rPr>
-          <w:rFonts w:ascii="Times New Roman" w:eastAsia="Times New Roman" w:hAnsi="Times New Roman" w:cs="Times New Roman"/>
-          <w:b/>
-          <w:bCs/>
-          <w:color w:val="000000"/>
-          <w:kern w:val="0"/>
-          <w14:ligatures w14:val="none"/>
-        </w:rPr>
-        <w:t>high</w:t>
-      </w:r>
-      <w:r>
-        <w:rPr>
-          <w:rFonts w:ascii="Times New Roman" w:eastAsia="Times New Roman" w:hAnsi="Times New Roman" w:cs="Times New Roman"/>
-          <w:color w:val="000000"/>
-          <w:kern w:val="0"/>
-          <w14:ligatures w14:val="none"/>
-        </w:rPr>
-        <w:t xml:space="preserve"> versus </w:t>
-      </w:r>
-      <w:r>
-        <w:rPr>
-          <w:rFonts w:ascii="Times New Roman" w:eastAsia="Times New Roman" w:hAnsi="Times New Roman" w:cs="Times New Roman"/>
-          <w:b/>
-          <w:bCs/>
-          <w:color w:val="000000"/>
-          <w:kern w:val="0"/>
-          <w14:ligatures w14:val="none"/>
-        </w:rPr>
-        <w:t>low</w:t>
-      </w:r>
-      <w:r>
-        <w:rPr>
-          <w:rFonts w:ascii="Times New Roman" w:eastAsia="Times New Roman" w:hAnsi="Times New Roman" w:cs="Times New Roman"/>
-          <w:color w:val="000000"/>
-          <w:kern w:val="0"/>
-          <w14:ligatures w14:val="none"/>
-        </w:rPr>
-        <w:t xml:space="preserve"> health insurance costs?</w:t>
-      </w:r>
+        <w:spacing w:after="0" w:line="240" w:lineRule="auto"/>
+        <w:ind w:right="-360"/>
+        <w:textAlignment w:val="baseline"/>
+        <w:rPr>
+          <w:rFonts w:ascii="Times New Roman" w:eastAsia="Times New Roman" w:hAnsi="Times New Roman" w:cs="Times New Roman"/>
+          <w:color w:val="000000"/>
+          <w:kern w:val="0"/>
+          <w14:ligatures w14:val="none"/>
+        </w:rPr>
+      </w:pPr>
     </w:p>
     <w:p>
       <w:pPr>
@@ -462,6 +409,86 @@
           <w:kern w:val="0"/>
           <w14:ligatures w14:val="none"/>
         </w:rPr>
+        <w:t xml:space="preserve">Can we classify individuals who are likely to incur </w:t>
+      </w:r>
+      <w:r>
+        <w:rPr>
+          <w:rFonts w:ascii="Times New Roman" w:eastAsia="Times New Roman" w:hAnsi="Times New Roman" w:cs="Times New Roman"/>
+          <w:b/>
+          <w:bCs/>
+          <w:color w:val="000000"/>
+          <w:kern w:val="0"/>
+          <w14:ligatures w14:val="none"/>
+        </w:rPr>
+        <w:t>high</w:t>
+      </w:r>
+      <w:r>
+        <w:rPr>
+          <w:rFonts w:ascii="Times New Roman" w:eastAsia="Times New Roman" w:hAnsi="Times New Roman" w:cs="Times New Roman"/>
+          <w:color w:val="000000"/>
+          <w:kern w:val="0"/>
+          <w14:ligatures w14:val="none"/>
+        </w:rPr>
+        <w:t xml:space="preserve"> versus </w:t>
+      </w:r>
+      <w:r>
+        <w:rPr>
+          <w:rFonts w:ascii="Times New Roman" w:eastAsia="Times New Roman" w:hAnsi="Times New Roman" w:cs="Times New Roman"/>
+          <w:b/>
+          <w:bCs/>
+          <w:color w:val="000000"/>
+          <w:kern w:val="0"/>
+          <w14:ligatures w14:val="none"/>
+        </w:rPr>
+        <w:t>low</w:t>
+      </w:r>
+      <w:r>
+        <w:rPr>
+          <w:rFonts w:ascii="Times New Roman" w:eastAsia="Times New Roman" w:hAnsi="Times New Roman" w:cs="Times New Roman"/>
+          <w:color w:val="000000"/>
+          <w:kern w:val="0"/>
+          <w14:ligatures w14:val="none"/>
+        </w:rPr>
+        <w:t xml:space="preserve"> health insurance costs?</w:t>
+      </w:r>
+    </w:p>
+    <w:p>
+      <w:pPr>
+        <w:spacing w:after="0" w:line="240" w:lineRule="auto"/>
+        <w:ind w:right="-360"/>
+        <w:textAlignment w:val="baseline"/>
+        <w:rPr>
+          <w:rFonts w:ascii="Times New Roman" w:eastAsia="Times New Roman" w:hAnsi="Times New Roman" w:cs="Times New Roman"/>
+          <w:color w:val="000000"/>
+          <w:kern w:val="0"/>
+          <w14:ligatures w14:val="none"/>
+        </w:rPr>
+      </w:pPr>
+    </w:p>
+    <w:p>
+      <w:pPr>
+        <w:pStyle w:val="ListParagraph"/>
+        <w:numPr>
+          <w:ilvl w:val="0"/>
+          <w:numId w:val="29"/>
+        </w:numPr>
+        <w:spacing w:after="0" w:line="240" w:lineRule="auto"/>
+        <w:ind w:right="-360"/>
+        <w:textAlignment w:val="baseline"/>
+        <w:rPr>
+          <w:rFonts w:ascii="Times New Roman" w:eastAsia="Times New Roman" w:hAnsi="Times New Roman" w:cs="Times New Roman"/>
+          <w:color w:val="000000"/>
+          <w:kern w:val="0"/>
+          <w14:ligatures w14:val="none"/>
+        </w:rPr>
+      </w:pPr>
+      <w:r>
+        <w:rPr>
+          <w:rFonts w:ascii="Times New Roman" w:eastAsia="Times New Roman" w:hAnsi="Times New Roman" w:cs="Times New Roman"/>
+          <w:color w:val="000000"/>
+          <w:kern w:val="0"/>
+          <w14:ligatures w14:val="none"/>
+        </w:rPr>
         <w:t>What factors strongly influence health insurance costs? </w:t>
       </w:r>
     </w:p>
@@ -631,100 +658,16 @@
     <w:p>
       <w:pPr>
         <w:pStyle w:val="ListParagraph"/>
-        <w:numPr>
-          <w:ilvl w:val="0"/>
-          <w:numId w:val="30"/>
-        </w:numPr>
-        <w:spacing w:after="0" w:line="240" w:lineRule="auto"/>
-        <w:ind w:right="-360"/>
-        <w:textAlignment w:val="baseline"/>
-        <w:rPr>
-          <w:rFonts w:ascii="Times New Roman" w:eastAsia="Times New Roman" w:hAnsi="Times New Roman" w:cs="Times New Roman"/>
-          <w:color w:val="000000"/>
-          <w:kern w:val="0"/>
-          <w14:ligatures w14:val="none"/>
-        </w:rPr>
-      </w:pPr>
-      <w:r>
-        <w:rPr>
-          <w:rFonts w:ascii="Times New Roman" w:eastAsia="Times New Roman" w:hAnsi="Times New Roman" w:cs="Times New Roman"/>
-          <w:b/>
-          <w:bCs/>
-          <w:color w:val="000000"/>
-          <w:kern w:val="0"/>
-          <w14:ligatures w14:val="none"/>
-        </w:rPr>
-        <w:t>Risk Classification</w:t>
-      </w:r>
-      <w:r>
-        <w:rPr>
-          <w:rFonts w:ascii="Times New Roman" w:eastAsia="Times New Roman" w:hAnsi="Times New Roman" w:cs="Times New Roman"/>
-          <w:color w:val="000000"/>
-          <w:kern w:val="0"/>
-          <w14:ligatures w14:val="none"/>
-        </w:rPr>
-        <w:t xml:space="preserve"> – Classify individuals into </w:t>
-      </w:r>
-      <w:r>
-        <w:rPr>
-          <w:rFonts w:ascii="Times New Roman" w:eastAsia="Times New Roman" w:hAnsi="Times New Roman" w:cs="Times New Roman"/>
-          <w:b/>
-          <w:bCs/>
-          <w:color w:val="980000"/>
-          <w:kern w:val="0"/>
-          <w14:ligatures w14:val="none"/>
-        </w:rPr>
-        <w:t>high-cos</w:t>
-      </w:r>
-      <w:r>
-        <w:rPr>
-          <w:rFonts w:ascii="Times New Roman" w:eastAsia="Times New Roman" w:hAnsi="Times New Roman" w:cs="Times New Roman"/>
-          <w:color w:val="000000"/>
-          <w:kern w:val="0"/>
-          <w14:ligatures w14:val="none"/>
-        </w:rPr>
-        <w:t>t</w:t>
-      </w:r>
-      <w:r>
-        <w:rPr>
-          <w:rFonts w:ascii="Times New Roman" w:eastAsia="Times New Roman" w:hAnsi="Times New Roman" w:cs="Times New Roman"/>
-          <w:b/>
-          <w:bCs/>
-          <w:color w:val="980000"/>
-          <w:kern w:val="0"/>
-          <w14:ligatures w14:val="none"/>
-        </w:rPr>
-        <w:t xml:space="preserve"> or low-cost categories</w:t>
-      </w:r>
-      <w:r>
-        <w:rPr>
-          <w:rFonts w:ascii="Times New Roman" w:eastAsia="Times New Roman" w:hAnsi="Times New Roman" w:cs="Times New Roman"/>
-          <w:color w:val="000000"/>
-          <w:kern w:val="0"/>
-          <w14:ligatures w14:val="none"/>
-        </w:rPr>
-        <w:t xml:space="preserve"> using </w:t>
-      </w:r>
-      <w:r>
-        <w:rPr>
-          <w:rFonts w:ascii="Times New Roman" w:eastAsia="Times New Roman" w:hAnsi="Times New Roman" w:cs="Times New Roman"/>
-          <w:b/>
-          <w:bCs/>
-          <w:color w:val="980000"/>
-          <w:kern w:val="0"/>
-          <w14:ligatures w14:val="none"/>
-        </w:rPr>
-        <w:t>Logistic Regression</w:t>
-      </w:r>
-      <w:r>
-        <w:rPr>
-          <w:rFonts w:ascii="Times New Roman" w:eastAsia="Times New Roman" w:hAnsi="Times New Roman" w:cs="Times New Roman"/>
-          <w:color w:val="000000"/>
-          <w:kern w:val="0"/>
-          <w14:ligatures w14:val="none"/>
-        </w:rPr>
-        <w:t>, based on lifestyle features and/or predicted charges.</w:t>
-      </w:r>
+        <w:spacing w:after="0" w:line="240" w:lineRule="auto"/>
+        <w:ind w:right="-360"/>
+        <w:textAlignment w:val="baseline"/>
+        <w:rPr>
+          <w:rFonts w:ascii="Times New Roman" w:eastAsia="Times New Roman" w:hAnsi="Times New Roman" w:cs="Times New Roman"/>
+          <w:color w:val="000000"/>
+          <w:kern w:val="0"/>
+          <w14:ligatures w14:val="none"/>
+        </w:rPr>
+      </w:pPr>
     </w:p>
     <w:p>
       <w:pPr>
@@ -752,6 +695,117 @@
           <w:kern w:val="0"/>
           <w14:ligatures w14:val="none"/>
         </w:rPr>
+        <w:t>Risk Classification</w:t>
+      </w:r>
+      <w:r>
+        <w:rPr>
+          <w:rFonts w:ascii="Times New Roman" w:eastAsia="Times New Roman" w:hAnsi="Times New Roman" w:cs="Times New Roman"/>
+          <w:color w:val="000000"/>
+          <w:kern w:val="0"/>
+          <w14:ligatures w14:val="none"/>
+        </w:rPr>
+        <w:t xml:space="preserve"> – Classify individuals into </w:t>
+      </w:r>
+      <w:r>
+        <w:rPr>
+          <w:rFonts w:ascii="Times New Roman" w:eastAsia="Times New Roman" w:hAnsi="Times New Roman" w:cs="Times New Roman"/>
+          <w:b/>
+          <w:bCs/>
+          <w:color w:val="980000"/>
+          <w:kern w:val="0"/>
+          <w14:ligatures w14:val="none"/>
+        </w:rPr>
+        <w:t>high-cos</w:t>
+      </w:r>
+      <w:r>
+        <w:rPr>
+          <w:rFonts w:ascii="Times New Roman" w:eastAsia="Times New Roman" w:hAnsi="Times New Roman" w:cs="Times New Roman"/>
+          <w:color w:val="000000"/>
+          <w:kern w:val="0"/>
+          <w14:ligatures w14:val="none"/>
+        </w:rPr>
+        <w:t>t</w:t>
+      </w:r>
+      <w:r>
+        <w:rPr>
+          <w:rFonts w:ascii="Times New Roman" w:eastAsia="Times New Roman" w:hAnsi="Times New Roman" w:cs="Times New Roman"/>
+          <w:b/>
+          <w:bCs/>
+          <w:color w:val="980000"/>
+          <w:kern w:val="0"/>
+          <w14:ligatures w14:val="none"/>
+        </w:rPr>
+        <w:t xml:space="preserve"> or low-cost categories</w:t>
+      </w:r>
+      <w:r>
+        <w:rPr>
+          <w:rFonts w:ascii="Times New Roman" w:eastAsia="Times New Roman" w:hAnsi="Times New Roman" w:cs="Times New Roman"/>
+          <w:color w:val="000000"/>
+          <w:kern w:val="0"/>
+          <w14:ligatures w14:val="none"/>
+        </w:rPr>
+        <w:t xml:space="preserve"> using </w:t>
+      </w:r>
+      <w:r>
+        <w:rPr>
+          <w:rFonts w:ascii="Times New Roman" w:eastAsia="Times New Roman" w:hAnsi="Times New Roman" w:cs="Times New Roman"/>
+          <w:b/>
+          <w:bCs/>
+          <w:color w:val="980000"/>
+          <w:kern w:val="0"/>
+          <w14:ligatures w14:val="none"/>
+        </w:rPr>
+        <w:t>Logistic Regression</w:t>
+      </w:r>
+      <w:r>
+        <w:rPr>
+          <w:rFonts w:ascii="Times New Roman" w:eastAsia="Times New Roman" w:hAnsi="Times New Roman" w:cs="Times New Roman"/>
+          <w:color w:val="000000"/>
+          <w:kern w:val="0"/>
+          <w14:ligatures w14:val="none"/>
+        </w:rPr>
+        <w:t>, based on lifestyle features and/or predicted charges.</w:t>
+      </w:r>
+    </w:p>
+    <w:p>
+      <w:pPr>
+        <w:spacing w:after="0" w:line="240" w:lineRule="auto"/>
+        <w:ind w:right="-360"/>
+        <w:textAlignment w:val="baseline"/>
+        <w:rPr>
+          <w:rFonts w:ascii="Times New Roman" w:eastAsia="Times New Roman" w:hAnsi="Times New Roman" w:cs="Times New Roman"/>
+          <w:color w:val="000000"/>
+          <w:kern w:val="0"/>
+          <w14:ligatures w14:val="none"/>
+        </w:rPr>
+      </w:pPr>
+    </w:p>
+    <w:p>
+      <w:pPr>
+        <w:pStyle w:val="ListParagraph"/>
+        <w:numPr>
+          <w:ilvl w:val="0"/>
+          <w:numId w:val="30"/>
+        </w:numPr>
+        <w:spacing w:after="0" w:line="240" w:lineRule="auto"/>
+        <w:ind w:right="-360"/>
+        <w:textAlignment w:val="baseline"/>
+        <w:rPr>
+          <w:rFonts w:ascii="Times New Roman" w:eastAsia="Times New Roman" w:hAnsi="Times New Roman" w:cs="Times New Roman"/>
+          <w:color w:val="000000"/>
+          <w:kern w:val="0"/>
+          <w14:ligatures w14:val="none"/>
+        </w:rPr>
+      </w:pPr>
+      <w:r>
+        <w:rPr>
+          <w:rFonts w:ascii="Times New Roman" w:eastAsia="Times New Roman" w:hAnsi="Times New Roman" w:cs="Times New Roman"/>
+          <w:b/>
+          <w:bCs/>
+          <w:color w:val="000000"/>
+          <w:kern w:val="0"/>
+          <w14:ligatures w14:val="none"/>
+        </w:rPr>
         <w:t>Feature Importance</w:t>
       </w:r>
       <w:r>
@@ -785,6 +839,20 @@
         </w:rPr>
         <w:t xml:space="preserve"> for model optimization. (age and smoker)</w:t>
       </w:r>
+    </w:p>
+    <w:p>
+      <w:pPr>
+        <w:pStyle w:val="ListParagraph"/>
+        <w:spacing w:after="0" w:line="240" w:lineRule="auto"/>
+        <w:ind w:right="-360"/>
+        <w:textAlignment w:val="baseline"/>
+        <w:rPr>
+          <w:rFonts w:ascii="Times New Roman" w:eastAsia="Times New Roman" w:hAnsi="Times New Roman" w:cs="Times New Roman"/>
+          <w:color w:val="000000"/>
+          <w:kern w:val="0"/>
+          <w14:ligatures w14:val="none"/>
+        </w:rPr>
+      </w:pPr>
     </w:p>
     <w:p>
       <w:pPr>
@@ -1317,6 +1385,7 @@
         <w:ind w:right="-360"/>
         <w:rPr>
           <w:rFonts w:ascii="Times New Roman" w:eastAsia="Times New Roman" w:hAnsi="Times New Roman" w:cs="Times New Roman"/>
+          <w:color w:val="000000"/>
           <w:kern w:val="0"/>
           <w14:ligatures w14:val="none"/>
         </w:rPr>
@@ -1337,20 +1406,47 @@
         <w:ind w:right="-360"/>
         <w:rPr>
           <w:rFonts w:ascii="Times New Roman" w:eastAsia="Times New Roman" w:hAnsi="Times New Roman" w:cs="Times New Roman"/>
-          <w:b/>
-          <w:bCs/>
-          <w:color w:val="000000"/>
-          <w:kern w:val="0"/>
-          <w14:ligatures w14:val="none"/>
-        </w:rPr>
-      </w:pPr>
-      <w:r>
-        <w:rPr>
-          <w:rFonts w:ascii="Times New Roman" w:eastAsia="Times New Roman" w:hAnsi="Times New Roman" w:cs="Times New Roman"/>
-          <w:b/>
-          <w:bCs/>
-          <w:color w:val="000000"/>
-          <w:kern w:val="0"/>
+          <w:color w:val="000000"/>
+          <w:kern w:val="0"/>
+          <w14:ligatures w14:val="none"/>
+        </w:rPr>
+      </w:pPr>
+    </w:p>
+    <w:p>
+      <w:pPr>
+        <w:spacing w:after="0" w:line="240" w:lineRule="auto"/>
+        <w:ind w:right="-360"/>
+        <w:rPr>
+          <w:rFonts w:ascii="Times New Roman" w:eastAsia="Times New Roman" w:hAnsi="Times New Roman" w:cs="Times New Roman"/>
+          <w:kern w:val="0"/>
+          <w14:ligatures w14:val="none"/>
+        </w:rPr>
+      </w:pPr>
+    </w:p>
+    <w:p>
+      <w:pPr>
+        <w:spacing w:after="0" w:line="240" w:lineRule="auto"/>
+        <w:ind w:right="-360"/>
+        <w:rPr>
+          <w:rFonts w:ascii="Times New Roman" w:eastAsia="Times New Roman" w:hAnsi="Times New Roman" w:cs="Times New Roman"/>
+          <w:b/>
+          <w:bCs/>
+          <w:color w:val="000000"/>
+          <w:kern w:val="0"/>
+          <w:sz w:val="28"/>
+          <w:szCs w:val="28"/>
+          <w14:ligatures w14:val="none"/>
+        </w:rPr>
+      </w:pPr>
+      <w:r>
+        <w:rPr>
+          <w:rFonts w:ascii="Times New Roman" w:eastAsia="Times New Roman" w:hAnsi="Times New Roman" w:cs="Times New Roman"/>
+          <w:b/>
+          <w:bCs/>
+          <w:color w:val="000000"/>
+          <w:kern w:val="0"/>
+          <w:sz w:val="28"/>
+          <w:szCs w:val="28"/>
           <w14:ligatures w14:val="none"/>
         </w:rPr>
         <w:t>DATA TRANSFORMATIONS</w:t>
@@ -1369,8 +1465,13 @@
     </w:p>
     <w:p>
       <w:pPr>
-        <w:spacing w:after="0" w:line="240" w:lineRule="auto"/>
-        <w:ind w:right="-360" w:firstLine="720"/>
+        <w:pStyle w:val="ListParagraph"/>
+        <w:numPr>
+          <w:ilvl w:val="0"/>
+          <w:numId w:val="47"/>
+        </w:numPr>
+        <w:spacing w:after="0" w:line="240" w:lineRule="auto"/>
+        <w:ind w:right="-360"/>
         <w:jc w:val="both"/>
         <w:rPr>
           <w:rFonts w:ascii="Times New Roman" w:eastAsia="Times New Roman" w:hAnsi="Times New Roman" w:cs="Times New Roman"/>
@@ -1445,36 +1546,97 @@
     </w:p>
     <w:p>
       <w:pPr>
-        <w:spacing w:after="0" w:line="240" w:lineRule="auto"/>
-        <w:ind w:right="-360"/>
-        <w:rPr>
-          <w:rFonts w:ascii="Times New Roman" w:eastAsia="Times New Roman" w:hAnsi="Times New Roman" w:cs="Times New Roman"/>
-          <w:kern w:val="0"/>
-          <w14:ligatures w14:val="none"/>
-        </w:rPr>
-      </w:pPr>
-      <w:r>
-        <w:rPr>
-          <w:rFonts w:ascii="Times New Roman" w:eastAsia="Times New Roman" w:hAnsi="Times New Roman" w:cs="Times New Roman"/>
-          <w:b/>
-          <w:bCs/>
-          <w:color w:val="000000"/>
-          <w:kern w:val="0"/>
-          <w14:ligatures w14:val="none"/>
-        </w:rPr>
-        <w:lastRenderedPageBreak/>
-        <w:t>EXPLORATORY DATA ANALYSIS</w:t>
-      </w:r>
-      <w:r>
-        <w:rPr>
-          <w:rFonts w:ascii="Times New Roman" w:eastAsia="Times New Roman" w:hAnsi="Times New Roman" w:cs="Times New Roman"/>
-          <w:b/>
-          <w:bCs/>
-          <w:color w:val="000000"/>
-          <w:kern w:val="0"/>
-          <w14:ligatures w14:val="none"/>
-        </w:rPr>
-        <w:t xml:space="preserve"> (EDA)</w:t>
+        <w:pStyle w:val="ListParagraph"/>
+        <w:spacing w:after="0" w:line="240" w:lineRule="auto"/>
+        <w:ind w:right="-360"/>
+        <w:jc w:val="both"/>
+        <w:rPr>
+          <w:rFonts w:ascii="Times New Roman" w:eastAsia="Times New Roman" w:hAnsi="Times New Roman" w:cs="Times New Roman"/>
+          <w:color w:val="000000"/>
+          <w:kern w:val="0"/>
+          <w14:ligatures w14:val="none"/>
+        </w:rPr>
+      </w:pPr>
+    </w:p>
+    <w:p>
+      <w:pPr>
+        <w:pStyle w:val="ListParagraph"/>
+        <w:numPr>
+          <w:ilvl w:val="0"/>
+          <w:numId w:val="47"/>
+        </w:numPr>
+        <w:spacing w:after="0" w:line="240" w:lineRule="auto"/>
+        <w:ind w:right="-360"/>
+        <w:jc w:val="both"/>
+        <w:rPr>
+          <w:rFonts w:ascii="Times New Roman" w:eastAsia="Times New Roman" w:hAnsi="Times New Roman" w:cs="Times New Roman"/>
+          <w:color w:val="000000"/>
+          <w:kern w:val="0"/>
+          <w14:ligatures w14:val="none"/>
+        </w:rPr>
+      </w:pPr>
+      <w:r>
+        <w:rPr>
+          <w:rFonts w:ascii="Times New Roman" w:eastAsia="Times New Roman" w:hAnsi="Times New Roman" w:cs="Times New Roman"/>
+          <w:color w:val="000000"/>
+          <w:kern w:val="0"/>
+          <w14:ligatures w14:val="none"/>
+        </w:rPr>
+        <w:t>Utilized Standard Scaler to scale final dataset to be used in modeling before training data</w:t>
+      </w:r>
+    </w:p>
+    <w:p>
+      <w:pPr>
+        <w:pStyle w:val="ListParagraph"/>
+        <w:spacing w:after="0" w:line="240" w:lineRule="auto"/>
+        <w:ind w:right="-360"/>
+        <w:jc w:val="both"/>
+        <w:rPr>
+          <w:rFonts w:ascii="Times New Roman" w:eastAsia="Times New Roman" w:hAnsi="Times New Roman" w:cs="Times New Roman"/>
+          <w:color w:val="000000"/>
+          <w:kern w:val="0"/>
+          <w14:ligatures w14:val="none"/>
+        </w:rPr>
+      </w:pPr>
+    </w:p>
+    <w:p>
+      <w:pPr>
+        <w:pStyle w:val="ListParagraph"/>
+        <w:spacing w:after="0" w:line="240" w:lineRule="auto"/>
+        <w:ind w:right="-360"/>
+        <w:jc w:val="both"/>
+        <w:rPr>
+          <w:rFonts w:ascii="Times New Roman" w:eastAsia="Times New Roman" w:hAnsi="Times New Roman" w:cs="Times New Roman"/>
+          <w:color w:val="000000"/>
+          <w:kern w:val="0"/>
+          <w14:ligatures w14:val="none"/>
+        </w:rPr>
+      </w:pPr>
+    </w:p>
+    <w:p>
+      <w:pPr>
+        <w:spacing w:after="0" w:line="240" w:lineRule="auto"/>
+        <w:ind w:right="-360"/>
+        <w:rPr>
+          <w:rFonts w:ascii="Times New Roman" w:eastAsia="Times New Roman" w:hAnsi="Times New Roman" w:cs="Times New Roman"/>
+          <w:kern w:val="0"/>
+          <w:sz w:val="28"/>
+          <w:szCs w:val="28"/>
+          <w14:ligatures w14:val="none"/>
+        </w:rPr>
+      </w:pPr>
+      <w:r>
+        <w:rPr>
+          <w:rFonts w:ascii="Times New Roman" w:eastAsia="Times New Roman" w:hAnsi="Times New Roman" w:cs="Times New Roman"/>
+          <w:b/>
+          <w:bCs/>
+          <w:color w:val="000000"/>
+          <w:kern w:val="0"/>
+          <w:sz w:val="28"/>
+          <w:szCs w:val="28"/>
+          <w14:ligatures w14:val="none"/>
+        </w:rPr>
+        <w:t>EXPLORATORY DATA ANALYSIS (EDA)</w:t>
       </w:r>
     </w:p>
     <w:p>
@@ -1517,6 +1679,22 @@
         </w:rPr>
         <w:t>Missing Values and Duplicate Records</w:t>
       </w:r>
+    </w:p>
+    <w:p>
+      <w:pPr>
+        <w:pStyle w:val="ListParagraph"/>
+        <w:spacing w:after="0" w:line="240" w:lineRule="auto"/>
+        <w:ind w:right="-360"/>
+        <w:textAlignment w:val="baseline"/>
+        <w:rPr>
+          <w:rFonts w:ascii="Times New Roman" w:eastAsia="Times New Roman" w:hAnsi="Times New Roman" w:cs="Times New Roman"/>
+          <w:b/>
+          <w:bCs/>
+          <w:color w:val="000000"/>
+          <w:kern w:val="0"/>
+          <w14:ligatures w14:val="none"/>
+        </w:rPr>
+      </w:pPr>
     </w:p>
     <w:p>
       <w:pPr>
@@ -1797,6 +1975,18 @@
     <w:p>
       <w:pPr>
         <w:spacing w:after="0" w:line="240" w:lineRule="auto"/>
+        <w:ind w:right="-360"/>
+        <w:jc w:val="center"/>
+        <w:rPr>
+          <w:rFonts w:ascii="Times New Roman" w:eastAsia="Times New Roman" w:hAnsi="Times New Roman" w:cs="Times New Roman"/>
+          <w:kern w:val="0"/>
+          <w14:ligatures w14:val="none"/>
+        </w:rPr>
+      </w:pPr>
+    </w:p>
+    <w:p>
+      <w:pPr>
+        <w:spacing w:after="0" w:line="240" w:lineRule="auto"/>
         <w:rPr>
           <w:rFonts w:ascii="Times New Roman" w:eastAsia="Times New Roman" w:hAnsi="Times New Roman" w:cs="Times New Roman"/>
           <w:kern w:val="0"/>
@@ -1889,6 +2079,21 @@
     <w:p>
       <w:pPr>
         <w:pStyle w:val="ListParagraph"/>
+        <w:spacing w:after="0" w:line="240" w:lineRule="auto"/>
+        <w:ind w:right="-360"/>
+        <w:jc w:val="both"/>
+        <w:textAlignment w:val="baseline"/>
+        <w:rPr>
+          <w:rFonts w:ascii="Times New Roman" w:eastAsia="Times New Roman" w:hAnsi="Times New Roman" w:cs="Times New Roman"/>
+          <w:color w:val="000000"/>
+          <w:kern w:val="0"/>
+          <w14:ligatures w14:val="none"/>
+        </w:rPr>
+      </w:pPr>
+    </w:p>
+    <w:p>
+      <w:pPr>
+        <w:pStyle w:val="ListParagraph"/>
         <w:numPr>
           <w:ilvl w:val="0"/>
           <w:numId w:val="34"/>
@@ -1922,6 +2127,48 @@
         </w:rPr>
         <w:t>e</w:t>
       </w:r>
+    </w:p>
+    <w:p>
+      <w:pPr>
+        <w:spacing w:after="0" w:line="240" w:lineRule="auto"/>
+        <w:ind w:right="-360"/>
+        <w:jc w:val="both"/>
+        <w:textAlignment w:val="baseline"/>
+        <w:rPr>
+          <w:rFonts w:ascii="Times New Roman" w:eastAsia="Times New Roman" w:hAnsi="Times New Roman" w:cs="Times New Roman"/>
+          <w:color w:val="000000"/>
+          <w:kern w:val="0"/>
+          <w14:ligatures w14:val="none"/>
+        </w:rPr>
+      </w:pPr>
+    </w:p>
+    <w:p>
+      <w:pPr>
+        <w:spacing w:after="0" w:line="240" w:lineRule="auto"/>
+        <w:ind w:right="-360"/>
+        <w:jc w:val="both"/>
+        <w:textAlignment w:val="baseline"/>
+        <w:rPr>
+          <w:rFonts w:ascii="Times New Roman" w:eastAsia="Times New Roman" w:hAnsi="Times New Roman" w:cs="Times New Roman"/>
+          <w:color w:val="000000"/>
+          <w:kern w:val="0"/>
+          <w14:ligatures w14:val="none"/>
+        </w:rPr>
+      </w:pPr>
+    </w:p>
+    <w:p>
+      <w:pPr>
+        <w:spacing w:after="0" w:line="240" w:lineRule="auto"/>
+        <w:ind w:right="-360"/>
+        <w:jc w:val="both"/>
+        <w:textAlignment w:val="baseline"/>
+        <w:rPr>
+          <w:rFonts w:ascii="Times New Roman" w:eastAsia="Times New Roman" w:hAnsi="Times New Roman" w:cs="Times New Roman"/>
+          <w:color w:val="000000"/>
+          <w:kern w:val="0"/>
+          <w14:ligatures w14:val="none"/>
+        </w:rPr>
+      </w:pPr>
     </w:p>
     <w:p>
       <w:pPr>
@@ -2090,7 +2337,6 @@
           <w:kern w:val="0"/>
           <w14:ligatures w14:val="none"/>
         </w:rPr>
-        <w:lastRenderedPageBreak/>
         <w:t>B</w:t>
       </w:r>
       <w:r>
@@ -2896,6 +3142,28 @@
     </w:p>
     <w:p>
       <w:pPr>
+        <w:spacing w:after="0" w:line="240" w:lineRule="auto"/>
+        <w:ind w:right="-360"/>
+        <w:rPr>
+          <w:rFonts w:ascii="Times New Roman" w:eastAsia="Times New Roman" w:hAnsi="Times New Roman" w:cs="Times New Roman"/>
+          <w:kern w:val="0"/>
+          <w14:ligatures w14:val="none"/>
+        </w:rPr>
+      </w:pPr>
+    </w:p>
+    <w:p>
+      <w:pPr>
+        <w:spacing w:after="0" w:line="240" w:lineRule="auto"/>
+        <w:ind w:right="-360"/>
+        <w:rPr>
+          <w:rFonts w:ascii="Times New Roman" w:eastAsia="Times New Roman" w:hAnsi="Times New Roman" w:cs="Times New Roman"/>
+          <w:kern w:val="0"/>
+          <w14:ligatures w14:val="none"/>
+        </w:rPr>
+      </w:pPr>
+    </w:p>
+    <w:p>
+      <w:pPr>
         <w:pStyle w:val="ListParagraph"/>
         <w:numPr>
           <w:ilvl w:val="0"/>
@@ -3054,6 +3322,22 @@
         </w:rPr>
         <w:t xml:space="preserve"> STATUS</w:t>
       </w:r>
+    </w:p>
+    <w:p>
+      <w:pPr>
+        <w:spacing w:after="0" w:line="240" w:lineRule="auto"/>
+        <w:ind w:right="-360" w:firstLine="360"/>
+        <w:jc w:val="center"/>
+        <w:textAlignment w:val="baseline"/>
+        <w:rPr>
+          <w:rFonts w:ascii="Times New Roman" w:eastAsia="Times New Roman" w:hAnsi="Times New Roman" w:cs="Times New Roman"/>
+          <w:b/>
+          <w:bCs/>
+          <w:color w:val="000000"/>
+          <w:kern w:val="0"/>
+          <w14:ligatures w14:val="none"/>
+        </w:rPr>
+      </w:pPr>
     </w:p>
     <w:p>
       <w:pPr>
@@ -3130,53 +3414,6 @@
     <w:p>
       <w:pPr>
         <w:spacing w:after="0" w:line="240" w:lineRule="auto"/>
-        <w:ind w:right="-360" w:firstLine="360"/>
-        <w:jc w:val="center"/>
-        <w:textAlignment w:val="baseline"/>
-        <w:rPr>
-          <w:rFonts w:ascii="Times New Roman" w:eastAsia="Times New Roman" w:hAnsi="Times New Roman" w:cs="Times New Roman"/>
-          <w:b/>
-          <w:bCs/>
-          <w:color w:val="000000"/>
-          <w:kern w:val="0"/>
-          <w14:ligatures w14:val="none"/>
-        </w:rPr>
-      </w:pPr>
-    </w:p>
-    <w:p>
-      <w:pPr>
-        <w:spacing w:after="0" w:line="240" w:lineRule="auto"/>
-        <w:ind w:right="-360" w:firstLine="360"/>
-        <w:textAlignment w:val="baseline"/>
-        <w:rPr>
-          <w:rFonts w:ascii="Times New Roman" w:eastAsia="Times New Roman" w:hAnsi="Times New Roman" w:cs="Times New Roman"/>
-          <w:b/>
-          <w:bCs/>
-          <w:color w:val="000000"/>
-          <w:kern w:val="0"/>
-          <w14:ligatures w14:val="none"/>
-        </w:rPr>
-      </w:pPr>
-    </w:p>
-    <w:p>
-      <w:pPr>
-        <w:spacing w:after="0" w:line="240" w:lineRule="auto"/>
-        <w:ind w:right="-360"/>
-        <w:jc w:val="center"/>
-        <w:textAlignment w:val="baseline"/>
-        <w:rPr>
-          <w:rFonts w:ascii="Times New Roman" w:eastAsia="Times New Roman" w:hAnsi="Times New Roman" w:cs="Times New Roman"/>
-          <w:b/>
-          <w:bCs/>
-          <w:color w:val="000000"/>
-          <w:kern w:val="0"/>
-          <w14:ligatures w14:val="none"/>
-        </w:rPr>
-      </w:pPr>
-    </w:p>
-    <w:p>
-      <w:pPr>
-        <w:spacing w:after="0" w:line="240" w:lineRule="auto"/>
         <w:ind w:right="-360"/>
         <w:jc w:val="center"/>
         <w:textAlignment w:val="baseline"/>
@@ -3266,6 +3503,21 @@
         </w:rPr>
         <w:t>The model might achieve high accuracy by mostly predicting “non-smoker,” but it would perform poorly in detecting smokers without adjustment</w:t>
       </w:r>
+    </w:p>
+    <w:p>
+      <w:pPr>
+        <w:spacing w:after="0" w:line="240" w:lineRule="auto"/>
+        <w:ind w:right="-360"/>
+        <w:textAlignment w:val="baseline"/>
+        <w:rPr>
+          <w:rFonts w:ascii="Times New Roman" w:eastAsia="Times New Roman" w:hAnsi="Times New Roman" w:cs="Times New Roman"/>
+          <w:b/>
+          <w:bCs/>
+          <w:color w:val="000000"/>
+          <w:kern w:val="0"/>
+          <w14:ligatures w14:val="none"/>
+        </w:rPr>
+      </w:pPr>
     </w:p>
     <w:p>
       <w:pPr>
@@ -3439,6 +3691,37 @@
     <w:p>
       <w:pPr>
         <w:spacing w:after="0" w:line="240" w:lineRule="auto"/>
+        <w:rPr>
+          <w:rFonts w:ascii="Times New Roman" w:eastAsia="Times New Roman" w:hAnsi="Times New Roman" w:cs="Times New Roman"/>
+          <w:kern w:val="0"/>
+          <w14:ligatures w14:val="none"/>
+        </w:rPr>
+      </w:pPr>
+    </w:p>
+    <w:p>
+      <w:pPr>
+        <w:spacing w:after="0" w:line="240" w:lineRule="auto"/>
+        <w:rPr>
+          <w:rFonts w:ascii="Times New Roman" w:eastAsia="Times New Roman" w:hAnsi="Times New Roman" w:cs="Times New Roman"/>
+          <w:kern w:val="0"/>
+          <w14:ligatures w14:val="none"/>
+        </w:rPr>
+      </w:pPr>
+    </w:p>
+    <w:p>
+      <w:pPr>
+        <w:spacing w:after="0" w:line="240" w:lineRule="auto"/>
+        <w:ind w:left="360"/>
+        <w:rPr>
+          <w:rFonts w:ascii="Times New Roman" w:eastAsia="Times New Roman" w:hAnsi="Times New Roman" w:cs="Times New Roman"/>
+          <w:kern w:val="0"/>
+          <w14:ligatures w14:val="none"/>
+        </w:rPr>
+      </w:pPr>
+    </w:p>
+    <w:p>
+      <w:pPr>
+        <w:spacing w:after="0" w:line="240" w:lineRule="auto"/>
         <w:ind w:left="360"/>
         <w:rPr>
           <w:rFonts w:ascii="Times New Roman" w:eastAsia="Times New Roman" w:hAnsi="Times New Roman" w:cs="Times New Roman"/>
@@ -3746,20 +4029,6 @@
     <w:p>
       <w:pPr>
         <w:pStyle w:val="ListParagraph"/>
-        <w:spacing w:after="0" w:line="240" w:lineRule="auto"/>
-        <w:ind w:right="-360"/>
-        <w:textAlignment w:val="baseline"/>
-        <w:rPr>
-          <w:rFonts w:ascii="Times New Roman" w:eastAsia="Times New Roman" w:hAnsi="Times New Roman" w:cs="Times New Roman"/>
-          <w:color w:val="000000"/>
-          <w:kern w:val="0"/>
-          <w14:ligatures w14:val="none"/>
-        </w:rPr>
-      </w:pPr>
-    </w:p>
-    <w:p>
-      <w:pPr>
-        <w:pStyle w:val="ListParagraph"/>
         <w:rPr>
           <w:rFonts w:ascii="Times New Roman" w:eastAsia="Times New Roman" w:hAnsi="Times New Roman" w:cs="Times New Roman"/>
           <w:color w:val="000000"/>
@@ -3900,6 +4169,22 @@
     </w:p>
     <w:p>
       <w:pPr>
+        <w:spacing w:after="0" w:line="240" w:lineRule="auto"/>
+        <w:ind w:left="360" w:right="-360"/>
+        <w:jc w:val="center"/>
+        <w:textAlignment w:val="baseline"/>
+        <w:rPr>
+          <w:rFonts w:ascii="Times New Roman" w:eastAsia="Times New Roman" w:hAnsi="Times New Roman" w:cs="Times New Roman"/>
+          <w:b/>
+          <w:bCs/>
+          <w:color w:val="000000"/>
+          <w:kern w:val="0"/>
+          <w14:ligatures w14:val="none"/>
+        </w:rPr>
+      </w:pPr>
+    </w:p>
+    <w:p>
+      <w:pPr>
         <w:pStyle w:val="ListParagraph"/>
         <w:numPr>
           <w:ilvl w:val="0"/>
@@ -4011,77 +4296,6 @@
     <w:p>
       <w:pPr>
         <w:pStyle w:val="ListParagraph"/>
-        <w:rPr>
-          <w:rFonts w:ascii="Times New Roman" w:eastAsia="Times New Roman" w:hAnsi="Times New Roman" w:cs="Times New Roman"/>
-          <w:color w:val="000000"/>
-          <w:kern w:val="0"/>
-          <w14:ligatures w14:val="none"/>
-        </w:rPr>
-      </w:pPr>
-    </w:p>
-    <w:p>
-      <w:pPr>
-        <w:pStyle w:val="ListParagraph"/>
-        <w:spacing w:after="0" w:line="240" w:lineRule="auto"/>
-        <w:ind w:right="-360"/>
-        <w:jc w:val="both"/>
-        <w:textAlignment w:val="baseline"/>
-        <w:rPr>
-          <w:rFonts w:ascii="Times New Roman" w:eastAsia="Times New Roman" w:hAnsi="Times New Roman" w:cs="Times New Roman"/>
-          <w:color w:val="000000"/>
-          <w:kern w:val="0"/>
-          <w14:ligatures w14:val="none"/>
-        </w:rPr>
-      </w:pPr>
-    </w:p>
-    <w:p>
-      <w:pPr>
-        <w:pStyle w:val="ListParagraph"/>
-        <w:spacing w:after="0" w:line="240" w:lineRule="auto"/>
-        <w:ind w:right="-360"/>
-        <w:jc w:val="both"/>
-        <w:textAlignment w:val="baseline"/>
-        <w:rPr>
-          <w:rFonts w:ascii="Times New Roman" w:eastAsia="Times New Roman" w:hAnsi="Times New Roman" w:cs="Times New Roman"/>
-          <w:color w:val="000000"/>
-          <w:kern w:val="0"/>
-          <w14:ligatures w14:val="none"/>
-        </w:rPr>
-      </w:pPr>
-    </w:p>
-    <w:p>
-      <w:pPr>
-        <w:pStyle w:val="ListParagraph"/>
-        <w:spacing w:after="0" w:line="240" w:lineRule="auto"/>
-        <w:ind w:left="270" w:right="-360"/>
-        <w:jc w:val="both"/>
-        <w:textAlignment w:val="baseline"/>
-        <w:rPr>
-          <w:rFonts w:ascii="Times New Roman" w:eastAsia="Times New Roman" w:hAnsi="Times New Roman" w:cs="Times New Roman"/>
-          <w:color w:val="000000"/>
-          <w:kern w:val="0"/>
-          <w14:ligatures w14:val="none"/>
-        </w:rPr>
-      </w:pPr>
-    </w:p>
-    <w:p>
-      <w:pPr>
-        <w:pStyle w:val="ListParagraph"/>
-        <w:spacing w:after="0" w:line="240" w:lineRule="auto"/>
-        <w:ind w:right="-360"/>
-        <w:jc w:val="both"/>
-        <w:textAlignment w:val="baseline"/>
-        <w:rPr>
-          <w:rFonts w:ascii="Times New Roman" w:eastAsia="Times New Roman" w:hAnsi="Times New Roman" w:cs="Times New Roman"/>
-          <w:color w:val="000000"/>
-          <w:kern w:val="0"/>
-          <w14:ligatures w14:val="none"/>
-        </w:rPr>
-      </w:pPr>
-    </w:p>
-    <w:p>
-      <w:pPr>
-        <w:pStyle w:val="ListParagraph"/>
         <w:spacing w:after="0" w:line="240" w:lineRule="auto"/>
         <w:ind w:right="-360"/>
         <w:jc w:val="both"/>
@@ -4148,7 +4362,6 @@
           <w:kern w:val="0"/>
           <w14:ligatures w14:val="none"/>
         </w:rPr>
-        <w:lastRenderedPageBreak/>
         <w:t>FIGURE3. HEALH INSURANCE PREMIUM CHARGES VS AGE</w:t>
       </w:r>
     </w:p>
@@ -4281,25 +4494,7 @@
           <w:kern w:val="0"/>
           <w14:ligatures w14:val="none"/>
         </w:rPr>
-        <w:t xml:space="preserve">The red regression line illustrates a positive correlation between the insurance charges and the policyholder's </w:t>
-      </w:r>
-      <w:r>
-        <w:rPr>
-          <w:rFonts w:ascii="Times New Roman" w:eastAsia="Times New Roman" w:hAnsi="Times New Roman" w:cs="Times New Roman"/>
-          <w:color w:val="000000"/>
-          <w:kern w:val="0"/>
-          <w14:ligatures w14:val="none"/>
-        </w:rPr>
-        <w:t>age,</w:t>
-      </w:r>
-      <w:r>
-        <w:rPr>
-          <w:rFonts w:ascii="Times New Roman" w:eastAsia="Times New Roman" w:hAnsi="Times New Roman" w:cs="Times New Roman"/>
-          <w:color w:val="000000"/>
-          <w:kern w:val="0"/>
-          <w14:ligatures w14:val="none"/>
-        </w:rPr>
-        <w:t xml:space="preserve"> and insurance tend to increase as the policyholder gets older</w:t>
+        <w:t>The red regression line illustrates a positive correlation between the insurance charges and the policyholder's age, and insurance tend to increase as the policyholder gets older</w:t>
       </w:r>
       <w:r>
         <w:rPr>
@@ -4395,6 +4590,96 @@
         </w:rPr>
         <w:t>Although the trendline shows a steady increase with age, cost variations remain large among older policyholders (age &gt; 50), indicating that not all older individuals pay high insurance premiums.</w:t>
       </w:r>
+    </w:p>
+    <w:p>
+      <w:pPr>
+        <w:spacing w:after="0" w:line="240" w:lineRule="auto"/>
+        <w:ind w:right="-360"/>
+        <w:textAlignment w:val="baseline"/>
+        <w:rPr>
+          <w:rFonts w:ascii="Times New Roman" w:eastAsia="Times New Roman" w:hAnsi="Times New Roman" w:cs="Times New Roman"/>
+          <w:b/>
+          <w:bCs/>
+          <w:color w:val="000000"/>
+          <w:kern w:val="0"/>
+          <w14:ligatures w14:val="none"/>
+        </w:rPr>
+      </w:pPr>
+    </w:p>
+    <w:p>
+      <w:pPr>
+        <w:spacing w:after="0" w:line="240" w:lineRule="auto"/>
+        <w:ind w:right="-360"/>
+        <w:textAlignment w:val="baseline"/>
+        <w:rPr>
+          <w:rFonts w:ascii="Times New Roman" w:eastAsia="Times New Roman" w:hAnsi="Times New Roman" w:cs="Times New Roman"/>
+          <w:b/>
+          <w:bCs/>
+          <w:color w:val="000000"/>
+          <w:kern w:val="0"/>
+          <w14:ligatures w14:val="none"/>
+        </w:rPr>
+      </w:pPr>
+    </w:p>
+    <w:p>
+      <w:pPr>
+        <w:spacing w:after="0" w:line="240" w:lineRule="auto"/>
+        <w:ind w:right="-360"/>
+        <w:textAlignment w:val="baseline"/>
+        <w:rPr>
+          <w:rFonts w:ascii="Times New Roman" w:eastAsia="Times New Roman" w:hAnsi="Times New Roman" w:cs="Times New Roman"/>
+          <w:b/>
+          <w:bCs/>
+          <w:color w:val="000000"/>
+          <w:kern w:val="0"/>
+          <w14:ligatures w14:val="none"/>
+        </w:rPr>
+      </w:pPr>
+    </w:p>
+    <w:p>
+      <w:pPr>
+        <w:spacing w:after="0" w:line="240" w:lineRule="auto"/>
+        <w:ind w:right="-360"/>
+        <w:textAlignment w:val="baseline"/>
+        <w:rPr>
+          <w:rFonts w:ascii="Times New Roman" w:eastAsia="Times New Roman" w:hAnsi="Times New Roman" w:cs="Times New Roman"/>
+          <w:b/>
+          <w:bCs/>
+          <w:color w:val="000000"/>
+          <w:kern w:val="0"/>
+          <w14:ligatures w14:val="none"/>
+        </w:rPr>
+      </w:pPr>
+    </w:p>
+    <w:p>
+      <w:pPr>
+        <w:spacing w:after="0" w:line="240" w:lineRule="auto"/>
+        <w:ind w:right="-360"/>
+        <w:textAlignment w:val="baseline"/>
+        <w:rPr>
+          <w:rFonts w:ascii="Times New Roman" w:eastAsia="Times New Roman" w:hAnsi="Times New Roman" w:cs="Times New Roman"/>
+          <w:b/>
+          <w:bCs/>
+          <w:color w:val="000000"/>
+          <w:kern w:val="0"/>
+          <w14:ligatures w14:val="none"/>
+        </w:rPr>
+      </w:pPr>
+    </w:p>
+    <w:p>
+      <w:pPr>
+        <w:spacing w:after="0" w:line="240" w:lineRule="auto"/>
+        <w:ind w:right="-360"/>
+        <w:textAlignment w:val="baseline"/>
+        <w:rPr>
+          <w:rFonts w:ascii="Times New Roman" w:eastAsia="Times New Roman" w:hAnsi="Times New Roman" w:cs="Times New Roman"/>
+          <w:b/>
+          <w:bCs/>
+          <w:color w:val="000000"/>
+          <w:kern w:val="0"/>
+          <w14:ligatures w14:val="none"/>
+        </w:rPr>
+      </w:pPr>
     </w:p>
     <w:p>
       <w:pPr>
@@ -4544,14 +4829,145 @@
         </w:numPr>
         <w:spacing w:after="0" w:line="240" w:lineRule="auto"/>
         <w:ind w:right="-360"/>
-        <w:textAlignment w:val="baseline"/>
-        <w:rPr>
-          <w:rFonts w:ascii="Times New Roman" w:eastAsia="Times New Roman" w:hAnsi="Times New Roman" w:cs="Times New Roman"/>
-          <w:color w:val="000000"/>
-          <w:kern w:val="0"/>
-          <w14:ligatures w14:val="none"/>
-        </w:rPr>
-      </w:pPr>
+        <w:jc w:val="both"/>
+        <w:textAlignment w:val="baseline"/>
+        <w:rPr>
+          <w:rFonts w:ascii="Times New Roman" w:eastAsia="Times New Roman" w:hAnsi="Times New Roman" w:cs="Times New Roman"/>
+          <w:color w:val="000000"/>
+          <w:kern w:val="0"/>
+          <w14:ligatures w14:val="none"/>
+        </w:rPr>
+      </w:pPr>
+      <w:r>
+        <w:rPr>
+          <w:rFonts w:ascii="Times New Roman" w:eastAsia="Times New Roman" w:hAnsi="Times New Roman" w:cs="Times New Roman"/>
+          <w:color w:val="000000"/>
+          <w:kern w:val="0"/>
+          <w14:ligatures w14:val="none"/>
+        </w:rPr>
+        <w:t>The regression line shows an upward trend and a shallow slope. This suggests that higher BMI is associated with higher insurance charges but does not appear to be a strong predictor of charges due to the shallow slope.</w:t>
+      </w:r>
+    </w:p>
+    <w:p>
+      <w:pPr>
+        <w:pStyle w:val="ListParagraph"/>
+        <w:spacing w:after="0" w:line="240" w:lineRule="auto"/>
+        <w:ind w:left="1080" w:right="-360"/>
+        <w:jc w:val="both"/>
+        <w:textAlignment w:val="baseline"/>
+        <w:rPr>
+          <w:rFonts w:ascii="Times New Roman" w:eastAsia="Times New Roman" w:hAnsi="Times New Roman" w:cs="Times New Roman"/>
+          <w:color w:val="000000"/>
+          <w:kern w:val="0"/>
+          <w14:ligatures w14:val="none"/>
+        </w:rPr>
+      </w:pPr>
+    </w:p>
+    <w:p>
+      <w:pPr>
+        <w:pStyle w:val="ListParagraph"/>
+        <w:numPr>
+          <w:ilvl w:val="0"/>
+          <w:numId w:val="44"/>
+        </w:numPr>
+        <w:spacing w:after="0" w:line="240" w:lineRule="auto"/>
+        <w:ind w:right="-360"/>
+        <w:jc w:val="both"/>
+        <w:textAlignment w:val="baseline"/>
+        <w:rPr>
+          <w:rFonts w:ascii="Times New Roman" w:eastAsia="Times New Roman" w:hAnsi="Times New Roman" w:cs="Times New Roman"/>
+          <w:color w:val="000000"/>
+          <w:kern w:val="0"/>
+          <w14:ligatures w14:val="none"/>
+        </w:rPr>
+      </w:pPr>
+      <w:r>
+        <w:rPr>
+          <w:rFonts w:ascii="Times New Roman" w:eastAsia="Times New Roman" w:hAnsi="Times New Roman" w:cs="Times New Roman"/>
+          <w:color w:val="000000"/>
+          <w:kern w:val="0"/>
+          <w14:ligatures w14:val="none"/>
+        </w:rPr>
+        <w:t>Just like the relationship between age and insurance charges above, insurance charges vary widely at every BMI value, ranging from approximately $1,000 to over $60,000. It is likely that other factors such as smoker status, age and chronic diseases play a much significant role in determining costs.</w:t>
+      </w:r>
+    </w:p>
+    <w:p>
+      <w:pPr>
+        <w:pStyle w:val="ListParagraph"/>
+        <w:rPr>
+          <w:rFonts w:ascii="Times New Roman" w:eastAsia="Times New Roman" w:hAnsi="Times New Roman" w:cs="Times New Roman"/>
+          <w:color w:val="000000"/>
+          <w:kern w:val="0"/>
+          <w14:ligatures w14:val="none"/>
+        </w:rPr>
+      </w:pPr>
+    </w:p>
+    <w:p>
+      <w:pPr>
+        <w:pStyle w:val="ListParagraph"/>
+        <w:numPr>
+          <w:ilvl w:val="0"/>
+          <w:numId w:val="44"/>
+        </w:numPr>
+        <w:spacing w:after="0" w:line="240" w:lineRule="auto"/>
+        <w:ind w:right="-360"/>
+        <w:jc w:val="both"/>
+        <w:textAlignment w:val="baseline"/>
+        <w:rPr>
+          <w:rFonts w:ascii="Times New Roman" w:eastAsia="Times New Roman" w:hAnsi="Times New Roman" w:cs="Times New Roman"/>
+          <w:color w:val="000000"/>
+          <w:kern w:val="0"/>
+          <w14:ligatures w14:val="none"/>
+        </w:rPr>
+      </w:pPr>
+      <w:r>
+        <w:rPr>
+          <w:rFonts w:ascii="Times New Roman" w:eastAsia="Times New Roman" w:hAnsi="Times New Roman" w:cs="Times New Roman"/>
+          <w:color w:val="000000"/>
+          <w:kern w:val="0"/>
+          <w14:ligatures w14:val="none"/>
+        </w:rPr>
+        <w:t>Most policyholders fall in between approximately 20 to 35, where charges vary significantly. This suggests that showing that BMI is not a reliable standalone predictor of charges.</w:t>
+      </w:r>
+    </w:p>
+    <w:p>
+      <w:pPr>
+        <w:pStyle w:val="ListParagraph"/>
+        <w:rPr>
+          <w:rFonts w:ascii="Times New Roman" w:eastAsia="Times New Roman" w:hAnsi="Times New Roman" w:cs="Times New Roman"/>
+          <w:color w:val="000000"/>
+          <w:kern w:val="0"/>
+          <w14:ligatures w14:val="none"/>
+        </w:rPr>
+      </w:pPr>
+    </w:p>
+    <w:p>
+      <w:pPr>
+        <w:pStyle w:val="ListParagraph"/>
+        <w:numPr>
+          <w:ilvl w:val="0"/>
+          <w:numId w:val="44"/>
+        </w:numPr>
+        <w:spacing w:after="0" w:line="240" w:lineRule="auto"/>
+        <w:ind w:right="-360"/>
+        <w:jc w:val="both"/>
+        <w:textAlignment w:val="baseline"/>
+        <w:rPr>
+          <w:rFonts w:ascii="Times New Roman" w:eastAsia="Times New Roman" w:hAnsi="Times New Roman" w:cs="Times New Roman"/>
+          <w:color w:val="000000"/>
+          <w:kern w:val="0"/>
+          <w14:ligatures w14:val="none"/>
+        </w:rPr>
+      </w:pPr>
+      <w:r>
+        <w:rPr>
+          <w:rFonts w:ascii="Times New Roman" w:eastAsia="Times New Roman" w:hAnsi="Times New Roman" w:cs="Times New Roman"/>
+          <w:color w:val="000000"/>
+          <w:kern w:val="0"/>
+          <w14:ligatures w14:val="none"/>
+        </w:rPr>
+        <w:t>Higher charges above $40K appear more frequently in BMI above 30. On the other hand, some with very high BMI are still in low charges. This again indicates that there are other factors that interacts with BMI in predicting charges.</w:t>
+      </w:r>
     </w:p>
     <w:p>
       <w:pPr>
@@ -4599,6 +5015,82 @@
     </w:p>
     <w:p>
       <w:pPr>
+        <w:pStyle w:val="ListParagraph"/>
+        <w:numPr>
+          <w:ilvl w:val="0"/>
+          <w:numId w:val="33"/>
+        </w:numPr>
+        <w:spacing w:after="0" w:line="240" w:lineRule="auto"/>
+        <w:ind w:right="-360"/>
+        <w:jc w:val="center"/>
+        <w:textAlignment w:val="baseline"/>
+        <w:rPr>
+          <w:rFonts w:ascii="Times New Roman" w:eastAsia="Times New Roman" w:hAnsi="Times New Roman" w:cs="Times New Roman"/>
+          <w:b/>
+          <w:bCs/>
+          <w:color w:val="000000"/>
+          <w:kern w:val="0"/>
+          <w14:ligatures w14:val="none"/>
+        </w:rPr>
+      </w:pPr>
+      <w:r>
+        <w:rPr>
+          <w:rFonts w:ascii="Times New Roman" w:eastAsia="Times New Roman" w:hAnsi="Times New Roman" w:cs="Times New Roman"/>
+          <w:b/>
+          <w:bCs/>
+          <w:color w:val="000000"/>
+          <w:kern w:val="0"/>
+          <w14:ligatures w14:val="none"/>
+        </w:rPr>
+        <w:t>FIGURE</w:t>
+      </w:r>
+      <w:r>
+        <w:rPr>
+          <w:rFonts w:ascii="Times New Roman" w:eastAsia="Times New Roman" w:hAnsi="Times New Roman" w:cs="Times New Roman"/>
+          <w:b/>
+          <w:bCs/>
+          <w:color w:val="000000"/>
+          <w:kern w:val="0"/>
+          <w14:ligatures w14:val="none"/>
+        </w:rPr>
+        <w:t>5</w:t>
+      </w:r>
+      <w:r>
+        <w:rPr>
+          <w:rFonts w:ascii="Times New Roman" w:eastAsia="Times New Roman" w:hAnsi="Times New Roman" w:cs="Times New Roman"/>
+          <w:b/>
+          <w:bCs/>
+          <w:color w:val="000000"/>
+          <w:kern w:val="0"/>
+          <w14:ligatures w14:val="none"/>
+        </w:rPr>
+        <w:t xml:space="preserve">. </w:t>
+      </w:r>
+      <w:r>
+        <w:rPr>
+          <w:rFonts w:ascii="Times New Roman" w:eastAsia="Times New Roman" w:hAnsi="Times New Roman" w:cs="Times New Roman"/>
+          <w:b/>
+          <w:bCs/>
+          <w:color w:val="000000"/>
+          <w:kern w:val="0"/>
+          <w14:ligatures w14:val="none"/>
+        </w:rPr>
+        <w:t>PAIRPLOT</w:t>
+      </w:r>
+      <w:r>
+        <w:rPr>
+          <w:rFonts w:ascii="Times New Roman" w:eastAsia="Times New Roman" w:hAnsi="Times New Roman" w:cs="Times New Roman"/>
+          <w:b/>
+          <w:bCs/>
+          <w:color w:val="000000"/>
+          <w:kern w:val="0"/>
+          <w14:ligatures w14:val="none"/>
+        </w:rPr>
+        <w:t xml:space="preserve"> </w:t>
+      </w:r>
+    </w:p>
+    <w:p>
+      <w:pPr>
         <w:spacing w:after="0" w:line="240" w:lineRule="auto"/>
         <w:ind w:left="360" w:right="-360"/>
         <w:jc w:val="center"/>
@@ -4637,6 +5129,7 @@
           <w:color w:val="000000"/>
           <w:kern w:val="0"/>
         </w:rPr>
+        <w:lastRenderedPageBreak/>
         <w:drawing>
           <wp:inline distT="0" distB="0" distL="0" distR="0" wp14:anchorId="691A647C" wp14:editId="0FAF2346">
             <wp:extent cx="4445000" cy="3175000"/>
@@ -4703,50 +5196,1034 @@
     </w:p>
     <w:p>
       <w:pPr>
-        <w:spacing w:after="0" w:line="240" w:lineRule="auto"/>
-        <w:ind w:right="-360"/>
-        <w:textAlignment w:val="baseline"/>
-        <w:rPr>
-          <w:rFonts w:ascii="Times New Roman" w:eastAsia="Times New Roman" w:hAnsi="Times New Roman" w:cs="Times New Roman"/>
-          <w:b/>
-          <w:bCs/>
-          <w:color w:val="000000"/>
-          <w:kern w:val="0"/>
-          <w14:ligatures w14:val="none"/>
-        </w:rPr>
-      </w:pPr>
-    </w:p>
-    <w:p>
-      <w:pPr>
-        <w:spacing w:after="0" w:line="240" w:lineRule="auto"/>
-        <w:ind w:right="-360"/>
-        <w:rPr>
-          <w:rFonts w:ascii="Times New Roman" w:eastAsia="Times New Roman" w:hAnsi="Times New Roman" w:cs="Times New Roman"/>
-          <w:kern w:val="0"/>
-          <w14:ligatures w14:val="none"/>
-        </w:rPr>
-      </w:pPr>
-      <w:r>
-        <w:rPr>
-          <w:rFonts w:ascii="Times New Roman" w:eastAsia="Times New Roman" w:hAnsi="Times New Roman" w:cs="Times New Roman"/>
-          <w:b/>
-          <w:bCs/>
-          <w:color w:val="000000"/>
-          <w:kern w:val="0"/>
-          <w14:ligatures w14:val="none"/>
-        </w:rPr>
-        <w:t xml:space="preserve">BASELINE </w:t>
-      </w:r>
-      <w:r>
-        <w:rPr>
-          <w:rFonts w:ascii="Times New Roman" w:eastAsia="Times New Roman" w:hAnsi="Times New Roman" w:cs="Times New Roman"/>
-          <w:b/>
-          <w:bCs/>
-          <w:color w:val="000000"/>
-          <w:kern w:val="0"/>
+        <w:pStyle w:val="ListParagraph"/>
+        <w:numPr>
+          <w:ilvl w:val="0"/>
+          <w:numId w:val="45"/>
+        </w:numPr>
+        <w:spacing w:after="0" w:line="240" w:lineRule="auto"/>
+        <w:ind w:right="-360"/>
+        <w:jc w:val="both"/>
+        <w:textAlignment w:val="baseline"/>
+        <w:rPr>
+          <w:rFonts w:ascii="Times New Roman" w:eastAsia="Times New Roman" w:hAnsi="Times New Roman" w:cs="Times New Roman"/>
+          <w:color w:val="000000"/>
+          <w:kern w:val="0"/>
+          <w14:ligatures w14:val="none"/>
+        </w:rPr>
+      </w:pPr>
+      <w:r>
+        <w:rPr>
+          <w:rFonts w:ascii="Times New Roman" w:eastAsia="Times New Roman" w:hAnsi="Times New Roman" w:cs="Times New Roman"/>
+          <w:color w:val="000000"/>
+          <w:kern w:val="0"/>
+          <w14:ligatures w14:val="none"/>
+        </w:rPr>
+        <w:t xml:space="preserve">Across all ages, smokers </w:t>
+      </w:r>
+      <w:r>
+        <w:rPr>
+          <w:rFonts w:ascii="Times New Roman" w:eastAsia="Times New Roman" w:hAnsi="Times New Roman" w:cs="Times New Roman"/>
+          <w:color w:val="000000"/>
+          <w:kern w:val="0"/>
+          <w14:ligatures w14:val="none"/>
+        </w:rPr>
+        <w:t>consistently</w:t>
+      </w:r>
+      <w:r>
+        <w:rPr>
+          <w:rFonts w:ascii="Times New Roman" w:eastAsia="Times New Roman" w:hAnsi="Times New Roman" w:cs="Times New Roman"/>
+          <w:color w:val="000000"/>
+          <w:kern w:val="0"/>
+          <w14:ligatures w14:val="none"/>
+        </w:rPr>
+        <w:t xml:space="preserve"> incur higher charges than non-smokers. In general, older p</w:t>
+      </w:r>
+      <w:r>
+        <w:rPr>
+          <w:rFonts w:ascii="Times New Roman" w:eastAsia="Times New Roman" w:hAnsi="Times New Roman" w:cs="Times New Roman"/>
+          <w:color w:val="000000"/>
+          <w:kern w:val="0"/>
+          <w14:ligatures w14:val="none"/>
+        </w:rPr>
+        <w:t>olicy</w:t>
+      </w:r>
+      <w:r>
+        <w:rPr>
+          <w:rFonts w:ascii="Times New Roman" w:eastAsia="Times New Roman" w:hAnsi="Times New Roman" w:cs="Times New Roman"/>
+          <w:color w:val="000000"/>
+          <w:kern w:val="0"/>
+          <w14:ligatures w14:val="none"/>
+        </w:rPr>
+        <w:t>holders pay more charges but with smoking status creates a significant difference than age alone.</w:t>
+      </w:r>
+    </w:p>
+    <w:p>
+      <w:pPr>
+        <w:pStyle w:val="ListParagraph"/>
+        <w:spacing w:after="0" w:line="240" w:lineRule="auto"/>
+        <w:ind w:left="1080" w:right="-360"/>
+        <w:jc w:val="both"/>
+        <w:textAlignment w:val="baseline"/>
+        <w:rPr>
+          <w:rFonts w:ascii="Times New Roman" w:eastAsia="Times New Roman" w:hAnsi="Times New Roman" w:cs="Times New Roman"/>
+          <w:color w:val="000000"/>
+          <w:kern w:val="0"/>
+          <w14:ligatures w14:val="none"/>
+        </w:rPr>
+      </w:pPr>
+    </w:p>
+    <w:p>
+      <w:pPr>
+        <w:pStyle w:val="ListParagraph"/>
+        <w:numPr>
+          <w:ilvl w:val="0"/>
+          <w:numId w:val="45"/>
+        </w:numPr>
+        <w:spacing w:after="0" w:line="240" w:lineRule="auto"/>
+        <w:ind w:right="-360"/>
+        <w:jc w:val="both"/>
+        <w:textAlignment w:val="baseline"/>
+        <w:rPr>
+          <w:rFonts w:ascii="Times New Roman" w:eastAsia="Times New Roman" w:hAnsi="Times New Roman" w:cs="Times New Roman"/>
+          <w:color w:val="000000"/>
+          <w:kern w:val="0"/>
+          <w14:ligatures w14:val="none"/>
+        </w:rPr>
+      </w:pPr>
+      <w:r>
+        <w:rPr>
+          <w:rFonts w:ascii="Times New Roman" w:eastAsia="Times New Roman" w:hAnsi="Times New Roman" w:cs="Times New Roman"/>
+          <w:color w:val="000000"/>
+          <w:kern w:val="0"/>
+          <w14:ligatures w14:val="none"/>
+        </w:rPr>
+        <w:t xml:space="preserve">Smokers with high BMI over 30 incur high charges (some over $60K). Non-smokers show less of a clear pattern since many with high BMI still fall in the low-to-mid </w:t>
+      </w:r>
+      <w:r>
+        <w:rPr>
+          <w:rFonts w:ascii="Times New Roman" w:eastAsia="Times New Roman" w:hAnsi="Times New Roman" w:cs="Times New Roman"/>
+          <w:color w:val="000000"/>
+          <w:kern w:val="0"/>
+          <w14:ligatures w14:val="none"/>
+        </w:rPr>
+        <w:t>insurance</w:t>
+      </w:r>
+      <w:r>
+        <w:rPr>
+          <w:rFonts w:ascii="Times New Roman" w:eastAsia="Times New Roman" w:hAnsi="Times New Roman" w:cs="Times New Roman"/>
+          <w:color w:val="000000"/>
+          <w:kern w:val="0"/>
+          <w14:ligatures w14:val="none"/>
+        </w:rPr>
+        <w:t xml:space="preserve"> charge range. This means that smoking amplifies the effect of BMI on costs.</w:t>
+      </w:r>
+    </w:p>
+    <w:p>
+      <w:pPr>
+        <w:pStyle w:val="ListParagraph"/>
+        <w:rPr>
+          <w:rFonts w:ascii="Times New Roman" w:eastAsia="Times New Roman" w:hAnsi="Times New Roman" w:cs="Times New Roman"/>
+          <w:color w:val="000000"/>
+          <w:kern w:val="0"/>
+          <w14:ligatures w14:val="none"/>
+        </w:rPr>
+      </w:pPr>
+    </w:p>
+    <w:p>
+      <w:pPr>
+        <w:pStyle w:val="ListParagraph"/>
+        <w:numPr>
+          <w:ilvl w:val="0"/>
+          <w:numId w:val="45"/>
+        </w:numPr>
+        <w:spacing w:after="0" w:line="240" w:lineRule="auto"/>
+        <w:ind w:right="-360"/>
+        <w:jc w:val="both"/>
+        <w:textAlignment w:val="baseline"/>
+        <w:rPr>
+          <w:rFonts w:ascii="Times New Roman" w:eastAsia="Times New Roman" w:hAnsi="Times New Roman" w:cs="Times New Roman"/>
+          <w:color w:val="000000"/>
+          <w:kern w:val="0"/>
+          <w14:ligatures w14:val="none"/>
+        </w:rPr>
+      </w:pPr>
+      <w:r>
+        <w:rPr>
+          <w:rFonts w:ascii="Times New Roman" w:eastAsia="Times New Roman" w:hAnsi="Times New Roman" w:cs="Times New Roman"/>
+          <w:color w:val="000000"/>
+          <w:kern w:val="0"/>
+          <w14:ligatures w14:val="none"/>
+        </w:rPr>
+        <w:t>There is no clear trend between age and BMI. In this dataset, age and BMI are independent. Smokers and non-smokers are scattered similarly across the BMI and age spectrum.</w:t>
+      </w:r>
+    </w:p>
+    <w:p>
+      <w:pPr>
+        <w:pStyle w:val="ListParagraph"/>
+        <w:rPr>
+          <w:rFonts w:ascii="Times New Roman" w:eastAsia="Times New Roman" w:hAnsi="Times New Roman" w:cs="Times New Roman"/>
+          <w:color w:val="000000"/>
+          <w:kern w:val="0"/>
+          <w14:ligatures w14:val="none"/>
+        </w:rPr>
+      </w:pPr>
+    </w:p>
+    <w:p>
+      <w:pPr>
+        <w:pStyle w:val="ListParagraph"/>
+        <w:numPr>
+          <w:ilvl w:val="0"/>
+          <w:numId w:val="45"/>
+        </w:numPr>
+        <w:spacing w:after="0" w:line="240" w:lineRule="auto"/>
+        <w:ind w:right="-360"/>
+        <w:jc w:val="both"/>
+        <w:textAlignment w:val="baseline"/>
+        <w:rPr>
+          <w:rFonts w:ascii="Times New Roman" w:eastAsia="Times New Roman" w:hAnsi="Times New Roman" w:cs="Times New Roman"/>
+          <w:color w:val="000000"/>
+          <w:kern w:val="0"/>
+          <w14:ligatures w14:val="none"/>
+        </w:rPr>
+      </w:pPr>
+      <w:r>
+        <w:rPr>
+          <w:rFonts w:ascii="Times New Roman" w:eastAsia="Times New Roman" w:hAnsi="Times New Roman" w:cs="Times New Roman"/>
+          <w:color w:val="000000"/>
+          <w:kern w:val="0"/>
+          <w14:ligatures w14:val="none"/>
+        </w:rPr>
+        <w:t>Smoking status is the strongest, most consistent driver of high insurance charges across all features. In almost every subplot, smokers (yellow) are shifted charges upwar</w:t>
+      </w:r>
+      <w:r>
+        <w:rPr>
+          <w:rFonts w:ascii="Times New Roman" w:eastAsia="Times New Roman" w:hAnsi="Times New Roman" w:cs="Times New Roman"/>
+          <w:color w:val="000000"/>
+          <w:kern w:val="0"/>
+          <w14:ligatures w14:val="none"/>
+        </w:rPr>
+        <w:t>d</w:t>
+      </w:r>
+      <w:r>
+        <w:rPr>
+          <w:rFonts w:ascii="Times New Roman" w:eastAsia="Times New Roman" w:hAnsi="Times New Roman" w:cs="Times New Roman"/>
+          <w:color w:val="000000"/>
+          <w:kern w:val="0"/>
+          <w14:ligatures w14:val="none"/>
+        </w:rPr>
+        <w:t xml:space="preserve"> compared to non-smokers which reinforces the idea that smoking status is a key driver in predicting insurance costs, more influential than age or BMI.</w:t>
+      </w:r>
+    </w:p>
+    <w:p>
+      <w:pPr>
+        <w:spacing w:after="0" w:line="240" w:lineRule="auto"/>
+        <w:ind w:right="-360"/>
+        <w:textAlignment w:val="baseline"/>
+        <w:rPr>
+          <w:rFonts w:ascii="Times New Roman" w:eastAsia="Times New Roman" w:hAnsi="Times New Roman" w:cs="Times New Roman"/>
+          <w:b/>
+          <w:bCs/>
+          <w:color w:val="000000"/>
+          <w:kern w:val="0"/>
+          <w14:ligatures w14:val="none"/>
+        </w:rPr>
+      </w:pPr>
+    </w:p>
+    <w:p>
+      <w:pPr>
+        <w:spacing w:after="0" w:line="240" w:lineRule="auto"/>
+        <w:ind w:right="-360"/>
+        <w:rPr>
+          <w:rFonts w:ascii="Times New Roman" w:eastAsia="Times New Roman" w:hAnsi="Times New Roman" w:cs="Times New Roman"/>
+          <w:b/>
+          <w:bCs/>
+          <w:color w:val="000000"/>
+          <w:kern w:val="0"/>
+          <w:sz w:val="28"/>
+          <w:szCs w:val="28"/>
+          <w14:ligatures w14:val="none"/>
+        </w:rPr>
+      </w:pPr>
+      <w:r>
+        <w:rPr>
+          <w:rFonts w:ascii="Times New Roman" w:eastAsia="Times New Roman" w:hAnsi="Times New Roman" w:cs="Times New Roman"/>
+          <w:b/>
+          <w:bCs/>
+          <w:color w:val="000000"/>
+          <w:kern w:val="0"/>
+          <w:sz w:val="28"/>
+          <w:szCs w:val="28"/>
           <w14:ligatures w14:val="none"/>
         </w:rPr>
         <w:t>MODELLING</w:t>
+      </w:r>
+    </w:p>
+    <w:p>
+      <w:pPr>
+        <w:spacing w:after="0" w:line="240" w:lineRule="auto"/>
+        <w:ind w:right="-360"/>
+        <w:rPr>
+          <w:rFonts w:ascii="Times New Roman" w:eastAsia="Times New Roman" w:hAnsi="Times New Roman" w:cs="Times New Roman"/>
+          <w:b/>
+          <w:bCs/>
+          <w:color w:val="000000"/>
+          <w:kern w:val="0"/>
+          <w:sz w:val="28"/>
+          <w:szCs w:val="28"/>
+          <w14:ligatures w14:val="none"/>
+        </w:rPr>
+      </w:pPr>
+    </w:p>
+    <w:p>
+      <w:pPr>
+        <w:spacing w:after="0" w:line="240" w:lineRule="auto"/>
+        <w:ind w:right="-360"/>
+        <w:rPr>
+          <w:rFonts w:ascii="Times New Roman" w:eastAsia="Times New Roman" w:hAnsi="Times New Roman" w:cs="Times New Roman"/>
+          <w:b/>
+          <w:bCs/>
+          <w:kern w:val="0"/>
+          <w:sz w:val="28"/>
+          <w:szCs w:val="28"/>
+          <w14:ligatures w14:val="none"/>
+        </w:rPr>
+      </w:pPr>
+      <w:r>
+        <w:rPr>
+          <w:rFonts w:ascii="Times New Roman" w:eastAsia="Times New Roman" w:hAnsi="Times New Roman" w:cs="Times New Roman"/>
+          <w:b/>
+          <w:bCs/>
+          <w:kern w:val="0"/>
+          <w:sz w:val="28"/>
+          <w:szCs w:val="28"/>
+          <w14:ligatures w14:val="none"/>
+        </w:rPr>
+        <w:t>Baseline Model: Linear Regression to Predict Health Insurance Charges</w:t>
+      </w:r>
+    </w:p>
+    <w:p>
+      <w:pPr>
+        <w:spacing w:after="0" w:line="240" w:lineRule="auto"/>
+        <w:ind w:right="-360"/>
+        <w:rPr>
+          <w:rFonts w:ascii="Times New Roman" w:eastAsia="Times New Roman" w:hAnsi="Times New Roman" w:cs="Times New Roman"/>
+          <w:b/>
+          <w:bCs/>
+          <w:kern w:val="0"/>
+          <w:sz w:val="28"/>
+          <w:szCs w:val="28"/>
+          <w14:ligatures w14:val="none"/>
+        </w:rPr>
+      </w:pPr>
+    </w:p>
+    <w:p>
+      <w:pPr>
+        <w:pStyle w:val="HTMLPreformatted"/>
+        <w:shd w:val="clear" w:color="auto" w:fill="FFFFFF"/>
+        <w:wordWrap w:val="0"/>
+        <w:rPr>
+          <w:rFonts w:ascii="Times New Roman" w:hAnsi="Times New Roman" w:cs="Times New Roman"/>
+          <w:sz w:val="24"/>
+          <w:szCs w:val="24"/>
+        </w:rPr>
+      </w:pPr>
+      <w:r>
+        <w:rPr>
+          <w:rFonts w:ascii="Times New Roman" w:hAnsi="Times New Roman" w:cs="Times New Roman"/>
+          <w:b/>
+          <w:bCs/>
+          <w:i/>
+          <w:iCs/>
+          <w:sz w:val="24"/>
+          <w:szCs w:val="24"/>
+        </w:rPr>
+        <w:t xml:space="preserve">Coefficients: </w:t>
+      </w:r>
+      <w:r>
+        <w:rPr>
+          <w:rFonts w:ascii="Times New Roman" w:hAnsi="Times New Roman" w:cs="Times New Roman"/>
+          <w:b/>
+          <w:bCs/>
+          <w:i/>
+          <w:iCs/>
+          <w:sz w:val="24"/>
+          <w:szCs w:val="24"/>
+        </w:rPr>
+        <w:t xml:space="preserve"> </w:t>
+      </w:r>
+      <w:r>
+        <w:rPr>
+          <w:rFonts w:ascii="Times New Roman" w:hAnsi="Times New Roman" w:cs="Times New Roman"/>
+          <w:sz w:val="24"/>
+          <w:szCs w:val="24"/>
+        </w:rPr>
+        <w:t>248.76407134</w:t>
+      </w:r>
+      <w:r>
+        <w:rPr>
+          <w:rFonts w:ascii="Times New Roman" w:hAnsi="Times New Roman" w:cs="Times New Roman"/>
+          <w:sz w:val="24"/>
+          <w:szCs w:val="24"/>
+        </w:rPr>
+        <w:t>,</w:t>
+      </w:r>
+      <w:r>
+        <w:rPr>
+          <w:rFonts w:ascii="Times New Roman" w:hAnsi="Times New Roman" w:cs="Times New Roman"/>
+          <w:sz w:val="24"/>
+          <w:szCs w:val="24"/>
+        </w:rPr>
+        <w:t xml:space="preserve">  -99.69539417</w:t>
+      </w:r>
+      <w:r>
+        <w:rPr>
+          <w:rFonts w:ascii="Times New Roman" w:hAnsi="Times New Roman" w:cs="Times New Roman"/>
+          <w:sz w:val="24"/>
+          <w:szCs w:val="24"/>
+        </w:rPr>
+        <w:t>,</w:t>
+      </w:r>
+      <w:r>
+        <w:rPr>
+          <w:rFonts w:ascii="Times New Roman" w:hAnsi="Times New Roman" w:cs="Times New Roman"/>
+          <w:sz w:val="24"/>
+          <w:szCs w:val="24"/>
+        </w:rPr>
+        <w:t xml:space="preserve">  312.60904469</w:t>
+      </w:r>
+      <w:r>
+        <w:rPr>
+          <w:rFonts w:ascii="Times New Roman" w:hAnsi="Times New Roman" w:cs="Times New Roman"/>
+          <w:sz w:val="24"/>
+          <w:szCs w:val="24"/>
+        </w:rPr>
+        <w:t>,</w:t>
+      </w:r>
+      <w:r>
+        <w:rPr>
+          <w:rFonts w:ascii="Times New Roman" w:hAnsi="Times New Roman" w:cs="Times New Roman"/>
+          <w:sz w:val="24"/>
+          <w:szCs w:val="24"/>
+        </w:rPr>
+        <w:t xml:space="preserve">  534.12087654</w:t>
+      </w:r>
+      <w:r>
+        <w:rPr>
+          <w:rFonts w:ascii="Times New Roman" w:hAnsi="Times New Roman" w:cs="Times New Roman"/>
+          <w:sz w:val="24"/>
+          <w:szCs w:val="24"/>
+        </w:rPr>
+        <w:t xml:space="preserve">,  </w:t>
+      </w:r>
+      <w:r>
+        <w:rPr>
+          <w:rFonts w:ascii="Times New Roman" w:hAnsi="Times New Roman" w:cs="Times New Roman"/>
+          <w:sz w:val="24"/>
+          <w:szCs w:val="24"/>
+        </w:rPr>
+        <w:t>23052.15275173</w:t>
+      </w:r>
+      <w:r>
+        <w:rPr>
+          <w:rFonts w:ascii="Times New Roman" w:hAnsi="Times New Roman" w:cs="Times New Roman"/>
+          <w:sz w:val="24"/>
+          <w:szCs w:val="24"/>
+        </w:rPr>
+        <w:t>,</w:t>
+      </w:r>
+      <w:r>
+        <w:rPr>
+          <w:rFonts w:ascii="Times New Roman" w:hAnsi="Times New Roman" w:cs="Times New Roman"/>
+          <w:sz w:val="24"/>
+          <w:szCs w:val="24"/>
+        </w:rPr>
+        <w:t xml:space="preserve">  237.62514748</w:t>
+      </w:r>
+    </w:p>
+    <w:p>
+      <w:pPr>
+        <w:pStyle w:val="HTMLPreformatted"/>
+        <w:shd w:val="clear" w:color="auto" w:fill="FFFFFF"/>
+        <w:wordWrap w:val="0"/>
+        <w:rPr>
+          <w:rFonts w:ascii="Times New Roman" w:hAnsi="Times New Roman" w:cs="Times New Roman"/>
+          <w:sz w:val="24"/>
+          <w:szCs w:val="24"/>
+        </w:rPr>
+      </w:pPr>
+    </w:p>
+    <w:p>
+      <w:pPr>
+        <w:spacing w:after="0" w:line="240" w:lineRule="auto"/>
+        <w:ind w:right="-360"/>
+        <w:rPr>
+          <w:rFonts w:ascii="Times New Roman" w:eastAsia="Times New Roman" w:hAnsi="Times New Roman" w:cs="Times New Roman"/>
+          <w:kern w:val="0"/>
+          <w14:ligatures w14:val="none"/>
+        </w:rPr>
+      </w:pPr>
+      <w:r>
+        <w:rPr>
+          <w:rFonts w:ascii="Times New Roman" w:eastAsia="Times New Roman" w:hAnsi="Times New Roman" w:cs="Times New Roman"/>
+          <w:b/>
+          <w:bCs/>
+          <w:i/>
+          <w:iCs/>
+          <w:kern w:val="0"/>
+          <w14:ligatures w14:val="none"/>
+        </w:rPr>
+        <w:t>Intercept:</w:t>
+      </w:r>
+      <w:r>
+        <w:rPr>
+          <w:rFonts w:ascii="Times New Roman" w:eastAsia="Times New Roman" w:hAnsi="Times New Roman" w:cs="Times New Roman"/>
+          <w:kern w:val="0"/>
+          <w14:ligatures w14:val="none"/>
+        </w:rPr>
+        <w:t xml:space="preserve"> -11,760</w:t>
+      </w:r>
+    </w:p>
+    <w:p>
+      <w:pPr>
+        <w:spacing w:after="0" w:line="240" w:lineRule="auto"/>
+        <w:ind w:right="-360"/>
+        <w:rPr>
+          <w:rFonts w:ascii="Times New Roman" w:eastAsia="Times New Roman" w:hAnsi="Times New Roman" w:cs="Times New Roman"/>
+          <w:kern w:val="0"/>
+          <w14:ligatures w14:val="none"/>
+        </w:rPr>
+      </w:pPr>
+    </w:p>
+    <w:p>
+      <w:pPr>
+        <w:spacing w:after="0" w:line="240" w:lineRule="auto"/>
+        <w:ind w:right="-360"/>
+        <w:rPr>
+          <w:rFonts w:ascii="Times New Roman" w:eastAsia="Times New Roman" w:hAnsi="Times New Roman" w:cs="Times New Roman"/>
+          <w:kern w:val="0"/>
+          <w14:ligatures w14:val="none"/>
+        </w:rPr>
+      </w:pPr>
+      <w:r>
+        <w:rPr>
+          <w:rFonts w:ascii="Times New Roman" w:eastAsia="Times New Roman" w:hAnsi="Times New Roman" w:cs="Times New Roman"/>
+          <w:b/>
+          <w:bCs/>
+          <w:i/>
+          <w:iCs/>
+          <w:kern w:val="0"/>
+          <w14:ligatures w14:val="none"/>
+        </w:rPr>
+        <w:t>Evaluation Metrics</w:t>
+      </w:r>
+      <w:r>
+        <w:rPr>
+          <w:rFonts w:ascii="Times New Roman" w:eastAsia="Times New Roman" w:hAnsi="Times New Roman" w:cs="Times New Roman"/>
+          <w:kern w:val="0"/>
+          <w14:ligatures w14:val="none"/>
+        </w:rPr>
+        <w:t>:</w:t>
+      </w:r>
+    </w:p>
+    <w:p>
+      <w:pPr>
+        <w:spacing w:after="0" w:line="240" w:lineRule="auto"/>
+        <w:ind w:right="-360"/>
+        <w:rPr>
+          <w:rFonts w:ascii="Times New Roman" w:eastAsia="Times New Roman" w:hAnsi="Times New Roman" w:cs="Times New Roman"/>
+          <w:kern w:val="0"/>
+          <w14:ligatures w14:val="none"/>
+        </w:rPr>
+      </w:pPr>
+    </w:p>
+    <w:tbl>
+      <w:tblPr>
+        <w:tblStyle w:val="TableGrid"/>
+        <w:tblW w:w="0" w:type="auto"/>
+        <w:tblLook w:val="04A0" w:firstRow="1" w:lastRow="0" w:firstColumn="1" w:lastColumn="0" w:noHBand="0" w:noVBand="1"/>
+      </w:tblPr>
+      <w:tblGrid>
+        <w:gridCol w:w="2065"/>
+        <w:gridCol w:w="2430"/>
+        <w:gridCol w:w="2520"/>
+      </w:tblGrid>
+      <w:tr>
+        <w:tc>
+          <w:tcPr>
+            <w:tcW w:w="2065" w:type="dxa"/>
+          </w:tcPr>
+          <w:p>
+            <w:pPr>
+              <w:ind w:right="-360"/>
+              <w:rPr>
+                <w:rFonts w:ascii="Times New Roman" w:eastAsia="Times New Roman" w:hAnsi="Times New Roman" w:cs="Times New Roman"/>
+                <w:b/>
+                <w:bCs/>
+                <w:kern w:val="0"/>
+                <w:sz w:val="28"/>
+                <w:szCs w:val="28"/>
+                <w14:ligatures w14:val="none"/>
+              </w:rPr>
+            </w:pPr>
+            <w:r>
+              <w:rPr>
+                <w:rFonts w:ascii="Times New Roman" w:eastAsia="Times New Roman" w:hAnsi="Times New Roman" w:cs="Times New Roman"/>
+                <w:b/>
+                <w:bCs/>
+                <w:kern w:val="0"/>
+                <w:sz w:val="28"/>
+                <w:szCs w:val="28"/>
+                <w14:ligatures w14:val="none"/>
+              </w:rPr>
+              <w:t>METRICS</w:t>
+            </w:r>
+          </w:p>
+        </w:tc>
+        <w:tc>
+          <w:tcPr>
+            <w:tcW w:w="2430" w:type="dxa"/>
+          </w:tcPr>
+          <w:p>
+            <w:pPr>
+              <w:ind w:right="-360"/>
+              <w:jc w:val="center"/>
+              <w:rPr>
+                <w:rFonts w:ascii="Times New Roman" w:eastAsia="Times New Roman" w:hAnsi="Times New Roman" w:cs="Times New Roman"/>
+                <w:b/>
+                <w:bCs/>
+                <w:kern w:val="0"/>
+                <w:sz w:val="28"/>
+                <w:szCs w:val="28"/>
+                <w14:ligatures w14:val="none"/>
+              </w:rPr>
+            </w:pPr>
+            <w:r>
+              <w:rPr>
+                <w:rFonts w:ascii="Times New Roman" w:eastAsia="Times New Roman" w:hAnsi="Times New Roman" w:cs="Times New Roman"/>
+                <w:b/>
+                <w:bCs/>
+                <w:kern w:val="0"/>
+                <w:sz w:val="28"/>
+                <w:szCs w:val="28"/>
+                <w14:ligatures w14:val="none"/>
+              </w:rPr>
+              <w:t>TRAIN</w:t>
+            </w:r>
+          </w:p>
+        </w:tc>
+        <w:tc>
+          <w:tcPr>
+            <w:tcW w:w="2520" w:type="dxa"/>
+          </w:tcPr>
+          <w:p>
+            <w:pPr>
+              <w:ind w:right="-360"/>
+              <w:jc w:val="center"/>
+              <w:rPr>
+                <w:rFonts w:ascii="Times New Roman" w:eastAsia="Times New Roman" w:hAnsi="Times New Roman" w:cs="Times New Roman"/>
+                <w:b/>
+                <w:bCs/>
+                <w:kern w:val="0"/>
+                <w:sz w:val="28"/>
+                <w:szCs w:val="28"/>
+                <w14:ligatures w14:val="none"/>
+              </w:rPr>
+            </w:pPr>
+            <w:r>
+              <w:rPr>
+                <w:rFonts w:ascii="Times New Roman" w:eastAsia="Times New Roman" w:hAnsi="Times New Roman" w:cs="Times New Roman"/>
+                <w:b/>
+                <w:bCs/>
+                <w:kern w:val="0"/>
+                <w:sz w:val="28"/>
+                <w:szCs w:val="28"/>
+                <w14:ligatures w14:val="none"/>
+              </w:rPr>
+              <w:t>TEST</w:t>
+            </w:r>
+          </w:p>
+        </w:tc>
+      </w:tr>
+      <w:tr>
+        <w:tc>
+          <w:tcPr>
+            <w:tcW w:w="2065" w:type="dxa"/>
+          </w:tcPr>
+          <w:p>
+            <w:pPr>
+              <w:ind w:right="-360"/>
+              <w:rPr>
+                <w:rFonts w:ascii="Times New Roman" w:eastAsia="Times New Roman" w:hAnsi="Times New Roman" w:cs="Times New Roman"/>
+                <w:kern w:val="0"/>
+                <w:sz w:val="28"/>
+                <w:szCs w:val="28"/>
+                <w14:ligatures w14:val="none"/>
+              </w:rPr>
+            </w:pPr>
+            <w:r>
+              <w:rPr>
+                <w:rFonts w:ascii="Times New Roman" w:eastAsia="Times New Roman" w:hAnsi="Times New Roman" w:cs="Times New Roman"/>
+                <w:kern w:val="0"/>
+                <w:sz w:val="28"/>
+                <w:szCs w:val="28"/>
+                <w14:ligatures w14:val="none"/>
+              </w:rPr>
+              <w:t>R2 Score</w:t>
+            </w:r>
+          </w:p>
+        </w:tc>
+        <w:tc>
+          <w:tcPr>
+            <w:tcW w:w="2430" w:type="dxa"/>
+          </w:tcPr>
+          <w:p>
+            <w:pPr>
+              <w:ind w:right="-360"/>
+              <w:jc w:val="center"/>
+              <w:rPr>
+                <w:rFonts w:ascii="Times New Roman" w:eastAsia="Times New Roman" w:hAnsi="Times New Roman" w:cs="Times New Roman"/>
+                <w:kern w:val="0"/>
+                <w:sz w:val="28"/>
+                <w:szCs w:val="28"/>
+                <w14:ligatures w14:val="none"/>
+              </w:rPr>
+            </w:pPr>
+            <w:r>
+              <w:rPr>
+                <w:rFonts w:ascii="Times New Roman" w:eastAsia="Times New Roman" w:hAnsi="Times New Roman" w:cs="Times New Roman"/>
+                <w:kern w:val="0"/>
+                <w:sz w:val="28"/>
+                <w:szCs w:val="28"/>
+                <w14:ligatures w14:val="none"/>
+              </w:rPr>
+              <w:t>0.7297</w:t>
+            </w:r>
+          </w:p>
+        </w:tc>
+        <w:tc>
+          <w:tcPr>
+            <w:tcW w:w="2520" w:type="dxa"/>
+          </w:tcPr>
+          <w:p>
+            <w:pPr>
+              <w:ind w:right="-360"/>
+              <w:jc w:val="center"/>
+              <w:rPr>
+                <w:rFonts w:ascii="Times New Roman" w:eastAsia="Times New Roman" w:hAnsi="Times New Roman" w:cs="Times New Roman"/>
+                <w:kern w:val="0"/>
+                <w:sz w:val="28"/>
+                <w:szCs w:val="28"/>
+                <w14:ligatures w14:val="none"/>
+              </w:rPr>
+            </w:pPr>
+            <w:r>
+              <w:rPr>
+                <w:rFonts w:ascii="Times New Roman" w:eastAsia="Times New Roman" w:hAnsi="Times New Roman" w:cs="Times New Roman"/>
+                <w:kern w:val="0"/>
+                <w:sz w:val="28"/>
+                <w:szCs w:val="28"/>
+                <w14:ligatures w14:val="none"/>
+              </w:rPr>
+              <w:t>0.8068</w:t>
+            </w:r>
+          </w:p>
+        </w:tc>
+      </w:tr>
+      <w:tr>
+        <w:tc>
+          <w:tcPr>
+            <w:tcW w:w="2065" w:type="dxa"/>
+          </w:tcPr>
+          <w:p>
+            <w:pPr>
+              <w:ind w:right="-360"/>
+              <w:rPr>
+                <w:rFonts w:ascii="Times New Roman" w:eastAsia="Times New Roman" w:hAnsi="Times New Roman" w:cs="Times New Roman"/>
+                <w:kern w:val="0"/>
+                <w:sz w:val="28"/>
+                <w:szCs w:val="28"/>
+                <w14:ligatures w14:val="none"/>
+              </w:rPr>
+            </w:pPr>
+            <w:r>
+              <w:rPr>
+                <w:rFonts w:ascii="Times New Roman" w:eastAsia="Times New Roman" w:hAnsi="Times New Roman" w:cs="Times New Roman"/>
+                <w:kern w:val="0"/>
+                <w:sz w:val="28"/>
+                <w:szCs w:val="28"/>
+                <w14:ligatures w14:val="none"/>
+              </w:rPr>
+              <w:t>MSE</w:t>
+            </w:r>
+          </w:p>
+        </w:tc>
+        <w:tc>
+          <w:tcPr>
+            <w:tcW w:w="2430" w:type="dxa"/>
+          </w:tcPr>
+          <w:p>
+            <w:pPr>
+              <w:ind w:right="-360"/>
+              <w:jc w:val="center"/>
+              <w:rPr>
+                <w:rFonts w:ascii="Times New Roman" w:eastAsia="Times New Roman" w:hAnsi="Times New Roman" w:cs="Times New Roman"/>
+                <w:kern w:val="0"/>
+                <w:sz w:val="28"/>
+                <w:szCs w:val="28"/>
+                <w14:ligatures w14:val="none"/>
+              </w:rPr>
+            </w:pPr>
+            <w:r>
+              <w:rPr>
+                <w:rFonts w:ascii="Times New Roman" w:eastAsia="Times New Roman" w:hAnsi="Times New Roman" w:cs="Times New Roman"/>
+                <w:kern w:val="0"/>
+                <w:sz w:val="28"/>
+                <w:szCs w:val="28"/>
+                <w14:ligatures w14:val="none"/>
+              </w:rPr>
+              <w:t>37,005,531.73</w:t>
+            </w:r>
+          </w:p>
+        </w:tc>
+        <w:tc>
+          <w:tcPr>
+            <w:tcW w:w="2520" w:type="dxa"/>
+          </w:tcPr>
+          <w:p>
+            <w:pPr>
+              <w:ind w:right="-360"/>
+              <w:jc w:val="center"/>
+              <w:rPr>
+                <w:rFonts w:ascii="Times New Roman" w:eastAsia="Times New Roman" w:hAnsi="Times New Roman" w:cs="Times New Roman"/>
+                <w:kern w:val="0"/>
+                <w:sz w:val="28"/>
+                <w:szCs w:val="28"/>
+                <w14:ligatures w14:val="none"/>
+              </w:rPr>
+            </w:pPr>
+            <w:r>
+              <w:rPr>
+                <w:rFonts w:ascii="Times New Roman" w:eastAsia="Times New Roman" w:hAnsi="Times New Roman" w:cs="Times New Roman"/>
+                <w:kern w:val="0"/>
+                <w:sz w:val="28"/>
+                <w:szCs w:val="28"/>
+                <w14:ligatures w14:val="none"/>
+              </w:rPr>
+              <w:t>35,493,102.61</w:t>
+            </w:r>
+          </w:p>
+        </w:tc>
+      </w:tr>
+      <w:tr>
+        <w:tc>
+          <w:tcPr>
+            <w:tcW w:w="2065" w:type="dxa"/>
+          </w:tcPr>
+          <w:p>
+            <w:pPr>
+              <w:ind w:right="-360"/>
+              <w:rPr>
+                <w:rFonts w:ascii="Times New Roman" w:eastAsia="Times New Roman" w:hAnsi="Times New Roman" w:cs="Times New Roman"/>
+                <w:kern w:val="0"/>
+                <w:sz w:val="28"/>
+                <w:szCs w:val="28"/>
+                <w14:ligatures w14:val="none"/>
+              </w:rPr>
+            </w:pPr>
+            <w:r>
+              <w:rPr>
+                <w:rFonts w:ascii="Times New Roman" w:eastAsia="Times New Roman" w:hAnsi="Times New Roman" w:cs="Times New Roman"/>
+                <w:kern w:val="0"/>
+                <w:sz w:val="28"/>
+                <w:szCs w:val="28"/>
+                <w14:ligatures w14:val="none"/>
+              </w:rPr>
+              <w:t>MAE</w:t>
+            </w:r>
+          </w:p>
+        </w:tc>
+        <w:tc>
+          <w:tcPr>
+            <w:tcW w:w="2430" w:type="dxa"/>
+          </w:tcPr>
+          <w:p>
+            <w:pPr>
+              <w:ind w:right="-360"/>
+              <w:jc w:val="center"/>
+              <w:rPr>
+                <w:rFonts w:ascii="Times New Roman" w:eastAsia="Times New Roman" w:hAnsi="Times New Roman" w:cs="Times New Roman"/>
+                <w:kern w:val="0"/>
+                <w:sz w:val="28"/>
+                <w:szCs w:val="28"/>
+                <w14:ligatures w14:val="none"/>
+              </w:rPr>
+            </w:pPr>
+            <w:r>
+              <w:rPr>
+                <w:rFonts w:ascii="Times New Roman" w:eastAsia="Times New Roman" w:hAnsi="Times New Roman" w:cs="Times New Roman"/>
+                <w:kern w:val="0"/>
+                <w:sz w:val="28"/>
+                <w:szCs w:val="28"/>
+                <w14:ligatures w14:val="none"/>
+              </w:rPr>
+              <w:t>4181.32</w:t>
+            </w:r>
+          </w:p>
+        </w:tc>
+        <w:tc>
+          <w:tcPr>
+            <w:tcW w:w="2520" w:type="dxa"/>
+          </w:tcPr>
+          <w:p>
+            <w:pPr>
+              <w:ind w:right="-360"/>
+              <w:jc w:val="center"/>
+              <w:rPr>
+                <w:rFonts w:ascii="Times New Roman" w:eastAsia="Times New Roman" w:hAnsi="Times New Roman" w:cs="Times New Roman"/>
+                <w:kern w:val="0"/>
+                <w:sz w:val="28"/>
+                <w:szCs w:val="28"/>
+                <w14:ligatures w14:val="none"/>
+              </w:rPr>
+            </w:pPr>
+            <w:r>
+              <w:rPr>
+                <w:rFonts w:ascii="Times New Roman" w:eastAsia="Times New Roman" w:hAnsi="Times New Roman" w:cs="Times New Roman"/>
+                <w:kern w:val="0"/>
+                <w:sz w:val="28"/>
+                <w:szCs w:val="28"/>
+                <w14:ligatures w14:val="none"/>
+              </w:rPr>
+              <w:t>4182.35</w:t>
+            </w:r>
+          </w:p>
+        </w:tc>
+      </w:tr>
+    </w:tbl>
+    <w:p>
+      <w:pPr>
+        <w:spacing w:after="0" w:line="240" w:lineRule="auto"/>
+        <w:ind w:right="-360"/>
+        <w:rPr>
+          <w:rFonts w:ascii="Times New Roman" w:eastAsia="Times New Roman" w:hAnsi="Times New Roman" w:cs="Times New Roman"/>
+          <w:kern w:val="0"/>
+          <w:sz w:val="28"/>
+          <w:szCs w:val="28"/>
+          <w14:ligatures w14:val="none"/>
+        </w:rPr>
+      </w:pPr>
+    </w:p>
+    <w:p>
+      <w:pPr>
+        <w:spacing w:after="0" w:line="240" w:lineRule="auto"/>
+        <w:ind w:right="-360"/>
+        <w:rPr>
+          <w:rFonts w:ascii="Times New Roman" w:eastAsia="Times New Roman" w:hAnsi="Times New Roman" w:cs="Times New Roman"/>
+          <w:b/>
+          <w:bCs/>
+          <w:i/>
+          <w:iCs/>
+          <w:kern w:val="0"/>
+          <w:sz w:val="28"/>
+          <w:szCs w:val="28"/>
+          <w14:ligatures w14:val="none"/>
+        </w:rPr>
+      </w:pPr>
+      <w:r>
+        <w:rPr>
+          <w:rFonts w:ascii="Times New Roman" w:eastAsia="Times New Roman" w:hAnsi="Times New Roman" w:cs="Times New Roman"/>
+          <w:b/>
+          <w:bCs/>
+          <w:i/>
+          <w:iCs/>
+          <w:kern w:val="0"/>
+          <w:sz w:val="28"/>
+          <w:szCs w:val="28"/>
+          <w14:ligatures w14:val="none"/>
+        </w:rPr>
+        <w:lastRenderedPageBreak/>
+        <w:t>Feature Importance:</w:t>
+      </w:r>
+    </w:p>
+    <w:p>
+      <w:pPr>
+        <w:spacing w:after="0" w:line="240" w:lineRule="auto"/>
+        <w:ind w:right="-360"/>
+        <w:rPr>
+          <w:rFonts w:ascii="Times New Roman" w:eastAsia="Times New Roman" w:hAnsi="Times New Roman" w:cs="Times New Roman"/>
+          <w:b/>
+          <w:bCs/>
+          <w:i/>
+          <w:iCs/>
+          <w:kern w:val="0"/>
+          <w:sz w:val="28"/>
+          <w:szCs w:val="28"/>
+          <w14:ligatures w14:val="none"/>
+        </w:rPr>
+      </w:pPr>
+    </w:p>
+    <w:p>
+      <w:pPr>
+        <w:spacing w:after="0" w:line="240" w:lineRule="auto"/>
+        <w:ind w:right="-360"/>
+        <w:rPr>
+          <w:rFonts w:ascii="Times New Roman" w:eastAsia="Times New Roman" w:hAnsi="Times New Roman" w:cs="Times New Roman"/>
+          <w:kern w:val="0"/>
+          <w:sz w:val="28"/>
+          <w:szCs w:val="28"/>
+          <w14:ligatures w14:val="none"/>
+        </w:rPr>
+      </w:pPr>
+      <w:r>
+        <w:rPr>
+          <w:rFonts w:ascii="Times New Roman" w:eastAsia="Times New Roman" w:hAnsi="Times New Roman" w:cs="Times New Roman"/>
+          <w:noProof/>
+          <w:kern w:val="0"/>
+          <w:sz w:val="28"/>
+          <w:szCs w:val="28"/>
+        </w:rPr>
+        <w:drawing>
+          <wp:inline distT="0" distB="0" distL="0" distR="0" wp14:anchorId="2C731268" wp14:editId="02B07A62">
+            <wp:extent cx="6492240" cy="3895344"/>
+            <wp:effectExtent l="0" t="0" r="0" b="0"/>
+            <wp:docPr id="168510526" name="Picture 1" descr="A blue and white rectangle with black border&#10;&#10;AI-generated content may be incorrect."/>
+            <wp:cNvGraphicFramePr>
+              <a:graphicFrameLocks xmlns:a="http://schemas.openxmlformats.org/drawingml/2006/main" noChangeAspect="1"/>
+            </wp:cNvGraphicFramePr>
+            <a:graphic xmlns:a="http://schemas.openxmlformats.org/drawingml/2006/main">
+              <a:graphicData uri="http://schemas.openxmlformats.org/drawingml/2006/picture">
+                <pic:pic xmlns:pic="http://schemas.openxmlformats.org/drawingml/2006/picture">
+                  <pic:nvPicPr>
+                    <pic:cNvPr id="168510526" name="Picture 1" descr="A blue and white rectangle with black border&#10;&#10;AI-generated content may be incorrect."/>
+                    <pic:cNvPicPr/>
+                  </pic:nvPicPr>
+                  <pic:blipFill>
+                    <a:blip r:embed="rId19">
+                      <a:extLst>
+                        <a:ext uri="{28A0092B-C50C-407E-A947-70E740481C1C}">
+                          <a14:useLocalDpi xmlns:a14="http://schemas.microsoft.com/office/drawing/2010/main" val="0"/>
+                        </a:ext>
+                      </a:extLst>
+                    </a:blip>
+                    <a:stretch>
+                      <a:fillRect/>
+                    </a:stretch>
+                  </pic:blipFill>
+                  <pic:spPr>
+                    <a:xfrm>
+                      <a:off x="0" y="0"/>
+                      <a:ext cx="6500737" cy="3900442"/>
+                    </a:xfrm>
+                    <a:prstGeom prst="rect">
+                      <a:avLst/>
+                    </a:prstGeom>
+                  </pic:spPr>
+                </pic:pic>
+              </a:graphicData>
+            </a:graphic>
+          </wp:inline>
+        </w:drawing>
       </w:r>
     </w:p>
     <w:p>
@@ -4873,6 +6350,119 @@
 <file path=word/numbering.xml><?xml version="1.0" encoding="utf-8"?>
 <w:numbering xmlns:wpc="http://schemas.microsoft.com/office/word/2010/wordprocessingCanvas" xmlns:cx="http://schemas.microsoft.com/office/drawing/2014/chartex" xmlns:cx1="http://schemas.microsoft.com/office/drawing/2015/9/8/chartex" xmlns:cx2="http://schemas.microsoft.com/office/drawing/2015/10/21/chartex" xmlns:cx3="http://schemas.microsoft.com/office/drawing/2016/5/9/chartex" xmlns:cx4="http://schemas.microsoft.com/office/drawing/2016/5/10/chartex" xmlns:cx5="http://schemas.microsoft.com/office/drawing/2016/5/11/chartex" xmlns:cx6="http://schemas.microsoft.com/office/drawing/2016/5/12/chartex" xmlns:cx7="http://schemas.microsoft.com/office/drawing/2016/5/13/chartex" xmlns:cx8="http://schemas.microsoft.com/office/drawing/2016/5/14/chartex" xmlns:mc="http://schemas.openxmlformats.org/markup-compatibility/2006" xmlns:aink="http://schemas.microsoft.com/office/drawing/2016/ink" xmlns:am3d="http://schemas.microsoft.com/office/drawing/2017/model3d" xmlns:o="urn:schemas-microsoft-com:office:office" xmlns:oel="http://schemas.microsoft.com/office/2019/extlst" xmlns:r="http://schemas.openxmlformats.org/officeDocument/2006/relationships" xmlns:m="http://schemas.openxmlformats.org/officeDocument/2006/math" xmlns:v="urn:schemas-microsoft-com:vml" xmlns:wp14="http://schemas.microsoft.com/office/word/2010/wordprocessingDrawing" xmlns:wp="http://schemas.openxmlformats.org/drawingml/2006/wordprocessingDrawing" xmlns:w10="urn:schemas-microsoft-com:office:word" xmlns:w="http://schemas.openxmlformats.org/wordprocessingml/2006/main" xmlns:w14="http://schemas.microsoft.com/office/word/2010/wordml" xmlns:w15="http://schemas.microsoft.com/office/word/2012/wordml" xmlns:w16cex="http://schemas.microsoft.com/office/word/2018/wordml/cex" xmlns:w16cid="http://schemas.microsoft.com/office/word/2016/wordml/cid" xmlns:w16="http://schemas.microsoft.com/office/word/2018/wordml" xmlns:w16du="http://schemas.microsoft.com/office/word/2023/wordml/word16du" xmlns:w16sdtdh="http://schemas.microsoft.com/office/word/2020/wordml/sdtdatahash" xmlns:w16sdtfl="http://schemas.microsoft.com/office/word/2024/wordml/sdtformatlock" xmlns:w16se="http://schemas.microsoft.com/office/word/2015/wordml/symex" xmlns:wpg="http://schemas.microsoft.com/office/word/2010/wordprocessingGroup" xmlns:wpi="http://schemas.microsoft.com/office/word/2010/wordprocessingInk" xmlns:wne="http://schemas.microsoft.com/office/word/2006/wordml" xmlns:wps="http://schemas.microsoft.com/office/word/2010/wordprocessingShape" mc:Ignorable="w14 w15 w16se w16cid w16 w16cex w16sdtdh w16sdtfl w16du wp14">
   <w:abstractNum w:abstractNumId="0" w15:restartNumberingAfterBreak="0">
+    <w:nsid w:val="0D87133C"/>
+    <w:multiLevelType w:val="hybridMultilevel"/>
+    <w:tmpl w:val="3B30F0F6"/>
+    <w:lvl w:ilvl="0" w:tplc="04090001">
+      <w:start w:val="1"/>
+      <w:numFmt w:val="bullet"/>
+      <w:lvlText w:val=""/>
+      <w:lvlJc w:val="left"/>
+      <w:pPr>
+        <w:ind w:left="1440" w:hanging="360"/>
+      </w:pPr>
+      <w:rPr>
+        <w:rFonts w:ascii="Symbol" w:hAnsi="Symbol" w:hint="default"/>
+      </w:rPr>
+    </w:lvl>
+    <w:lvl w:ilvl="1" w:tplc="04090003" w:tentative="1">
+      <w:start w:val="1"/>
+      <w:numFmt w:val="bullet"/>
+      <w:lvlText w:val="o"/>
+      <w:lvlJc w:val="left"/>
+      <w:pPr>
+        <w:ind w:left="2160" w:hanging="360"/>
+      </w:pPr>
+      <w:rPr>
+        <w:rFonts w:ascii="Courier New" w:hAnsi="Courier New" w:cs="Courier New" w:hint="default"/>
+      </w:rPr>
+    </w:lvl>
+    <w:lvl w:ilvl="2" w:tplc="04090005" w:tentative="1">
+      <w:start w:val="1"/>
+      <w:numFmt w:val="bullet"/>
+      <w:lvlText w:val=""/>
+      <w:lvlJc w:val="left"/>
+      <w:pPr>
+        <w:ind w:left="2880" w:hanging="360"/>
+      </w:pPr>
+      <w:rPr>
+        <w:rFonts w:ascii="Wingdings" w:hAnsi="Wingdings" w:hint="default"/>
+      </w:rPr>
+    </w:lvl>
+    <w:lvl w:ilvl="3" w:tplc="04090001" w:tentative="1">
+      <w:start w:val="1"/>
+      <w:numFmt w:val="bullet"/>
+      <w:lvlText w:val=""/>
+      <w:lvlJc w:val="left"/>
+      <w:pPr>
+        <w:ind w:left="3600" w:hanging="360"/>
+      </w:pPr>
+      <w:rPr>
+        <w:rFonts w:ascii="Symbol" w:hAnsi="Symbol" w:hint="default"/>
+      </w:rPr>
+    </w:lvl>
+    <w:lvl w:ilvl="4" w:tplc="04090003" w:tentative="1">
+      <w:start w:val="1"/>
+      <w:numFmt w:val="bullet"/>
+      <w:lvlText w:val="o"/>
+      <w:lvlJc w:val="left"/>
+      <w:pPr>
+        <w:ind w:left="4320" w:hanging="360"/>
+      </w:pPr>
+      <w:rPr>
+        <w:rFonts w:ascii="Courier New" w:hAnsi="Courier New" w:cs="Courier New" w:hint="default"/>
+      </w:rPr>
+    </w:lvl>
+    <w:lvl w:ilvl="5" w:tplc="04090005" w:tentative="1">
+      <w:start w:val="1"/>
+      <w:numFmt w:val="bullet"/>
+      <w:lvlText w:val=""/>
+      <w:lvlJc w:val="left"/>
+      <w:pPr>
+        <w:ind w:left="5040" w:hanging="360"/>
+      </w:pPr>
+      <w:rPr>
+        <w:rFonts w:ascii="Wingdings" w:hAnsi="Wingdings" w:hint="default"/>
+      </w:rPr>
+    </w:lvl>
+    <w:lvl w:ilvl="6" w:tplc="04090001" w:tentative="1">
+      <w:start w:val="1"/>
+      <w:numFmt w:val="bullet"/>
+      <w:lvlText w:val=""/>
+      <w:lvlJc w:val="left"/>
+      <w:pPr>
+        <w:ind w:left="5760" w:hanging="360"/>
+      </w:pPr>
+      <w:rPr>
+        <w:rFonts w:ascii="Symbol" w:hAnsi="Symbol" w:hint="default"/>
+      </w:rPr>
+    </w:lvl>
+    <w:lvl w:ilvl="7" w:tplc="04090003" w:tentative="1">
+      <w:start w:val="1"/>
+      <w:numFmt w:val="bullet"/>
+      <w:lvlText w:val="o"/>
+      <w:lvlJc w:val="left"/>
+      <w:pPr>
+        <w:ind w:left="6480" w:hanging="360"/>
+      </w:pPr>
+      <w:rPr>
+        <w:rFonts w:ascii="Courier New" w:hAnsi="Courier New" w:cs="Courier New" w:hint="default"/>
+      </w:rPr>
+    </w:lvl>
+    <w:lvl w:ilvl="8" w:tplc="04090005" w:tentative="1">
+      <w:start w:val="1"/>
+      <w:numFmt w:val="bullet"/>
+      <w:lvlText w:val=""/>
+      <w:lvlJc w:val="left"/>
+      <w:pPr>
+        <w:ind w:left="7200" w:hanging="360"/>
+      </w:pPr>
+      <w:rPr>
+        <w:rFonts w:ascii="Wingdings" w:hAnsi="Wingdings" w:hint="default"/>
+      </w:rPr>
+    </w:lvl>
+  </w:abstractNum>
+  <w:abstractNum w:abstractNumId="1" w15:restartNumberingAfterBreak="0">
     <w:nsid w:val="0FE741D7"/>
     <w:multiLevelType w:val="multilevel"/>
     <w:tmpl w:val="2A16F28A"/>
@@ -4985,7 +6575,7 @@
       </w:pPr>
     </w:lvl>
   </w:abstractNum>
-  <w:abstractNum w:abstractNumId="1" w15:restartNumberingAfterBreak="0">
+  <w:abstractNum w:abstractNumId="2" w15:restartNumberingAfterBreak="0">
     <w:nsid w:val="20C724F3"/>
     <w:multiLevelType w:val="hybridMultilevel"/>
     <w:tmpl w:val="712AD2C8"/>
@@ -5098,7 +6688,7 @@
       </w:rPr>
     </w:lvl>
   </w:abstractNum>
-  <w:abstractNum w:abstractNumId="2" w15:restartNumberingAfterBreak="0">
+  <w:abstractNum w:abstractNumId="3" w15:restartNumberingAfterBreak="0">
     <w:nsid w:val="22600023"/>
     <w:multiLevelType w:val="hybridMultilevel"/>
     <w:tmpl w:val="2E6EC0B6"/>
@@ -5187,7 +6777,7 @@
       </w:pPr>
     </w:lvl>
   </w:abstractNum>
-  <w:abstractNum w:abstractNumId="3" w15:restartNumberingAfterBreak="0">
+  <w:abstractNum w:abstractNumId="4" w15:restartNumberingAfterBreak="0">
     <w:nsid w:val="28DB043D"/>
     <w:multiLevelType w:val="hybridMultilevel"/>
     <w:tmpl w:val="7C426C38"/>
@@ -5300,7 +6890,7 @@
       </w:rPr>
     </w:lvl>
   </w:abstractNum>
-  <w:abstractNum w:abstractNumId="4" w15:restartNumberingAfterBreak="0">
+  <w:abstractNum w:abstractNumId="5" w15:restartNumberingAfterBreak="0">
     <w:nsid w:val="298E56E0"/>
     <w:multiLevelType w:val="hybridMultilevel"/>
     <w:tmpl w:val="49DC092C"/>
@@ -5413,7 +7003,7 @@
       </w:rPr>
     </w:lvl>
   </w:abstractNum>
-  <w:abstractNum w:abstractNumId="5" w15:restartNumberingAfterBreak="0">
+  <w:abstractNum w:abstractNumId="6" w15:restartNumberingAfterBreak="0">
     <w:nsid w:val="2AEA06EC"/>
     <w:multiLevelType w:val="hybridMultilevel"/>
     <w:tmpl w:val="6DCCBB8C"/>
@@ -5526,7 +7116,120 @@
       </w:rPr>
     </w:lvl>
   </w:abstractNum>
-  <w:abstractNum w:abstractNumId="6" w15:restartNumberingAfterBreak="0">
+  <w:abstractNum w:abstractNumId="7" w15:restartNumberingAfterBreak="0">
+    <w:nsid w:val="2B483491"/>
+    <w:multiLevelType w:val="hybridMultilevel"/>
+    <w:tmpl w:val="9A3C891E"/>
+    <w:lvl w:ilvl="0" w:tplc="04090001">
+      <w:start w:val="1"/>
+      <w:numFmt w:val="bullet"/>
+      <w:lvlText w:val=""/>
+      <w:lvlJc w:val="left"/>
+      <w:pPr>
+        <w:ind w:left="1080" w:hanging="360"/>
+      </w:pPr>
+      <w:rPr>
+        <w:rFonts w:ascii="Symbol" w:hAnsi="Symbol" w:hint="default"/>
+      </w:rPr>
+    </w:lvl>
+    <w:lvl w:ilvl="1" w:tplc="04090003" w:tentative="1">
+      <w:start w:val="1"/>
+      <w:numFmt w:val="bullet"/>
+      <w:lvlText w:val="o"/>
+      <w:lvlJc w:val="left"/>
+      <w:pPr>
+        <w:ind w:left="1800" w:hanging="360"/>
+      </w:pPr>
+      <w:rPr>
+        <w:rFonts w:ascii="Courier New" w:hAnsi="Courier New" w:cs="Courier New" w:hint="default"/>
+      </w:rPr>
+    </w:lvl>
+    <w:lvl w:ilvl="2" w:tplc="04090005" w:tentative="1">
+      <w:start w:val="1"/>
+      <w:numFmt w:val="bullet"/>
+      <w:lvlText w:val=""/>
+      <w:lvlJc w:val="left"/>
+      <w:pPr>
+        <w:ind w:left="2520" w:hanging="360"/>
+      </w:pPr>
+      <w:rPr>
+        <w:rFonts w:ascii="Wingdings" w:hAnsi="Wingdings" w:hint="default"/>
+      </w:rPr>
+    </w:lvl>
+    <w:lvl w:ilvl="3" w:tplc="04090001" w:tentative="1">
+      <w:start w:val="1"/>
+      <w:numFmt w:val="bullet"/>
+      <w:lvlText w:val=""/>
+      <w:lvlJc w:val="left"/>
+      <w:pPr>
+        <w:ind w:left="3240" w:hanging="360"/>
+      </w:pPr>
+      <w:rPr>
+        <w:rFonts w:ascii="Symbol" w:hAnsi="Symbol" w:hint="default"/>
+      </w:rPr>
+    </w:lvl>
+    <w:lvl w:ilvl="4" w:tplc="04090003" w:tentative="1">
+      <w:start w:val="1"/>
+      <w:numFmt w:val="bullet"/>
+      <w:lvlText w:val="o"/>
+      <w:lvlJc w:val="left"/>
+      <w:pPr>
+        <w:ind w:left="3960" w:hanging="360"/>
+      </w:pPr>
+      <w:rPr>
+        <w:rFonts w:ascii="Courier New" w:hAnsi="Courier New" w:cs="Courier New" w:hint="default"/>
+      </w:rPr>
+    </w:lvl>
+    <w:lvl w:ilvl="5" w:tplc="04090005" w:tentative="1">
+      <w:start w:val="1"/>
+      <w:numFmt w:val="bullet"/>
+      <w:lvlText w:val=""/>
+      <w:lvlJc w:val="left"/>
+      <w:pPr>
+        <w:ind w:left="4680" w:hanging="360"/>
+      </w:pPr>
+      <w:rPr>
+        <w:rFonts w:ascii="Wingdings" w:hAnsi="Wingdings" w:hint="default"/>
+      </w:rPr>
+    </w:lvl>
+    <w:lvl w:ilvl="6" w:tplc="04090001" w:tentative="1">
+      <w:start w:val="1"/>
+      <w:numFmt w:val="bullet"/>
+      <w:lvlText w:val=""/>
+      <w:lvlJc w:val="left"/>
+      <w:pPr>
+        <w:ind w:left="5400" w:hanging="360"/>
+      </w:pPr>
+      <w:rPr>
+        <w:rFonts w:ascii="Symbol" w:hAnsi="Symbol" w:hint="default"/>
+      </w:rPr>
+    </w:lvl>
+    <w:lvl w:ilvl="7" w:tplc="04090003" w:tentative="1">
+      <w:start w:val="1"/>
+      <w:numFmt w:val="bullet"/>
+      <w:lvlText w:val="o"/>
+      <w:lvlJc w:val="left"/>
+      <w:pPr>
+        <w:ind w:left="6120" w:hanging="360"/>
+      </w:pPr>
+      <w:rPr>
+        <w:rFonts w:ascii="Courier New" w:hAnsi="Courier New" w:cs="Courier New" w:hint="default"/>
+      </w:rPr>
+    </w:lvl>
+    <w:lvl w:ilvl="8" w:tplc="04090005" w:tentative="1">
+      <w:start w:val="1"/>
+      <w:numFmt w:val="bullet"/>
+      <w:lvlText w:val=""/>
+      <w:lvlJc w:val="left"/>
+      <w:pPr>
+        <w:ind w:left="6840" w:hanging="360"/>
+      </w:pPr>
+      <w:rPr>
+        <w:rFonts w:ascii="Wingdings" w:hAnsi="Wingdings" w:hint="default"/>
+      </w:rPr>
+    </w:lvl>
+  </w:abstractNum>
+  <w:abstractNum w:abstractNumId="8" w15:restartNumberingAfterBreak="0">
     <w:nsid w:val="2C4D5099"/>
     <w:multiLevelType w:val="hybridMultilevel"/>
     <w:tmpl w:val="A260B9A8"/>
@@ -5639,7 +7342,7 @@
       </w:rPr>
     </w:lvl>
   </w:abstractNum>
-  <w:abstractNum w:abstractNumId="7" w15:restartNumberingAfterBreak="0">
+  <w:abstractNum w:abstractNumId="9" w15:restartNumberingAfterBreak="0">
     <w:nsid w:val="35136957"/>
     <w:multiLevelType w:val="multilevel"/>
     <w:tmpl w:val="032E3396"/>
@@ -5788,7 +7491,7 @@
       </w:rPr>
     </w:lvl>
   </w:abstractNum>
-  <w:abstractNum w:abstractNumId="8" w15:restartNumberingAfterBreak="0">
+  <w:abstractNum w:abstractNumId="10" w15:restartNumberingAfterBreak="0">
     <w:nsid w:val="354E41A0"/>
     <w:multiLevelType w:val="hybridMultilevel"/>
     <w:tmpl w:val="64DCC294"/>
@@ -5901,7 +7604,7 @@
       </w:rPr>
     </w:lvl>
   </w:abstractNum>
-  <w:abstractNum w:abstractNumId="9" w15:restartNumberingAfterBreak="0">
+  <w:abstractNum w:abstractNumId="11" w15:restartNumberingAfterBreak="0">
     <w:nsid w:val="35ED77E8"/>
     <w:multiLevelType w:val="hybridMultilevel"/>
     <w:tmpl w:val="481CB34C"/>
@@ -5991,7 +7694,7 @@
       </w:pPr>
     </w:lvl>
   </w:abstractNum>
-  <w:abstractNum w:abstractNumId="10" w15:restartNumberingAfterBreak="0">
+  <w:abstractNum w:abstractNumId="12" w15:restartNumberingAfterBreak="0">
     <w:nsid w:val="35F07B6E"/>
     <w:multiLevelType w:val="multilevel"/>
     <w:tmpl w:val="DD4C6A64"/>
@@ -6140,7 +7843,7 @@
       </w:rPr>
     </w:lvl>
   </w:abstractNum>
-  <w:abstractNum w:abstractNumId="11" w15:restartNumberingAfterBreak="0">
+  <w:abstractNum w:abstractNumId="13" w15:restartNumberingAfterBreak="0">
     <w:nsid w:val="3BA453EB"/>
     <w:multiLevelType w:val="hybridMultilevel"/>
     <w:tmpl w:val="712898F8"/>
@@ -6253,7 +7956,7 @@
       </w:rPr>
     </w:lvl>
   </w:abstractNum>
-  <w:abstractNum w:abstractNumId="12" w15:restartNumberingAfterBreak="0">
+  <w:abstractNum w:abstractNumId="14" w15:restartNumberingAfterBreak="0">
     <w:nsid w:val="3DC26DE9"/>
     <w:multiLevelType w:val="multilevel"/>
     <w:tmpl w:val="C86A07C2"/>
@@ -6366,7 +8069,7 @@
       </w:pPr>
     </w:lvl>
   </w:abstractNum>
-  <w:abstractNum w:abstractNumId="13" w15:restartNumberingAfterBreak="0">
+  <w:abstractNum w:abstractNumId="15" w15:restartNumberingAfterBreak="0">
     <w:nsid w:val="43874DAB"/>
     <w:multiLevelType w:val="multilevel"/>
     <w:tmpl w:val="CC186142"/>
@@ -6479,7 +8182,7 @@
       </w:pPr>
     </w:lvl>
   </w:abstractNum>
-  <w:abstractNum w:abstractNumId="14" w15:restartNumberingAfterBreak="0">
+  <w:abstractNum w:abstractNumId="16" w15:restartNumberingAfterBreak="0">
     <w:nsid w:val="44B76938"/>
     <w:multiLevelType w:val="hybridMultilevel"/>
     <w:tmpl w:val="96C0D930"/>
@@ -6592,7 +8295,7 @@
       </w:rPr>
     </w:lvl>
   </w:abstractNum>
-  <w:abstractNum w:abstractNumId="15" w15:restartNumberingAfterBreak="0">
+  <w:abstractNum w:abstractNumId="17" w15:restartNumberingAfterBreak="0">
     <w:nsid w:val="45865E08"/>
     <w:multiLevelType w:val="hybridMultilevel"/>
     <w:tmpl w:val="2F94B4FE"/>
@@ -6678,7 +8381,7 @@
       </w:pPr>
     </w:lvl>
   </w:abstractNum>
-  <w:abstractNum w:abstractNumId="16" w15:restartNumberingAfterBreak="0">
+  <w:abstractNum w:abstractNumId="18" w15:restartNumberingAfterBreak="0">
     <w:nsid w:val="49383339"/>
     <w:multiLevelType w:val="hybridMultilevel"/>
     <w:tmpl w:val="A190B1AE"/>
@@ -6791,7 +8494,7 @@
       </w:pPr>
     </w:lvl>
   </w:abstractNum>
-  <w:abstractNum w:abstractNumId="17" w15:restartNumberingAfterBreak="0">
+  <w:abstractNum w:abstractNumId="19" w15:restartNumberingAfterBreak="0">
     <w:nsid w:val="495F0B59"/>
     <w:multiLevelType w:val="multilevel"/>
     <w:tmpl w:val="165AD05C"/>
@@ -6904,7 +8607,7 @@
       </w:pPr>
     </w:lvl>
   </w:abstractNum>
-  <w:abstractNum w:abstractNumId="18" w15:restartNumberingAfterBreak="0">
+  <w:abstractNum w:abstractNumId="20" w15:restartNumberingAfterBreak="0">
     <w:nsid w:val="4E240F5A"/>
     <w:multiLevelType w:val="hybridMultilevel"/>
     <w:tmpl w:val="2B802AE8"/>
@@ -7017,7 +8720,7 @@
       </w:rPr>
     </w:lvl>
   </w:abstractNum>
-  <w:abstractNum w:abstractNumId="19" w15:restartNumberingAfterBreak="0">
+  <w:abstractNum w:abstractNumId="21" w15:restartNumberingAfterBreak="0">
     <w:nsid w:val="509C319D"/>
     <w:multiLevelType w:val="hybridMultilevel"/>
     <w:tmpl w:val="4888E14E"/>
@@ -7130,7 +8833,7 @@
       </w:pPr>
     </w:lvl>
   </w:abstractNum>
-  <w:abstractNum w:abstractNumId="20" w15:restartNumberingAfterBreak="0">
+  <w:abstractNum w:abstractNumId="22" w15:restartNumberingAfterBreak="0">
     <w:nsid w:val="533C75B6"/>
     <w:multiLevelType w:val="hybridMultilevel"/>
     <w:tmpl w:val="1798612E"/>
@@ -7216,7 +8919,120 @@
       </w:pPr>
     </w:lvl>
   </w:abstractNum>
-  <w:abstractNum w:abstractNumId="21" w15:restartNumberingAfterBreak="0">
+  <w:abstractNum w:abstractNumId="23" w15:restartNumberingAfterBreak="0">
+    <w:nsid w:val="536473B9"/>
+    <w:multiLevelType w:val="hybridMultilevel"/>
+    <w:tmpl w:val="99642CD0"/>
+    <w:lvl w:ilvl="0" w:tplc="04090001">
+      <w:start w:val="1"/>
+      <w:numFmt w:val="bullet"/>
+      <w:lvlText w:val=""/>
+      <w:lvlJc w:val="left"/>
+      <w:pPr>
+        <w:ind w:left="720" w:hanging="360"/>
+      </w:pPr>
+      <w:rPr>
+        <w:rFonts w:ascii="Symbol" w:hAnsi="Symbol" w:hint="default"/>
+      </w:rPr>
+    </w:lvl>
+    <w:lvl w:ilvl="1" w:tplc="04090003" w:tentative="1">
+      <w:start w:val="1"/>
+      <w:numFmt w:val="bullet"/>
+      <w:lvlText w:val="o"/>
+      <w:lvlJc w:val="left"/>
+      <w:pPr>
+        <w:ind w:left="1440" w:hanging="360"/>
+      </w:pPr>
+      <w:rPr>
+        <w:rFonts w:ascii="Courier New" w:hAnsi="Courier New" w:cs="Courier New" w:hint="default"/>
+      </w:rPr>
+    </w:lvl>
+    <w:lvl w:ilvl="2" w:tplc="04090005" w:tentative="1">
+      <w:start w:val="1"/>
+      <w:numFmt w:val="bullet"/>
+      <w:lvlText w:val=""/>
+      <w:lvlJc w:val="left"/>
+      <w:pPr>
+        <w:ind w:left="2160" w:hanging="360"/>
+      </w:pPr>
+      <w:rPr>
+        <w:rFonts w:ascii="Wingdings" w:hAnsi="Wingdings" w:hint="default"/>
+      </w:rPr>
+    </w:lvl>
+    <w:lvl w:ilvl="3" w:tplc="04090001" w:tentative="1">
+      <w:start w:val="1"/>
+      <w:numFmt w:val="bullet"/>
+      <w:lvlText w:val=""/>
+      <w:lvlJc w:val="left"/>
+      <w:pPr>
+        <w:ind w:left="2880" w:hanging="360"/>
+      </w:pPr>
+      <w:rPr>
+        <w:rFonts w:ascii="Symbol" w:hAnsi="Symbol" w:hint="default"/>
+      </w:rPr>
+    </w:lvl>
+    <w:lvl w:ilvl="4" w:tplc="04090003" w:tentative="1">
+      <w:start w:val="1"/>
+      <w:numFmt w:val="bullet"/>
+      <w:lvlText w:val="o"/>
+      <w:lvlJc w:val="left"/>
+      <w:pPr>
+        <w:ind w:left="3600" w:hanging="360"/>
+      </w:pPr>
+      <w:rPr>
+        <w:rFonts w:ascii="Courier New" w:hAnsi="Courier New" w:cs="Courier New" w:hint="default"/>
+      </w:rPr>
+    </w:lvl>
+    <w:lvl w:ilvl="5" w:tplc="04090005" w:tentative="1">
+      <w:start w:val="1"/>
+      <w:numFmt w:val="bullet"/>
+      <w:lvlText w:val=""/>
+      <w:lvlJc w:val="left"/>
+      <w:pPr>
+        <w:ind w:left="4320" w:hanging="360"/>
+      </w:pPr>
+      <w:rPr>
+        <w:rFonts w:ascii="Wingdings" w:hAnsi="Wingdings" w:hint="default"/>
+      </w:rPr>
+    </w:lvl>
+    <w:lvl w:ilvl="6" w:tplc="04090001" w:tentative="1">
+      <w:start w:val="1"/>
+      <w:numFmt w:val="bullet"/>
+      <w:lvlText w:val=""/>
+      <w:lvlJc w:val="left"/>
+      <w:pPr>
+        <w:ind w:left="5040" w:hanging="360"/>
+      </w:pPr>
+      <w:rPr>
+        <w:rFonts w:ascii="Symbol" w:hAnsi="Symbol" w:hint="default"/>
+      </w:rPr>
+    </w:lvl>
+    <w:lvl w:ilvl="7" w:tplc="04090003" w:tentative="1">
+      <w:start w:val="1"/>
+      <w:numFmt w:val="bullet"/>
+      <w:lvlText w:val="o"/>
+      <w:lvlJc w:val="left"/>
+      <w:pPr>
+        <w:ind w:left="5760" w:hanging="360"/>
+      </w:pPr>
+      <w:rPr>
+        <w:rFonts w:ascii="Courier New" w:hAnsi="Courier New" w:cs="Courier New" w:hint="default"/>
+      </w:rPr>
+    </w:lvl>
+    <w:lvl w:ilvl="8" w:tplc="04090005" w:tentative="1">
+      <w:start w:val="1"/>
+      <w:numFmt w:val="bullet"/>
+      <w:lvlText w:val=""/>
+      <w:lvlJc w:val="left"/>
+      <w:pPr>
+        <w:ind w:left="6480" w:hanging="360"/>
+      </w:pPr>
+      <w:rPr>
+        <w:rFonts w:ascii="Wingdings" w:hAnsi="Wingdings" w:hint="default"/>
+      </w:rPr>
+    </w:lvl>
+  </w:abstractNum>
+  <w:abstractNum w:abstractNumId="24" w15:restartNumberingAfterBreak="0">
     <w:nsid w:val="5C1901F0"/>
     <w:multiLevelType w:val="multilevel"/>
     <w:tmpl w:val="056C566C"/>
@@ -7365,7 +9181,7 @@
       </w:rPr>
     </w:lvl>
   </w:abstractNum>
-  <w:abstractNum w:abstractNumId="22" w15:restartNumberingAfterBreak="0">
+  <w:abstractNum w:abstractNumId="25" w15:restartNumberingAfterBreak="0">
     <w:nsid w:val="5D2C3127"/>
     <w:multiLevelType w:val="hybridMultilevel"/>
     <w:tmpl w:val="2E8AE1A6"/>
@@ -7478,7 +9294,7 @@
       </w:rPr>
     </w:lvl>
   </w:abstractNum>
-  <w:abstractNum w:abstractNumId="23" w15:restartNumberingAfterBreak="0">
+  <w:abstractNum w:abstractNumId="26" w15:restartNumberingAfterBreak="0">
     <w:nsid w:val="60724790"/>
     <w:multiLevelType w:val="hybridMultilevel"/>
     <w:tmpl w:val="47C23F68"/>
@@ -7591,7 +9407,7 @@
       </w:rPr>
     </w:lvl>
   </w:abstractNum>
-  <w:abstractNum w:abstractNumId="24" w15:restartNumberingAfterBreak="0">
+  <w:abstractNum w:abstractNumId="27" w15:restartNumberingAfterBreak="0">
     <w:nsid w:val="66464FF8"/>
     <w:multiLevelType w:val="multilevel"/>
     <w:tmpl w:val="3C260910"/>
@@ -7740,7 +9556,7 @@
       </w:rPr>
     </w:lvl>
   </w:abstractNum>
-  <w:abstractNum w:abstractNumId="25" w15:restartNumberingAfterBreak="0">
+  <w:abstractNum w:abstractNumId="28" w15:restartNumberingAfterBreak="0">
     <w:nsid w:val="66C25A94"/>
     <w:multiLevelType w:val="multilevel"/>
     <w:tmpl w:val="33EAECCA"/>
@@ -7889,7 +9705,7 @@
       </w:rPr>
     </w:lvl>
   </w:abstractNum>
-  <w:abstractNum w:abstractNumId="26" w15:restartNumberingAfterBreak="0">
+  <w:abstractNum w:abstractNumId="29" w15:restartNumberingAfterBreak="0">
     <w:nsid w:val="6AE40634"/>
     <w:multiLevelType w:val="hybridMultilevel"/>
     <w:tmpl w:val="3E907E42"/>
@@ -8002,7 +9818,7 @@
       </w:rPr>
     </w:lvl>
   </w:abstractNum>
-  <w:abstractNum w:abstractNumId="27" w15:restartNumberingAfterBreak="0">
+  <w:abstractNum w:abstractNumId="30" w15:restartNumberingAfterBreak="0">
     <w:nsid w:val="78BE5DEA"/>
     <w:multiLevelType w:val="multilevel"/>
     <w:tmpl w:val="62582AF4"/>
@@ -8115,7 +9931,7 @@
       </w:pPr>
     </w:lvl>
   </w:abstractNum>
-  <w:abstractNum w:abstractNumId="28" w15:restartNumberingAfterBreak="0">
+  <w:abstractNum w:abstractNumId="31" w15:restartNumberingAfterBreak="0">
     <w:nsid w:val="7C8E2399"/>
     <w:multiLevelType w:val="multilevel"/>
     <w:tmpl w:val="D82A71B4"/>
@@ -8228,7 +10044,7 @@
       </w:pPr>
     </w:lvl>
   </w:abstractNum>
-  <w:abstractNum w:abstractNumId="29" w15:restartNumberingAfterBreak="0">
+  <w:abstractNum w:abstractNumId="32" w15:restartNumberingAfterBreak="0">
     <w:nsid w:val="7FEC6545"/>
     <w:multiLevelType w:val="hybridMultilevel"/>
     <w:tmpl w:val="B7F831F0"/>
@@ -8342,7 +10158,7 @@
     </w:lvl>
   </w:abstractNum>
   <w:num w:numId="1" w16cid:durableId="611132468">
-    <w:abstractNumId w:val="27"/>
+    <w:abstractNumId w:val="30"/>
     <w:lvlOverride w:ilvl="0">
       <w:lvl w:ilvl="0">
         <w:numFmt w:val="upperRoman"/>
@@ -8352,10 +10168,10 @@
     </w:lvlOverride>
   </w:num>
   <w:num w:numId="2" w16cid:durableId="1532260186">
-    <w:abstractNumId w:val="19"/>
+    <w:abstractNumId w:val="21"/>
   </w:num>
   <w:num w:numId="3" w16cid:durableId="2068723553">
-    <w:abstractNumId w:val="0"/>
+    <w:abstractNumId w:val="1"/>
     <w:lvlOverride w:ilvl="0">
       <w:lvl w:ilvl="0">
         <w:numFmt w:val="lowerLetter"/>
@@ -8365,7 +10181,7 @@
     </w:lvlOverride>
   </w:num>
   <w:num w:numId="4" w16cid:durableId="591741361">
-    <w:abstractNumId w:val="0"/>
+    <w:abstractNumId w:val="1"/>
     <w:lvlOverride w:ilvl="0">
       <w:lvl w:ilvl="0">
         <w:numFmt w:val="lowerLetter"/>
@@ -8375,7 +10191,7 @@
     </w:lvlOverride>
   </w:num>
   <w:num w:numId="5" w16cid:durableId="523136383">
-    <w:abstractNumId w:val="0"/>
+    <w:abstractNumId w:val="1"/>
     <w:lvlOverride w:ilvl="0">
       <w:lvl w:ilvl="0">
         <w:numFmt w:val="lowerLetter"/>
@@ -8385,7 +10201,7 @@
     </w:lvlOverride>
   </w:num>
   <w:num w:numId="6" w16cid:durableId="1021080676">
-    <w:abstractNumId w:val="12"/>
+    <w:abstractNumId w:val="14"/>
     <w:lvlOverride w:ilvl="0">
       <w:lvl w:ilvl="0">
         <w:numFmt w:val="lowerLetter"/>
@@ -8395,7 +10211,7 @@
     </w:lvlOverride>
   </w:num>
   <w:num w:numId="7" w16cid:durableId="621501891">
-    <w:abstractNumId w:val="12"/>
+    <w:abstractNumId w:val="14"/>
     <w:lvlOverride w:ilvl="0">
       <w:lvl w:ilvl="0">
         <w:numFmt w:val="lowerLetter"/>
@@ -8405,7 +10221,7 @@
     </w:lvlOverride>
   </w:num>
   <w:num w:numId="8" w16cid:durableId="1312518381">
-    <w:abstractNumId w:val="12"/>
+    <w:abstractNumId w:val="14"/>
     <w:lvlOverride w:ilvl="0">
       <w:lvl w:ilvl="0">
         <w:numFmt w:val="lowerLetter"/>
@@ -8415,13 +10231,13 @@
     </w:lvlOverride>
   </w:num>
   <w:num w:numId="9" w16cid:durableId="323358885">
-    <w:abstractNumId w:val="24"/>
+    <w:abstractNumId w:val="27"/>
   </w:num>
   <w:num w:numId="10" w16cid:durableId="1059017269">
-    <w:abstractNumId w:val="7"/>
+    <w:abstractNumId w:val="9"/>
   </w:num>
   <w:num w:numId="11" w16cid:durableId="1256284820">
-    <w:abstractNumId w:val="28"/>
+    <w:abstractNumId w:val="31"/>
     <w:lvlOverride w:ilvl="0">
       <w:lvl w:ilvl="0">
         <w:numFmt w:val="lowerLetter"/>
@@ -8431,7 +10247,7 @@
     </w:lvlOverride>
   </w:num>
   <w:num w:numId="12" w16cid:durableId="54593574">
-    <w:abstractNumId w:val="28"/>
+    <w:abstractNumId w:val="31"/>
     <w:lvlOverride w:ilvl="0">
       <w:lvl w:ilvl="0">
         <w:numFmt w:val="lowerLetter"/>
@@ -8441,7 +10257,7 @@
     </w:lvlOverride>
   </w:num>
   <w:num w:numId="13" w16cid:durableId="182401301">
-    <w:abstractNumId w:val="28"/>
+    <w:abstractNumId w:val="31"/>
     <w:lvlOverride w:ilvl="0">
       <w:lvl w:ilvl="0">
         <w:numFmt w:val="lowerLetter"/>
@@ -8451,7 +10267,7 @@
     </w:lvlOverride>
   </w:num>
   <w:num w:numId="14" w16cid:durableId="1597640340">
-    <w:abstractNumId w:val="28"/>
+    <w:abstractNumId w:val="31"/>
     <w:lvlOverride w:ilvl="0">
       <w:lvl w:ilvl="0">
         <w:numFmt w:val="lowerLetter"/>
@@ -8461,7 +10277,7 @@
     </w:lvlOverride>
   </w:num>
   <w:num w:numId="15" w16cid:durableId="292028833">
-    <w:abstractNumId w:val="28"/>
+    <w:abstractNumId w:val="31"/>
     <w:lvlOverride w:ilvl="0">
       <w:lvl w:ilvl="0">
         <w:numFmt w:val="lowerLetter"/>
@@ -8471,7 +10287,7 @@
     </w:lvlOverride>
   </w:num>
   <w:num w:numId="16" w16cid:durableId="1982491932">
-    <w:abstractNumId w:val="28"/>
+    <w:abstractNumId w:val="31"/>
     <w:lvlOverride w:ilvl="0">
       <w:lvl w:ilvl="0">
         <w:numFmt w:val="lowerLetter"/>
@@ -8481,7 +10297,7 @@
     </w:lvlOverride>
   </w:num>
   <w:num w:numId="17" w16cid:durableId="2087920883">
-    <w:abstractNumId w:val="28"/>
+    <w:abstractNumId w:val="31"/>
     <w:lvlOverride w:ilvl="0">
       <w:lvl w:ilvl="0">
         <w:numFmt w:val="lowerLetter"/>
@@ -8491,7 +10307,7 @@
     </w:lvlOverride>
   </w:num>
   <w:num w:numId="18" w16cid:durableId="1769616761">
-    <w:abstractNumId w:val="13"/>
+    <w:abstractNumId w:val="15"/>
     <w:lvlOverride w:ilvl="0">
       <w:lvl w:ilvl="0">
         <w:numFmt w:val="lowerLetter"/>
@@ -8501,19 +10317,19 @@
     </w:lvlOverride>
   </w:num>
   <w:num w:numId="19" w16cid:durableId="271129709">
-    <w:abstractNumId w:val="10"/>
+    <w:abstractNumId w:val="12"/>
   </w:num>
   <w:num w:numId="20" w16cid:durableId="578486443">
-    <w:abstractNumId w:val="16"/>
+    <w:abstractNumId w:val="18"/>
   </w:num>
   <w:num w:numId="21" w16cid:durableId="1646468096">
-    <w:abstractNumId w:val="21"/>
+    <w:abstractNumId w:val="24"/>
   </w:num>
   <w:num w:numId="22" w16cid:durableId="1455171060">
-    <w:abstractNumId w:val="25"/>
+    <w:abstractNumId w:val="28"/>
   </w:num>
   <w:num w:numId="23" w16cid:durableId="2076929371">
-    <w:abstractNumId w:val="17"/>
+    <w:abstractNumId w:val="19"/>
     <w:lvlOverride w:ilvl="0">
       <w:lvl w:ilvl="0">
         <w:numFmt w:val="lowerLetter"/>
@@ -8523,7 +10339,7 @@
     </w:lvlOverride>
   </w:num>
   <w:num w:numId="24" w16cid:durableId="174273333">
-    <w:abstractNumId w:val="17"/>
+    <w:abstractNumId w:val="19"/>
     <w:lvlOverride w:ilvl="0">
       <w:lvl w:ilvl="0">
         <w:numFmt w:val="lowerLetter"/>
@@ -8533,7 +10349,7 @@
     </w:lvlOverride>
   </w:num>
   <w:num w:numId="25" w16cid:durableId="1921057107">
-    <w:abstractNumId w:val="17"/>
+    <w:abstractNumId w:val="19"/>
     <w:lvlOverride w:ilvl="0">
       <w:lvl w:ilvl="0">
         <w:numFmt w:val="lowerLetter"/>
@@ -8543,7 +10359,7 @@
     </w:lvlOverride>
   </w:num>
   <w:num w:numId="26" w16cid:durableId="890388002">
-    <w:abstractNumId w:val="17"/>
+    <w:abstractNumId w:val="19"/>
     <w:lvlOverride w:ilvl="0">
       <w:lvl w:ilvl="0">
         <w:numFmt w:val="lowerLetter"/>
@@ -8553,7 +10369,7 @@
     </w:lvlOverride>
   </w:num>
   <w:num w:numId="27" w16cid:durableId="182288037">
-    <w:abstractNumId w:val="17"/>
+    <w:abstractNumId w:val="19"/>
     <w:lvlOverride w:ilvl="0">
       <w:lvl w:ilvl="0">
         <w:numFmt w:val="lowerLetter"/>
@@ -8563,55 +10379,64 @@
     </w:lvlOverride>
   </w:num>
   <w:num w:numId="28" w16cid:durableId="1532648087">
-    <w:abstractNumId w:val="9"/>
+    <w:abstractNumId w:val="11"/>
   </w:num>
   <w:num w:numId="29" w16cid:durableId="1499272401">
-    <w:abstractNumId w:val="15"/>
+    <w:abstractNumId w:val="17"/>
   </w:num>
   <w:num w:numId="30" w16cid:durableId="1518546655">
+    <w:abstractNumId w:val="22"/>
+  </w:num>
+  <w:num w:numId="31" w16cid:durableId="1705909050">
+    <w:abstractNumId w:val="6"/>
+  </w:num>
+  <w:num w:numId="32" w16cid:durableId="1269777356">
+    <w:abstractNumId w:val="4"/>
+  </w:num>
+  <w:num w:numId="33" w16cid:durableId="1723674193">
+    <w:abstractNumId w:val="3"/>
+  </w:num>
+  <w:num w:numId="34" w16cid:durableId="1673295888">
+    <w:abstractNumId w:val="26"/>
+  </w:num>
+  <w:num w:numId="35" w16cid:durableId="467863012">
+    <w:abstractNumId w:val="10"/>
+  </w:num>
+  <w:num w:numId="36" w16cid:durableId="1181702281">
     <w:abstractNumId w:val="20"/>
   </w:num>
-  <w:num w:numId="31" w16cid:durableId="1705909050">
+  <w:num w:numId="37" w16cid:durableId="1224177052">
+    <w:abstractNumId w:val="8"/>
+  </w:num>
+  <w:num w:numId="38" w16cid:durableId="808941623">
     <w:abstractNumId w:val="5"/>
   </w:num>
-  <w:num w:numId="32" w16cid:durableId="1269777356">
-    <w:abstractNumId w:val="3"/>
+  <w:num w:numId="39" w16cid:durableId="1525708382">
+    <w:abstractNumId w:val="13"/>
   </w:num>
-  <w:num w:numId="33" w16cid:durableId="1723674193">
+  <w:num w:numId="40" w16cid:durableId="1748990025">
+    <w:abstractNumId w:val="25"/>
+  </w:num>
+  <w:num w:numId="41" w16cid:durableId="1043138598">
+    <w:abstractNumId w:val="16"/>
+  </w:num>
+  <w:num w:numId="42" w16cid:durableId="2112968436">
     <w:abstractNumId w:val="2"/>
   </w:num>
-  <w:num w:numId="34" w16cid:durableId="1673295888">
-    <w:abstractNumId w:val="23"/>
+  <w:num w:numId="43" w16cid:durableId="1175192478">
+    <w:abstractNumId w:val="32"/>
   </w:num>
-  <w:num w:numId="35" w16cid:durableId="467863012">
-    <w:abstractNumId w:val="8"/>
-  </w:num>
-  <w:num w:numId="36" w16cid:durableId="1181702281">
-    <w:abstractNumId w:val="18"/>
-  </w:num>
-  <w:num w:numId="37" w16cid:durableId="1224177052">
-    <w:abstractNumId w:val="6"/>
-  </w:num>
-  <w:num w:numId="38" w16cid:durableId="808941623">
-    <w:abstractNumId w:val="4"/>
-  </w:num>
-  <w:num w:numId="39" w16cid:durableId="1525708382">
-    <w:abstractNumId w:val="11"/>
-  </w:num>
-  <w:num w:numId="40" w16cid:durableId="1748990025">
-    <w:abstractNumId w:val="22"/>
-  </w:num>
-  <w:num w:numId="41" w16cid:durableId="1043138598">
-    <w:abstractNumId w:val="14"/>
-  </w:num>
-  <w:num w:numId="42" w16cid:durableId="2112968436">
-    <w:abstractNumId w:val="1"/>
-  </w:num>
-  <w:num w:numId="43" w16cid:durableId="1175192478">
+  <w:num w:numId="44" w16cid:durableId="1585141090">
     <w:abstractNumId w:val="29"/>
   </w:num>
-  <w:num w:numId="44" w16cid:durableId="1585141090">
-    <w:abstractNumId w:val="26"/>
+  <w:num w:numId="45" w16cid:durableId="2142065523">
+    <w:abstractNumId w:val="7"/>
+  </w:num>
+  <w:num w:numId="46" w16cid:durableId="602080713">
+    <w:abstractNumId w:val="0"/>
+  </w:num>
+  <w:num w:numId="47" w16cid:durableId="388042838">
+    <w:abstractNumId w:val="23"/>
   </w:num>
 </w:numbering>
 </file>
@@ -9577,6 +11402,75 @@
       <w:shd w:val="clear" w:color="auto" w:fill="E1DFDD"/>
     </w:rPr>
   </w:style>
+  <w:style w:type="table" w:styleId="TableGrid">
+    <w:name w:val="Table Grid"/>
+    <w:basedOn w:val="TableNormal"/>
+    <w:uiPriority w:val="39"/>
+    <w:rsid w:val="003A7518"/>
+    <w:pPr>
+      <w:spacing w:after="0" w:line="240" w:lineRule="auto"/>
+    </w:pPr>
+    <w:tblPr>
+      <w:tblBorders>
+        <w:top w:val="single" w:sz="4" w:space="0" w:color="auto"/>
+        <w:left w:val="single" w:sz="4" w:space="0" w:color="auto"/>
+        <w:bottom w:val="single" w:sz="4" w:space="0" w:color="auto"/>
+        <w:right w:val="single" w:sz="4" w:space="0" w:color="auto"/>
+        <w:insideH w:val="single" w:sz="4" w:space="0" w:color="auto"/>
+        <w:insideV w:val="single" w:sz="4" w:space="0" w:color="auto"/>
+      </w:tblBorders>
+    </w:tblPr>
+  </w:style>
+  <w:style w:type="paragraph" w:styleId="HTMLPreformatted">
+    <w:name w:val="HTML Preformatted"/>
+    <w:basedOn w:val="Normal"/>
+    <w:link w:val="HTMLPreformattedChar"/>
+    <w:uiPriority w:val="99"/>
+    <w:unhideWhenUsed/>
+    <w:rsid w:val="003A7518"/>
+    <w:pPr>
+      <w:tabs>
+        <w:tab w:val="left" w:pos="916"/>
+        <w:tab w:val="left" w:pos="1832"/>
+        <w:tab w:val="left" w:pos="2748"/>
+        <w:tab w:val="left" w:pos="3664"/>
+        <w:tab w:val="left" w:pos="4580"/>
+        <w:tab w:val="left" w:pos="5496"/>
+        <w:tab w:val="left" w:pos="6412"/>
+        <w:tab w:val="left" w:pos="7328"/>
+        <w:tab w:val="left" w:pos="8244"/>
+        <w:tab w:val="left" w:pos="9160"/>
+        <w:tab w:val="left" w:pos="10076"/>
+        <w:tab w:val="left" w:pos="10992"/>
+        <w:tab w:val="left" w:pos="11908"/>
+        <w:tab w:val="left" w:pos="12824"/>
+        <w:tab w:val="left" w:pos="13740"/>
+        <w:tab w:val="left" w:pos="14656"/>
+      </w:tabs>
+      <w:spacing w:after="0" w:line="240" w:lineRule="auto"/>
+    </w:pPr>
+    <w:rPr>
+      <w:rFonts w:ascii="Courier New" w:eastAsia="Times New Roman" w:hAnsi="Courier New" w:cs="Courier New"/>
+      <w:kern w:val="0"/>
+      <w:sz w:val="20"/>
+      <w:szCs w:val="20"/>
+      <w14:ligatures w14:val="none"/>
+    </w:rPr>
+  </w:style>
+  <w:style w:type="character" w:customStyle="1" w:styleId="HTMLPreformattedChar">
+    <w:name w:val="HTML Preformatted Char"/>
+    <w:basedOn w:val="DefaultParagraphFont"/>
+    <w:link w:val="HTMLPreformatted"/>
+    <w:uiPriority w:val="99"/>
+    <w:rsid w:val="003A7518"/>
+    <w:rPr>
+      <w:rFonts w:ascii="Courier New" w:eastAsia="Times New Roman" w:hAnsi="Courier New" w:cs="Courier New"/>
+      <w:kern w:val="0"/>
+      <w:sz w:val="20"/>
+      <w:szCs w:val="20"/>
+      <w14:ligatures w14:val="none"/>
+    </w:rPr>
+  </w:style>
 </w:styles>
 </file>
 

--- a/capstone_report.docx
+++ b/capstone_report.docx
@@ -193,6 +193,13 @@
           <w14:ligatures w14:val="none"/>
         </w:rPr>
       </w:pPr>
+      <w:r>
+        <w:rPr>
+          <w:rFonts w:ascii="Times New Roman" w:eastAsia="Times New Roman" w:hAnsi="Times New Roman" w:cs="Times New Roman"/>
+          <w:noProof/>
+          <w:kern w:val="0"/>
+        </w:rPr>
+      </w:r>
       <w:r>
         <w:rPr>
           <w:rFonts w:ascii="Times New Roman" w:eastAsia="Times New Roman" w:hAnsi="Times New Roman" w:cs="Times New Roman"/>
@@ -5298,25 +5305,7 @@
           <w:kern w:val="0"/>
           <w14:ligatures w14:val="none"/>
         </w:rPr>
-        <w:t xml:space="preserve">Smokers with high BMI over 30 incur high charges (some over $60K). Non-smokers show less of a clear pattern since many with high BMI still fall in the low-to-mid </w:t>
-      </w:r>
-      <w:r>
-        <w:rPr>
-          <w:rFonts w:ascii="Times New Roman" w:eastAsia="Times New Roman" w:hAnsi="Times New Roman" w:cs="Times New Roman"/>
-          <w:color w:val="000000"/>
-          <w:kern w:val="0"/>
-          <w14:ligatures w14:val="none"/>
-        </w:rPr>
-        <w:t>insurance</w:t>
-      </w:r>
-      <w:r>
-        <w:rPr>
-          <w:rFonts w:ascii="Times New Roman" w:eastAsia="Times New Roman" w:hAnsi="Times New Roman" w:cs="Times New Roman"/>
-          <w:color w:val="000000"/>
-          <w:kern w:val="0"/>
-          <w14:ligatures w14:val="none"/>
-        </w:rPr>
-        <w:t xml:space="preserve"> charge range. This means that smoking amplifies the effect of BMI on costs.</w:t>
+        <w:t>Smokers with high BMI over 30 incur high charges (some over $60K). Non-smokers show less of a clear pattern since many with high BMI still fall in the low-to-mid insurance charge range. This means that smoking amplifies the effect of BMI on costs.</w:t>
       </w:r>
     </w:p>
     <w:p>
@@ -5666,6 +5655,14 @@
       <w:r>
         <w:rPr>
           <w:rFonts w:ascii="Times New Roman" w:eastAsia="Times New Roman" w:hAnsi="Times New Roman" w:cs="Times New Roman"/>
+          <w:kern w:val="0"/>
+          <w14:ligatures w14:val="none"/>
+        </w:rPr>
+        <w:t>The</w:t>
+      </w:r>
+      <w:r>
+        <w:rPr>
+          <w:rFonts w:ascii="Times New Roman" w:eastAsia="Times New Roman" w:hAnsi="Times New Roman" w:cs="Times New Roman"/>
           <w:b/>
           <w:bCs/>
           <w:i/>
@@ -5673,15 +5670,89 @@
           <w:kern w:val="0"/>
           <w14:ligatures w14:val="none"/>
         </w:rPr>
-        <w:t>Intercept:</w:t>
-      </w:r>
-      <w:r>
-        <w:rPr>
-          <w:rFonts w:ascii="Times New Roman" w:eastAsia="Times New Roman" w:hAnsi="Times New Roman" w:cs="Times New Roman"/>
-          <w:kern w:val="0"/>
-          <w14:ligatures w14:val="none"/>
-        </w:rPr>
-        <w:t xml:space="preserve"> -11,760</w:t>
+        <w:t xml:space="preserve"> i</w:t>
+      </w:r>
+      <w:r>
+        <w:rPr>
+          <w:rFonts w:ascii="Times New Roman" w:eastAsia="Times New Roman" w:hAnsi="Times New Roman" w:cs="Times New Roman"/>
+          <w:b/>
+          <w:bCs/>
+          <w:i/>
+          <w:iCs/>
+          <w:kern w:val="0"/>
+          <w14:ligatures w14:val="none"/>
+        </w:rPr>
+        <w:t>n</w:t>
+      </w:r>
+      <w:r>
+        <w:rPr>
+          <w:rFonts w:ascii="Times New Roman" w:eastAsia="Times New Roman" w:hAnsi="Times New Roman" w:cs="Times New Roman"/>
+          <w:b/>
+          <w:bCs/>
+          <w:i/>
+          <w:iCs/>
+          <w:kern w:val="0"/>
+          <w14:ligatures w14:val="none"/>
+        </w:rPr>
+        <w:t xml:space="preserve">tercept of $11,760 </w:t>
+      </w:r>
+      <w:r>
+        <w:rPr>
+          <w:rFonts w:ascii="Times New Roman" w:eastAsia="Times New Roman" w:hAnsi="Times New Roman" w:cs="Times New Roman"/>
+          <w:kern w:val="0"/>
+          <w14:ligatures w14:val="none"/>
+        </w:rPr>
+        <w:t xml:space="preserve">is the </w:t>
+      </w:r>
+      <w:r>
+        <w:rPr>
+          <w:rFonts w:ascii="Times New Roman" w:eastAsia="Times New Roman" w:hAnsi="Times New Roman" w:cs="Times New Roman"/>
+          <w:kern w:val="0"/>
+          <w14:ligatures w14:val="none"/>
+        </w:rPr>
+        <w:t>baseline model’s prediction when all features are zero</w:t>
+      </w:r>
+      <w:r>
+        <w:rPr>
+          <w:rFonts w:ascii="Times New Roman" w:eastAsia="Times New Roman" w:hAnsi="Times New Roman" w:cs="Times New Roman"/>
+          <w:kern w:val="0"/>
+          <w14:ligatures w14:val="none"/>
+        </w:rPr>
+        <w:t xml:space="preserve">. </w:t>
+      </w:r>
+      <w:r>
+        <w:rPr>
+          <w:rFonts w:ascii="Times New Roman" w:eastAsia="Times New Roman" w:hAnsi="Times New Roman" w:cs="Times New Roman"/>
+          <w:kern w:val="0"/>
+          <w14:ligatures w14:val="none"/>
+        </w:rPr>
+        <w:t>It r</w:t>
+      </w:r>
+      <w:r>
+        <w:rPr>
+          <w:rFonts w:ascii="Times New Roman" w:hAnsi="Times New Roman" w:cs="Times New Roman"/>
+        </w:rPr>
+        <w:t xml:space="preserve">epresents the expected charges for a “typical” person </w:t>
+      </w:r>
+      <w:r>
+        <w:rPr>
+          <w:rFonts w:ascii="Times New Roman" w:hAnsi="Times New Roman" w:cs="Times New Roman"/>
+        </w:rPr>
+        <w:t xml:space="preserve">with </w:t>
+      </w:r>
+      <w:r>
+        <w:rPr>
+          <w:rFonts w:ascii="Times New Roman" w:hAnsi="Times New Roman" w:cs="Times New Roman"/>
+        </w:rPr>
+        <w:t>average age, average BMI, non-smoker, etc.)</w:t>
+      </w:r>
+      <w:r>
+        <w:rPr>
+          <w:rFonts w:ascii="Times New Roman" w:eastAsia="Times New Roman" w:hAnsi="Times New Roman" w:cs="Times New Roman"/>
+          <w:kern w:val="0"/>
+          <w14:ligatures w14:val="none"/>
+        </w:rPr>
+        <w:t xml:space="preserve"> </w:t>
       </w:r>
     </w:p>
     <w:p>
@@ -5741,6 +5812,7 @@
       <w:tblPr>
         <w:tblStyle w:val="TableGrid"/>
         <w:tblW w:w="0" w:type="auto"/>
+        <w:tblInd w:w="1471" w:type="dxa"/>
         <w:tblLook w:val="04A0" w:firstRow="1" w:lastRow="0" w:firstColumn="1" w:lastColumn="0" w:noHBand="0" w:noVBand="1"/>
       </w:tblPr>
       <w:tblGrid>
@@ -6120,6 +6192,19 @@
         <w:ind w:right="-360"/>
         <w:rPr>
           <w:rFonts w:ascii="Times New Roman" w:eastAsia="Times New Roman" w:hAnsi="Times New Roman" w:cs="Times New Roman"/>
+          <w:kern w:val="0"/>
+          <w:sz w:val="28"/>
+          <w:szCs w:val="28"/>
+          <w14:ligatures w14:val="none"/>
+        </w:rPr>
+      </w:pPr>
+    </w:p>
+    <w:p>
+      <w:pPr>
+        <w:spacing w:after="0" w:line="240" w:lineRule="auto"/>
+        <w:ind w:right="-360"/>
+        <w:rPr>
+          <w:rFonts w:ascii="Times New Roman" w:eastAsia="Times New Roman" w:hAnsi="Times New Roman" w:cs="Times New Roman"/>
           <w:b/>
           <w:bCs/>
           <w:i/>
@@ -6142,7 +6227,6 @@
           <w:szCs w:val="28"/>
           <w14:ligatures w14:val="none"/>
         </w:rPr>
-        <w:lastRenderedPageBreak/>
         <w:t>Feature Importance:</w:t>
       </w:r>
     </w:p>

--- a/capstone_report.docx
+++ b/capstone_report.docx
@@ -4991,6 +4991,201 @@
     </w:p>
     <w:p>
       <w:pPr>
+        <w:spacing w:after="0" w:line="240" w:lineRule="auto"/>
+        <w:ind w:right="-360"/>
+        <w:textAlignment w:val="baseline"/>
+        <w:rPr>
+          <w:rFonts w:ascii="Times New Roman" w:eastAsia="Times New Roman" w:hAnsi="Times New Roman" w:cs="Times New Roman"/>
+          <w:color w:val="000000"/>
+          <w:kern w:val="0"/>
+          <w14:ligatures w14:val="none"/>
+        </w:rPr>
+      </w:pPr>
+    </w:p>
+    <w:p>
+      <w:pPr>
+        <w:spacing w:after="0" w:line="240" w:lineRule="auto"/>
+        <w:ind w:right="-360"/>
+        <w:textAlignment w:val="baseline"/>
+        <w:rPr>
+          <w:rFonts w:ascii="Times New Roman" w:eastAsia="Times New Roman" w:hAnsi="Times New Roman" w:cs="Times New Roman"/>
+          <w:color w:val="000000"/>
+          <w:kern w:val="0"/>
+          <w14:ligatures w14:val="none"/>
+        </w:rPr>
+      </w:pPr>
+    </w:p>
+    <w:p>
+      <w:pPr>
+        <w:spacing w:after="0" w:line="240" w:lineRule="auto"/>
+        <w:ind w:right="-360"/>
+        <w:textAlignment w:val="baseline"/>
+        <w:rPr>
+          <w:rFonts w:ascii="Times New Roman" w:eastAsia="Times New Roman" w:hAnsi="Times New Roman" w:cs="Times New Roman"/>
+          <w:color w:val="000000"/>
+          <w:kern w:val="0"/>
+          <w14:ligatures w14:val="none"/>
+        </w:rPr>
+      </w:pPr>
+    </w:p>
+    <w:p>
+      <w:pPr>
+        <w:spacing w:after="0" w:line="240" w:lineRule="auto"/>
+        <w:ind w:right="-360"/>
+        <w:textAlignment w:val="baseline"/>
+        <w:rPr>
+          <w:rFonts w:ascii="Times New Roman" w:eastAsia="Times New Roman" w:hAnsi="Times New Roman" w:cs="Times New Roman"/>
+          <w:color w:val="000000"/>
+          <w:kern w:val="0"/>
+          <w14:ligatures w14:val="none"/>
+        </w:rPr>
+      </w:pPr>
+    </w:p>
+    <w:p>
+      <w:pPr>
+        <w:spacing w:after="0" w:line="240" w:lineRule="auto"/>
+        <w:ind w:right="-360"/>
+        <w:textAlignment w:val="baseline"/>
+        <w:rPr>
+          <w:rFonts w:ascii="Times New Roman" w:eastAsia="Times New Roman" w:hAnsi="Times New Roman" w:cs="Times New Roman"/>
+          <w:color w:val="000000"/>
+          <w:kern w:val="0"/>
+          <w14:ligatures w14:val="none"/>
+        </w:rPr>
+      </w:pPr>
+    </w:p>
+    <w:p>
+      <w:pPr>
+        <w:spacing w:after="0" w:line="240" w:lineRule="auto"/>
+        <w:ind w:right="-360"/>
+        <w:textAlignment w:val="baseline"/>
+        <w:rPr>
+          <w:rFonts w:ascii="Times New Roman" w:eastAsia="Times New Roman" w:hAnsi="Times New Roman" w:cs="Times New Roman"/>
+          <w:color w:val="000000"/>
+          <w:kern w:val="0"/>
+          <w14:ligatures w14:val="none"/>
+        </w:rPr>
+      </w:pPr>
+    </w:p>
+    <w:p>
+      <w:pPr>
+        <w:spacing w:after="0" w:line="240" w:lineRule="auto"/>
+        <w:ind w:right="-360"/>
+        <w:textAlignment w:val="baseline"/>
+        <w:rPr>
+          <w:rFonts w:ascii="Times New Roman" w:eastAsia="Times New Roman" w:hAnsi="Times New Roman" w:cs="Times New Roman"/>
+          <w:color w:val="000000"/>
+          <w:kern w:val="0"/>
+          <w14:ligatures w14:val="none"/>
+        </w:rPr>
+      </w:pPr>
+    </w:p>
+    <w:p>
+      <w:pPr>
+        <w:spacing w:after="0" w:line="240" w:lineRule="auto"/>
+        <w:ind w:right="-360"/>
+        <w:textAlignment w:val="baseline"/>
+        <w:rPr>
+          <w:rFonts w:ascii="Times New Roman" w:eastAsia="Times New Roman" w:hAnsi="Times New Roman" w:cs="Times New Roman"/>
+          <w:color w:val="000000"/>
+          <w:kern w:val="0"/>
+          <w14:ligatures w14:val="none"/>
+        </w:rPr>
+      </w:pPr>
+    </w:p>
+    <w:p>
+      <w:pPr>
+        <w:spacing w:after="0" w:line="240" w:lineRule="auto"/>
+        <w:ind w:right="-360"/>
+        <w:textAlignment w:val="baseline"/>
+        <w:rPr>
+          <w:rFonts w:ascii="Times New Roman" w:eastAsia="Times New Roman" w:hAnsi="Times New Roman" w:cs="Times New Roman"/>
+          <w:color w:val="000000"/>
+          <w:kern w:val="0"/>
+          <w14:ligatures w14:val="none"/>
+        </w:rPr>
+      </w:pPr>
+    </w:p>
+    <w:p>
+      <w:pPr>
+        <w:spacing w:after="0" w:line="240" w:lineRule="auto"/>
+        <w:ind w:right="-360"/>
+        <w:textAlignment w:val="baseline"/>
+        <w:rPr>
+          <w:rFonts w:ascii="Times New Roman" w:eastAsia="Times New Roman" w:hAnsi="Times New Roman" w:cs="Times New Roman"/>
+          <w:color w:val="000000"/>
+          <w:kern w:val="0"/>
+          <w14:ligatures w14:val="none"/>
+        </w:rPr>
+      </w:pPr>
+    </w:p>
+    <w:p>
+      <w:pPr>
+        <w:spacing w:after="0" w:line="240" w:lineRule="auto"/>
+        <w:ind w:right="-360"/>
+        <w:textAlignment w:val="baseline"/>
+        <w:rPr>
+          <w:rFonts w:ascii="Times New Roman" w:eastAsia="Times New Roman" w:hAnsi="Times New Roman" w:cs="Times New Roman"/>
+          <w:color w:val="000000"/>
+          <w:kern w:val="0"/>
+          <w14:ligatures w14:val="none"/>
+        </w:rPr>
+      </w:pPr>
+    </w:p>
+    <w:p>
+      <w:pPr>
+        <w:spacing w:after="0" w:line="240" w:lineRule="auto"/>
+        <w:ind w:right="-360"/>
+        <w:textAlignment w:val="baseline"/>
+        <w:rPr>
+          <w:rFonts w:ascii="Times New Roman" w:eastAsia="Times New Roman" w:hAnsi="Times New Roman" w:cs="Times New Roman"/>
+          <w:color w:val="000000"/>
+          <w:kern w:val="0"/>
+          <w14:ligatures w14:val="none"/>
+        </w:rPr>
+      </w:pPr>
+    </w:p>
+    <w:p>
+      <w:pPr>
+        <w:spacing w:after="0" w:line="240" w:lineRule="auto"/>
+        <w:ind w:right="-360"/>
+        <w:textAlignment w:val="baseline"/>
+        <w:rPr>
+          <w:rFonts w:ascii="Times New Roman" w:eastAsia="Times New Roman" w:hAnsi="Times New Roman" w:cs="Times New Roman"/>
+          <w:color w:val="000000"/>
+          <w:kern w:val="0"/>
+          <w14:ligatures w14:val="none"/>
+        </w:rPr>
+      </w:pPr>
+    </w:p>
+    <w:p>
+      <w:pPr>
+        <w:spacing w:after="0" w:line="240" w:lineRule="auto"/>
+        <w:ind w:right="-360"/>
+        <w:textAlignment w:val="baseline"/>
+        <w:rPr>
+          <w:rFonts w:ascii="Times New Roman" w:eastAsia="Times New Roman" w:hAnsi="Times New Roman" w:cs="Times New Roman"/>
+          <w:color w:val="000000"/>
+          <w:kern w:val="0"/>
+          <w14:ligatures w14:val="none"/>
+        </w:rPr>
+      </w:pPr>
+    </w:p>
+    <w:p>
+      <w:pPr>
+        <w:spacing w:after="0" w:line="240" w:lineRule="auto"/>
+        <w:ind w:right="-360"/>
+        <w:textAlignment w:val="baseline"/>
+        <w:rPr>
+          <w:rFonts w:ascii="Times New Roman" w:eastAsia="Times New Roman" w:hAnsi="Times New Roman" w:cs="Times New Roman"/>
+          <w:color w:val="000000"/>
+          <w:kern w:val="0"/>
+          <w14:ligatures w14:val="none"/>
+        </w:rPr>
+      </w:pPr>
+    </w:p>
+    <w:p>
+      <w:pPr>
         <w:pStyle w:val="ListParagraph"/>
         <w:numPr>
           <w:ilvl w:val="0"/>
@@ -5017,6 +5212,7 @@
           <w:kern w:val="0"/>
           <w14:ligatures w14:val="none"/>
         </w:rPr>
+        <w:lastRenderedPageBreak/>
         <w:t>Multivariate Analysis</w:t>
       </w:r>
     </w:p>
@@ -5100,7 +5296,6 @@
       <w:pPr>
         <w:spacing w:after="0" w:line="240" w:lineRule="auto"/>
         <w:ind w:left="360" w:right="-360"/>
-        <w:jc w:val="center"/>
         <w:textAlignment w:val="baseline"/>
         <w:rPr>
           <w:rFonts w:ascii="Times New Roman" w:eastAsia="Times New Roman" w:hAnsi="Times New Roman" w:cs="Times New Roman"/>
@@ -5136,7 +5331,6 @@
           <w:color w:val="000000"/>
           <w:kern w:val="0"/>
         </w:rPr>
-        <w:lastRenderedPageBreak/>
         <w:drawing>
           <wp:inline distT="0" distB="0" distL="0" distR="0" wp14:anchorId="691A647C" wp14:editId="0FAF2346">
             <wp:extent cx="4445000" cy="3175000"/>
@@ -5423,6 +5617,21 @@
       <w:pPr>
         <w:spacing w:after="0" w:line="240" w:lineRule="auto"/>
         <w:ind w:right="-360"/>
+        <w:textAlignment w:val="baseline"/>
+        <w:rPr>
+          <w:rFonts w:ascii="Times New Roman" w:eastAsia="Times New Roman" w:hAnsi="Times New Roman" w:cs="Times New Roman"/>
+          <w:b/>
+          <w:bCs/>
+          <w:color w:val="000000"/>
+          <w:kern w:val="0"/>
+          <w14:ligatures w14:val="none"/>
+        </w:rPr>
+      </w:pPr>
+    </w:p>
+    <w:p>
+      <w:pPr>
+        <w:spacing w:after="0" w:line="240" w:lineRule="auto"/>
+        <w:ind w:right="-360"/>
         <w:rPr>
           <w:rFonts w:ascii="Times New Roman" w:eastAsia="Times New Roman" w:hAnsi="Times New Roman" w:cs="Times New Roman"/>
           <w:b/>
@@ -5508,157 +5717,153 @@
     </w:p>
     <w:p>
       <w:pPr>
-        <w:pStyle w:val="HTMLPreformatted"/>
-        <w:shd w:val="clear" w:color="auto" w:fill="FFFFFF"/>
-        <w:wordWrap w:val="0"/>
-        <w:rPr>
-          <w:rFonts w:ascii="Times New Roman" w:hAnsi="Times New Roman" w:cs="Times New Roman"/>
-          <w:sz w:val="24"/>
-          <w:szCs w:val="24"/>
-        </w:rPr>
-      </w:pPr>
-      <w:r>
-        <w:rPr>
-          <w:rFonts w:ascii="Times New Roman" w:hAnsi="Times New Roman" w:cs="Times New Roman"/>
+        <w:spacing w:after="0" w:line="240" w:lineRule="auto"/>
+        <w:ind w:right="-360"/>
+        <w:rPr>
+          <w:rFonts w:ascii="Times New Roman" w:eastAsia="Times New Roman" w:hAnsi="Times New Roman" w:cs="Times New Roman"/>
           <w:b/>
           <w:bCs/>
           <w:i/>
           <w:iCs/>
-          <w:sz w:val="24"/>
-          <w:szCs w:val="24"/>
-        </w:rPr>
-        <w:t xml:space="preserve">Coefficients: </w:t>
-      </w:r>
-      <w:r>
-        <w:rPr>
-          <w:rFonts w:ascii="Times New Roman" w:hAnsi="Times New Roman" w:cs="Times New Roman"/>
+          <w:kern w:val="0"/>
+          <w14:ligatures w14:val="none"/>
+        </w:rPr>
+      </w:pPr>
+      <w:r>
+        <w:rPr>
+          <w:rFonts w:ascii="Times New Roman" w:eastAsia="Times New Roman" w:hAnsi="Times New Roman" w:cs="Times New Roman"/>
           <w:b/>
           <w:bCs/>
           <w:i/>
           <w:iCs/>
-          <w:sz w:val="24"/>
-          <w:szCs w:val="24"/>
+          <w:kern w:val="0"/>
+          <w14:ligatures w14:val="none"/>
+        </w:rPr>
+        <w:t>Coefficients and Intercept:</w:t>
+      </w:r>
+    </w:p>
+    <w:p>
+      <w:pPr>
+        <w:spacing w:after="0" w:line="240" w:lineRule="auto"/>
+        <w:ind w:right="-360"/>
+        <w:rPr>
+          <w:rFonts w:ascii="Times New Roman" w:eastAsia="Times New Roman" w:hAnsi="Times New Roman" w:cs="Times New Roman"/>
+          <w:b/>
+          <w:bCs/>
+          <w:kern w:val="0"/>
+          <w:sz w:val="28"/>
+          <w:szCs w:val="28"/>
+          <w14:ligatures w14:val="none"/>
+        </w:rPr>
+      </w:pPr>
+    </w:p>
+    <w:p>
+      <w:pPr>
+        <w:numPr>
+          <w:ilvl w:val="0"/>
+          <w:numId w:val="48"/>
+        </w:numPr>
+        <w:shd w:val="clear" w:color="auto" w:fill="FFFFFF"/>
+        <w:spacing w:after="100" w:afterAutospacing="1" w:line="240" w:lineRule="auto"/>
+        <w:jc w:val="both"/>
+        <w:rPr>
+          <w:rFonts w:ascii="Times New Roman" w:eastAsia="Times New Roman" w:hAnsi="Times New Roman" w:cs="Times New Roman"/>
+          <w:color w:val="1F2328"/>
+          <w:kern w:val="0"/>
+          <w14:ligatures w14:val="none"/>
+        </w:rPr>
+      </w:pPr>
+      <w:r>
+        <w:rPr>
+          <w:rFonts w:ascii="Times New Roman" w:eastAsia="Times New Roman" w:hAnsi="Times New Roman" w:cs="Times New Roman"/>
+          <w:color w:val="1F2328"/>
+          <w:kern w:val="0"/>
+          <w14:ligatures w14:val="none"/>
+        </w:rPr>
+        <w:t xml:space="preserve">Each coefficient is the expected dollar change in charges for a +1 unit increase in that feature, holding others constant. It shows how the prediction changes if you change just that one feature, while pretending everything else in the model stays the same. For example, when two people with the same features </w:t>
+      </w:r>
+      <w:r>
+        <w:rPr>
+          <w:rFonts w:ascii="Times New Roman" w:eastAsia="Times New Roman" w:hAnsi="Times New Roman" w:cs="Times New Roman"/>
+          <w:color w:val="1F2328"/>
+          <w:kern w:val="0"/>
+          <w14:ligatures w14:val="none"/>
+        </w:rPr>
+        <w:t>as</w:t>
+      </w:r>
+      <w:r>
+        <w:rPr>
+          <w:rFonts w:ascii="Times New Roman" w:eastAsia="Times New Roman" w:hAnsi="Times New Roman" w:cs="Times New Roman"/>
+          <w:color w:val="1F2328"/>
+          <w:kern w:val="0"/>
+          <w14:ligatures w14:val="none"/>
+        </w:rPr>
+        <w:t xml:space="preserve"> age, gender, </w:t>
+      </w:r>
+      <w:proofErr w:type="spellStart"/>
+      <w:r>
+        <w:rPr>
+          <w:rFonts w:ascii="Times New Roman" w:eastAsia="Times New Roman" w:hAnsi="Times New Roman" w:cs="Times New Roman"/>
+          <w:color w:val="1F2328"/>
+          <w:kern w:val="0"/>
+          <w14:ligatures w14:val="none"/>
+        </w:rPr>
+        <w:t>bmi</w:t>
+      </w:r>
+      <w:proofErr w:type="spellEnd"/>
+      <w:r>
+        <w:rPr>
+          <w:rFonts w:ascii="Times New Roman" w:eastAsia="Times New Roman" w:hAnsi="Times New Roman" w:cs="Times New Roman"/>
+          <w:color w:val="1F2328"/>
+          <w:kern w:val="0"/>
+          <w14:ligatures w14:val="none"/>
+        </w:rPr>
+        <w:t>, and number of children but one is a smoker and the other person is</w:t>
+      </w:r>
+      <w:r>
+        <w:rPr>
+          <w:rFonts w:ascii="Times New Roman" w:eastAsia="Times New Roman" w:hAnsi="Times New Roman" w:cs="Times New Roman"/>
+          <w:color w:val="1F2328"/>
+          <w:kern w:val="0"/>
+          <w14:ligatures w14:val="none"/>
         </w:rPr>
         <w:t xml:space="preserve"> </w:t>
       </w:r>
       <w:r>
         <w:rPr>
-          <w:rFonts w:ascii="Times New Roman" w:hAnsi="Times New Roman" w:cs="Times New Roman"/>
-          <w:sz w:val="24"/>
-          <w:szCs w:val="24"/>
-        </w:rPr>
-        <w:t>248.76407134</w:t>
-      </w:r>
-      <w:r>
-        <w:rPr>
-          <w:rFonts w:ascii="Times New Roman" w:hAnsi="Times New Roman" w:cs="Times New Roman"/>
-          <w:sz w:val="24"/>
-          <w:szCs w:val="24"/>
-        </w:rPr>
-        <w:t>,</w:t>
-      </w:r>
-      <w:r>
-        <w:rPr>
-          <w:rFonts w:ascii="Times New Roman" w:hAnsi="Times New Roman" w:cs="Times New Roman"/>
-          <w:sz w:val="24"/>
-          <w:szCs w:val="24"/>
-        </w:rPr>
-        <w:t xml:space="preserve">  -99.69539417</w:t>
-      </w:r>
-      <w:r>
-        <w:rPr>
-          <w:rFonts w:ascii="Times New Roman" w:hAnsi="Times New Roman" w:cs="Times New Roman"/>
-          <w:sz w:val="24"/>
-          <w:szCs w:val="24"/>
-        </w:rPr>
-        <w:t>,</w:t>
-      </w:r>
-      <w:r>
-        <w:rPr>
-          <w:rFonts w:ascii="Times New Roman" w:hAnsi="Times New Roman" w:cs="Times New Roman"/>
-          <w:sz w:val="24"/>
-          <w:szCs w:val="24"/>
-        </w:rPr>
-        <w:t xml:space="preserve">  312.60904469</w:t>
-      </w:r>
-      <w:r>
-        <w:rPr>
-          <w:rFonts w:ascii="Times New Roman" w:hAnsi="Times New Roman" w:cs="Times New Roman"/>
-          <w:sz w:val="24"/>
-          <w:szCs w:val="24"/>
-        </w:rPr>
-        <w:t>,</w:t>
-      </w:r>
-      <w:r>
-        <w:rPr>
-          <w:rFonts w:ascii="Times New Roman" w:hAnsi="Times New Roman" w:cs="Times New Roman"/>
-          <w:sz w:val="24"/>
-          <w:szCs w:val="24"/>
-        </w:rPr>
-        <w:t xml:space="preserve">  534.12087654</w:t>
-      </w:r>
-      <w:r>
-        <w:rPr>
-          <w:rFonts w:ascii="Times New Roman" w:hAnsi="Times New Roman" w:cs="Times New Roman"/>
-          <w:sz w:val="24"/>
-          <w:szCs w:val="24"/>
-        </w:rPr>
-        <w:t xml:space="preserve">,  </w:t>
-      </w:r>
-      <w:r>
-        <w:rPr>
-          <w:rFonts w:ascii="Times New Roman" w:hAnsi="Times New Roman" w:cs="Times New Roman"/>
-          <w:sz w:val="24"/>
-          <w:szCs w:val="24"/>
-        </w:rPr>
-        <w:t>23052.15275173</w:t>
-      </w:r>
-      <w:r>
-        <w:rPr>
-          <w:rFonts w:ascii="Times New Roman" w:hAnsi="Times New Roman" w:cs="Times New Roman"/>
-          <w:sz w:val="24"/>
-          <w:szCs w:val="24"/>
-        </w:rPr>
-        <w:t>,</w:t>
-      </w:r>
-      <w:r>
-        <w:rPr>
-          <w:rFonts w:ascii="Times New Roman" w:hAnsi="Times New Roman" w:cs="Times New Roman"/>
-          <w:sz w:val="24"/>
-          <w:szCs w:val="24"/>
-        </w:rPr>
-        <w:t xml:space="preserve">  237.62514748</w:t>
-      </w:r>
-    </w:p>
-    <w:p>
-      <w:pPr>
-        <w:pStyle w:val="HTMLPreformatted"/>
+          <w:rFonts w:ascii="Times New Roman" w:eastAsia="Times New Roman" w:hAnsi="Times New Roman" w:cs="Times New Roman"/>
+          <w:color w:val="1F2328"/>
+          <w:kern w:val="0"/>
+          <w14:ligatures w14:val="none"/>
+        </w:rPr>
+        <w:t>not, the model would predict a premium for the smoker to be $23k higher.</w:t>
+      </w:r>
+    </w:p>
+    <w:p>
+      <w:pPr>
+        <w:numPr>
+          <w:ilvl w:val="0"/>
+          <w:numId w:val="48"/>
+        </w:numPr>
         <w:shd w:val="clear" w:color="auto" w:fill="FFFFFF"/>
-        <w:wordWrap w:val="0"/>
-        <w:rPr>
-          <w:rFonts w:ascii="Times New Roman" w:hAnsi="Times New Roman" w:cs="Times New Roman"/>
-          <w:sz w:val="24"/>
-          <w:szCs w:val="24"/>
-        </w:rPr>
-      </w:pPr>
-    </w:p>
-    <w:p>
-      <w:pPr>
-        <w:spacing w:after="0" w:line="240" w:lineRule="auto"/>
-        <w:ind w:right="-360"/>
-        <w:rPr>
-          <w:rFonts w:ascii="Times New Roman" w:eastAsia="Times New Roman" w:hAnsi="Times New Roman" w:cs="Times New Roman"/>
-          <w:kern w:val="0"/>
-          <w14:ligatures w14:val="none"/>
-        </w:rPr>
-      </w:pPr>
-      <w:r>
-        <w:rPr>
-          <w:rFonts w:ascii="Times New Roman" w:eastAsia="Times New Roman" w:hAnsi="Times New Roman" w:cs="Times New Roman"/>
-          <w:kern w:val="0"/>
-          <w14:ligatures w14:val="none"/>
-        </w:rPr>
-        <w:t>The</w:t>
+        <w:spacing w:after="0" w:line="240" w:lineRule="auto"/>
+        <w:jc w:val="both"/>
+        <w:rPr>
+          <w:rFonts w:ascii="Times New Roman" w:eastAsia="Times New Roman" w:hAnsi="Times New Roman" w:cs="Times New Roman"/>
+          <w:color w:val="1F2328"/>
+          <w:kern w:val="0"/>
+          <w14:ligatures w14:val="none"/>
+        </w:rPr>
+      </w:pPr>
+      <w:r>
+        <w:rPr>
+          <w:rFonts w:ascii="Times New Roman" w:eastAsia="Times New Roman" w:hAnsi="Times New Roman" w:cs="Times New Roman"/>
+          <w:color w:val="1F2328"/>
+          <w:kern w:val="0"/>
+          <w14:ligatures w14:val="none"/>
+        </w:rPr>
+        <w:lastRenderedPageBreak/>
+        <w:t xml:space="preserve">The </w:t>
       </w:r>
       <w:r>
         <w:rPr>
@@ -5667,11 +5872,453 @@
           <w:bCs/>
           <w:i/>
           <w:iCs/>
-          <w:kern w:val="0"/>
-          <w14:ligatures w14:val="none"/>
-        </w:rPr>
-        <w:t xml:space="preserve"> i</w:t>
-      </w:r>
+          <w:color w:val="1F2328"/>
+          <w:kern w:val="0"/>
+          <w14:ligatures w14:val="none"/>
+        </w:rPr>
+        <w:t>intercept</w:t>
+      </w:r>
+      <w:r>
+        <w:rPr>
+          <w:rFonts w:ascii="Times New Roman" w:eastAsia="Times New Roman" w:hAnsi="Times New Roman" w:cs="Times New Roman"/>
+          <w:color w:val="1F2328"/>
+          <w:kern w:val="0"/>
+          <w14:ligatures w14:val="none"/>
+        </w:rPr>
+        <w:t xml:space="preserve"> is not much meaningful to predict baseline charges when other features zero. In this insurance dataset, values of features like age, BMI and smoking status are very important in predicting health insurance charges.</w:t>
+      </w:r>
+    </w:p>
+    <w:p>
+      <w:pPr>
+        <w:pStyle w:val="ListParagraph"/>
+        <w:rPr>
+          <w:rFonts w:ascii="Times New Roman" w:eastAsia="Times New Roman" w:hAnsi="Times New Roman" w:cs="Times New Roman"/>
+          <w:color w:val="1F2328"/>
+          <w:kern w:val="0"/>
+          <w14:ligatures w14:val="none"/>
+        </w:rPr>
+      </w:pPr>
+    </w:p>
+    <w:tbl>
+      <w:tblPr>
+        <w:tblStyle w:val="TableGrid"/>
+        <w:tblW w:w="0" w:type="auto"/>
+        <w:tblInd w:w="720" w:type="dxa"/>
+        <w:tblLook w:val="04A0" w:firstRow="1" w:lastRow="0" w:firstColumn="1" w:lastColumn="0" w:noHBand="0" w:noVBand="1"/>
+      </w:tblPr>
+      <w:tblGrid>
+        <w:gridCol w:w="1975"/>
+        <w:gridCol w:w="2250"/>
+      </w:tblGrid>
+      <w:tr>
+        <w:tc>
+          <w:tcPr>
+            <w:tcW w:w="1975" w:type="dxa"/>
+          </w:tcPr>
+          <w:p>
+            <w:pPr>
+              <w:pStyle w:val="ListParagraph"/>
+              <w:ind w:left="0"/>
+              <w:rPr>
+                <w:rFonts w:ascii="Times New Roman" w:eastAsia="Times New Roman" w:hAnsi="Times New Roman" w:cs="Times New Roman"/>
+                <w:b/>
+                <w:bCs/>
+                <w:color w:val="1F2328"/>
+                <w:kern w:val="0"/>
+                <w14:ligatures w14:val="none"/>
+              </w:rPr>
+            </w:pPr>
+            <w:r>
+              <w:rPr>
+                <w:rFonts w:ascii="Times New Roman" w:eastAsia="Times New Roman" w:hAnsi="Times New Roman" w:cs="Times New Roman"/>
+                <w:b/>
+                <w:bCs/>
+                <w:color w:val="1F2328"/>
+                <w:kern w:val="0"/>
+                <w14:ligatures w14:val="none"/>
+              </w:rPr>
+              <w:t>FEATURE</w:t>
+            </w:r>
+          </w:p>
+        </w:tc>
+        <w:tc>
+          <w:tcPr>
+            <w:tcW w:w="2250" w:type="dxa"/>
+          </w:tcPr>
+          <w:p>
+            <w:pPr>
+              <w:pStyle w:val="ListParagraph"/>
+              <w:ind w:left="0"/>
+              <w:rPr>
+                <w:rFonts w:ascii="Times New Roman" w:eastAsia="Times New Roman" w:hAnsi="Times New Roman" w:cs="Times New Roman"/>
+                <w:b/>
+                <w:bCs/>
+                <w:color w:val="1F2328"/>
+                <w:kern w:val="0"/>
+                <w14:ligatures w14:val="none"/>
+              </w:rPr>
+            </w:pPr>
+            <w:r>
+              <w:rPr>
+                <w:rFonts w:ascii="Times New Roman" w:eastAsia="Times New Roman" w:hAnsi="Times New Roman" w:cs="Times New Roman"/>
+                <w:b/>
+                <w:bCs/>
+                <w:color w:val="1F2328"/>
+                <w:kern w:val="0"/>
+                <w14:ligatures w14:val="none"/>
+              </w:rPr>
+              <w:t>COEFFICIENTS</w:t>
+            </w:r>
+          </w:p>
+        </w:tc>
+      </w:tr>
+      <w:tr>
+        <w:tc>
+          <w:tcPr>
+            <w:tcW w:w="1975" w:type="dxa"/>
+          </w:tcPr>
+          <w:p>
+            <w:pPr>
+              <w:pStyle w:val="ListParagraph"/>
+              <w:ind w:left="0"/>
+              <w:rPr>
+                <w:rFonts w:ascii="Times New Roman" w:eastAsia="Times New Roman" w:hAnsi="Times New Roman" w:cs="Times New Roman"/>
+                <w:color w:val="1F2328"/>
+                <w:kern w:val="0"/>
+                <w14:ligatures w14:val="none"/>
+              </w:rPr>
+            </w:pPr>
+            <w:r>
+              <w:rPr>
+                <w:rFonts w:ascii="Times New Roman" w:eastAsia="Times New Roman" w:hAnsi="Times New Roman" w:cs="Times New Roman"/>
+                <w:color w:val="1F2328"/>
+                <w:kern w:val="0"/>
+                <w14:ligatures w14:val="none"/>
+              </w:rPr>
+              <w:t>Age</w:t>
+            </w:r>
+          </w:p>
+        </w:tc>
+        <w:tc>
+          <w:tcPr>
+            <w:tcW w:w="2250" w:type="dxa"/>
+          </w:tcPr>
+          <w:p>
+            <w:pPr>
+              <w:pStyle w:val="ListParagraph"/>
+              <w:ind w:left="0"/>
+              <w:rPr>
+                <w:rFonts w:ascii="Times New Roman" w:eastAsia="Times New Roman" w:hAnsi="Times New Roman" w:cs="Times New Roman"/>
+                <w:color w:val="1F2328"/>
+                <w:kern w:val="0"/>
+                <w14:ligatures w14:val="none"/>
+              </w:rPr>
+            </w:pPr>
+            <w:r>
+              <w:rPr>
+                <w:rFonts w:ascii="Times New Roman" w:eastAsia="Times New Roman" w:hAnsi="Times New Roman" w:cs="Times New Roman"/>
+                <w:color w:val="1F2328"/>
+                <w:kern w:val="0"/>
+                <w14:ligatures w14:val="none"/>
+              </w:rPr>
+              <w:t>248.76</w:t>
+            </w:r>
+          </w:p>
+        </w:tc>
+      </w:tr>
+      <w:tr>
+        <w:tc>
+          <w:tcPr>
+            <w:tcW w:w="1975" w:type="dxa"/>
+          </w:tcPr>
+          <w:p>
+            <w:pPr>
+              <w:pStyle w:val="ListParagraph"/>
+              <w:ind w:left="0"/>
+              <w:rPr>
+                <w:rFonts w:ascii="Times New Roman" w:eastAsia="Times New Roman" w:hAnsi="Times New Roman" w:cs="Times New Roman"/>
+                <w:color w:val="1F2328"/>
+                <w:kern w:val="0"/>
+                <w14:ligatures w14:val="none"/>
+              </w:rPr>
+            </w:pPr>
+            <w:r>
+              <w:rPr>
+                <w:rFonts w:ascii="Times New Roman" w:eastAsia="Times New Roman" w:hAnsi="Times New Roman" w:cs="Times New Roman"/>
+                <w:color w:val="1F2328"/>
+                <w:kern w:val="0"/>
+                <w14:ligatures w14:val="none"/>
+              </w:rPr>
+              <w:t>Sex</w:t>
+            </w:r>
+          </w:p>
+        </w:tc>
+        <w:tc>
+          <w:tcPr>
+            <w:tcW w:w="2250" w:type="dxa"/>
+          </w:tcPr>
+          <w:p>
+            <w:pPr>
+              <w:pStyle w:val="ListParagraph"/>
+              <w:ind w:left="0"/>
+              <w:rPr>
+                <w:rFonts w:ascii="Times New Roman" w:eastAsia="Times New Roman" w:hAnsi="Times New Roman" w:cs="Times New Roman"/>
+                <w:color w:val="1F2328"/>
+                <w:kern w:val="0"/>
+                <w14:ligatures w14:val="none"/>
+              </w:rPr>
+            </w:pPr>
+            <w:r>
+              <w:rPr>
+                <w:rFonts w:ascii="Times New Roman" w:eastAsia="Times New Roman" w:hAnsi="Times New Roman" w:cs="Times New Roman"/>
+                <w:color w:val="1F2328"/>
+                <w:kern w:val="0"/>
+                <w14:ligatures w14:val="none"/>
+              </w:rPr>
+              <w:t>-99.70</w:t>
+            </w:r>
+          </w:p>
+        </w:tc>
+      </w:tr>
+      <w:tr>
+        <w:tc>
+          <w:tcPr>
+            <w:tcW w:w="1975" w:type="dxa"/>
+          </w:tcPr>
+          <w:p>
+            <w:pPr>
+              <w:pStyle w:val="ListParagraph"/>
+              <w:ind w:left="0"/>
+              <w:rPr>
+                <w:rFonts w:ascii="Times New Roman" w:eastAsia="Times New Roman" w:hAnsi="Times New Roman" w:cs="Times New Roman"/>
+                <w:color w:val="1F2328"/>
+                <w:kern w:val="0"/>
+                <w14:ligatures w14:val="none"/>
+              </w:rPr>
+            </w:pPr>
+            <w:r>
+              <w:rPr>
+                <w:rFonts w:ascii="Times New Roman" w:eastAsia="Times New Roman" w:hAnsi="Times New Roman" w:cs="Times New Roman"/>
+                <w:color w:val="1F2328"/>
+                <w:kern w:val="0"/>
+                <w14:ligatures w14:val="none"/>
+              </w:rPr>
+              <w:t>BMI</w:t>
+            </w:r>
+          </w:p>
+        </w:tc>
+        <w:tc>
+          <w:tcPr>
+            <w:tcW w:w="2250" w:type="dxa"/>
+          </w:tcPr>
+          <w:p>
+            <w:pPr>
+              <w:pStyle w:val="ListParagraph"/>
+              <w:ind w:left="0"/>
+              <w:rPr>
+                <w:rFonts w:ascii="Times New Roman" w:eastAsia="Times New Roman" w:hAnsi="Times New Roman" w:cs="Times New Roman"/>
+                <w:color w:val="1F2328"/>
+                <w:kern w:val="0"/>
+                <w14:ligatures w14:val="none"/>
+              </w:rPr>
+            </w:pPr>
+            <w:r>
+              <w:rPr>
+                <w:rFonts w:ascii="Times New Roman" w:eastAsia="Times New Roman" w:hAnsi="Times New Roman" w:cs="Times New Roman"/>
+                <w:color w:val="1F2328"/>
+                <w:kern w:val="0"/>
+                <w14:ligatures w14:val="none"/>
+              </w:rPr>
+              <w:t>312.61</w:t>
+            </w:r>
+          </w:p>
+        </w:tc>
+      </w:tr>
+      <w:tr>
+        <w:tc>
+          <w:tcPr>
+            <w:tcW w:w="1975" w:type="dxa"/>
+          </w:tcPr>
+          <w:p>
+            <w:pPr>
+              <w:pStyle w:val="ListParagraph"/>
+              <w:ind w:left="0"/>
+              <w:rPr>
+                <w:rFonts w:ascii="Times New Roman" w:eastAsia="Times New Roman" w:hAnsi="Times New Roman" w:cs="Times New Roman"/>
+                <w:color w:val="1F2328"/>
+                <w:kern w:val="0"/>
+                <w14:ligatures w14:val="none"/>
+              </w:rPr>
+            </w:pPr>
+            <w:r>
+              <w:rPr>
+                <w:rFonts w:ascii="Times New Roman" w:eastAsia="Times New Roman" w:hAnsi="Times New Roman" w:cs="Times New Roman"/>
+                <w:color w:val="1F2328"/>
+                <w:kern w:val="0"/>
+                <w14:ligatures w14:val="none"/>
+              </w:rPr>
+              <w:t>Children</w:t>
+            </w:r>
+          </w:p>
+        </w:tc>
+        <w:tc>
+          <w:tcPr>
+            <w:tcW w:w="2250" w:type="dxa"/>
+          </w:tcPr>
+          <w:p>
+            <w:pPr>
+              <w:pStyle w:val="ListParagraph"/>
+              <w:ind w:left="0"/>
+              <w:rPr>
+                <w:rFonts w:ascii="Times New Roman" w:eastAsia="Times New Roman" w:hAnsi="Times New Roman" w:cs="Times New Roman"/>
+                <w:color w:val="1F2328"/>
+                <w:kern w:val="0"/>
+                <w14:ligatures w14:val="none"/>
+              </w:rPr>
+            </w:pPr>
+            <w:r>
+              <w:rPr>
+                <w:rFonts w:ascii="Times New Roman" w:eastAsia="Times New Roman" w:hAnsi="Times New Roman" w:cs="Times New Roman"/>
+                <w:color w:val="1F2328"/>
+                <w:kern w:val="0"/>
+                <w14:ligatures w14:val="none"/>
+              </w:rPr>
+              <w:t>534.12</w:t>
+            </w:r>
+          </w:p>
+        </w:tc>
+      </w:tr>
+      <w:tr>
+        <w:tc>
+          <w:tcPr>
+            <w:tcW w:w="1975" w:type="dxa"/>
+          </w:tcPr>
+          <w:p>
+            <w:pPr>
+              <w:pStyle w:val="ListParagraph"/>
+              <w:ind w:left="0"/>
+              <w:rPr>
+                <w:rFonts w:ascii="Times New Roman" w:eastAsia="Times New Roman" w:hAnsi="Times New Roman" w:cs="Times New Roman"/>
+                <w:color w:val="1F2328"/>
+                <w:kern w:val="0"/>
+                <w14:ligatures w14:val="none"/>
+              </w:rPr>
+            </w:pPr>
+            <w:r>
+              <w:rPr>
+                <w:rFonts w:ascii="Times New Roman" w:eastAsia="Times New Roman" w:hAnsi="Times New Roman" w:cs="Times New Roman"/>
+                <w:color w:val="1F2328"/>
+                <w:kern w:val="0"/>
+                <w14:ligatures w14:val="none"/>
+              </w:rPr>
+              <w:t>Smoker Status</w:t>
+            </w:r>
+          </w:p>
+        </w:tc>
+        <w:tc>
+          <w:tcPr>
+            <w:tcW w:w="2250" w:type="dxa"/>
+          </w:tcPr>
+          <w:p>
+            <w:pPr>
+              <w:pStyle w:val="ListParagraph"/>
+              <w:ind w:left="0"/>
+              <w:rPr>
+                <w:rFonts w:ascii="Times New Roman" w:eastAsia="Times New Roman" w:hAnsi="Times New Roman" w:cs="Times New Roman"/>
+                <w:color w:val="1F2328"/>
+                <w:kern w:val="0"/>
+                <w14:ligatures w14:val="none"/>
+              </w:rPr>
+            </w:pPr>
+            <w:r>
+              <w:rPr>
+                <w:rFonts w:ascii="Times New Roman" w:eastAsia="Times New Roman" w:hAnsi="Times New Roman" w:cs="Times New Roman"/>
+                <w:color w:val="1F2328"/>
+                <w:kern w:val="0"/>
+                <w14:ligatures w14:val="none"/>
+              </w:rPr>
+              <w:t>23052.15</w:t>
+            </w:r>
+          </w:p>
+        </w:tc>
+      </w:tr>
+      <w:tr>
+        <w:tc>
+          <w:tcPr>
+            <w:tcW w:w="1975" w:type="dxa"/>
+          </w:tcPr>
+          <w:p>
+            <w:pPr>
+              <w:pStyle w:val="ListParagraph"/>
+              <w:ind w:left="0"/>
+              <w:rPr>
+                <w:rFonts w:ascii="Times New Roman" w:eastAsia="Times New Roman" w:hAnsi="Times New Roman" w:cs="Times New Roman"/>
+                <w:color w:val="1F2328"/>
+                <w:kern w:val="0"/>
+                <w14:ligatures w14:val="none"/>
+              </w:rPr>
+            </w:pPr>
+            <w:r>
+              <w:rPr>
+                <w:rFonts w:ascii="Times New Roman" w:eastAsia="Times New Roman" w:hAnsi="Times New Roman" w:cs="Times New Roman"/>
+                <w:color w:val="1F2328"/>
+                <w:kern w:val="0"/>
+                <w14:ligatures w14:val="none"/>
+              </w:rPr>
+              <w:t>Region</w:t>
+            </w:r>
+          </w:p>
+        </w:tc>
+        <w:tc>
+          <w:tcPr>
+            <w:tcW w:w="2250" w:type="dxa"/>
+          </w:tcPr>
+          <w:p>
+            <w:pPr>
+              <w:pStyle w:val="ListParagraph"/>
+              <w:ind w:left="0"/>
+              <w:rPr>
+                <w:rFonts w:ascii="Times New Roman" w:eastAsia="Times New Roman" w:hAnsi="Times New Roman" w:cs="Times New Roman"/>
+                <w:color w:val="1F2328"/>
+                <w:kern w:val="0"/>
+                <w14:ligatures w14:val="none"/>
+              </w:rPr>
+            </w:pPr>
+            <w:r>
+              <w:rPr>
+                <w:rFonts w:ascii="Times New Roman" w:eastAsia="Times New Roman" w:hAnsi="Times New Roman" w:cs="Times New Roman"/>
+                <w:color w:val="1F2328"/>
+                <w:kern w:val="0"/>
+                <w14:ligatures w14:val="none"/>
+              </w:rPr>
+              <w:t>237.63</w:t>
+            </w:r>
+          </w:p>
+        </w:tc>
+      </w:tr>
+    </w:tbl>
+    <w:p>
+      <w:pPr>
+        <w:shd w:val="clear" w:color="auto" w:fill="FFFFFF"/>
+        <w:spacing w:after="0" w:line="240" w:lineRule="auto"/>
+        <w:rPr>
+          <w:rFonts w:ascii="Times New Roman" w:eastAsia="Times New Roman" w:hAnsi="Times New Roman" w:cs="Times New Roman"/>
+          <w:color w:val="1F2328"/>
+          <w:kern w:val="0"/>
+          <w14:ligatures w14:val="none"/>
+        </w:rPr>
+      </w:pPr>
+    </w:p>
+    <w:p>
+      <w:pPr>
+        <w:spacing w:after="0" w:line="240" w:lineRule="auto"/>
+        <w:ind w:right="-360"/>
+        <w:rPr>
+          <w:rFonts w:ascii="Times New Roman" w:eastAsia="Times New Roman" w:hAnsi="Times New Roman" w:cs="Times New Roman"/>
+          <w:kern w:val="0"/>
+          <w14:ligatures w14:val="none"/>
+        </w:rPr>
+      </w:pPr>
       <w:r>
         <w:rPr>
           <w:rFonts w:ascii="Times New Roman" w:eastAsia="Times New Roman" w:hAnsi="Times New Roman" w:cs="Times New Roman"/>
@@ -5682,110 +6329,6 @@
           <w:kern w:val="0"/>
           <w14:ligatures w14:val="none"/>
         </w:rPr>
-        <w:t>n</w:t>
-      </w:r>
-      <w:r>
-        <w:rPr>
-          <w:rFonts w:ascii="Times New Roman" w:eastAsia="Times New Roman" w:hAnsi="Times New Roman" w:cs="Times New Roman"/>
-          <w:b/>
-          <w:bCs/>
-          <w:i/>
-          <w:iCs/>
-          <w:kern w:val="0"/>
-          <w14:ligatures w14:val="none"/>
-        </w:rPr>
-        <w:t xml:space="preserve">tercept of $11,760 </w:t>
-      </w:r>
-      <w:r>
-        <w:rPr>
-          <w:rFonts w:ascii="Times New Roman" w:eastAsia="Times New Roman" w:hAnsi="Times New Roman" w:cs="Times New Roman"/>
-          <w:kern w:val="0"/>
-          <w14:ligatures w14:val="none"/>
-        </w:rPr>
-        <w:t xml:space="preserve">is the </w:t>
-      </w:r>
-      <w:r>
-        <w:rPr>
-          <w:rFonts w:ascii="Times New Roman" w:eastAsia="Times New Roman" w:hAnsi="Times New Roman" w:cs="Times New Roman"/>
-          <w:kern w:val="0"/>
-          <w14:ligatures w14:val="none"/>
-        </w:rPr>
-        <w:t>baseline model’s prediction when all features are zero</w:t>
-      </w:r>
-      <w:r>
-        <w:rPr>
-          <w:rFonts w:ascii="Times New Roman" w:eastAsia="Times New Roman" w:hAnsi="Times New Roman" w:cs="Times New Roman"/>
-          <w:kern w:val="0"/>
-          <w14:ligatures w14:val="none"/>
-        </w:rPr>
-        <w:t xml:space="preserve">. </w:t>
-      </w:r>
-      <w:r>
-        <w:rPr>
-          <w:rFonts w:ascii="Times New Roman" w:eastAsia="Times New Roman" w:hAnsi="Times New Roman" w:cs="Times New Roman"/>
-          <w:kern w:val="0"/>
-          <w14:ligatures w14:val="none"/>
-        </w:rPr>
-        <w:t>It r</w:t>
-      </w:r>
-      <w:r>
-        <w:rPr>
-          <w:rFonts w:ascii="Times New Roman" w:hAnsi="Times New Roman" w:cs="Times New Roman"/>
-        </w:rPr>
-        <w:t xml:space="preserve">epresents the expected charges for a “typical” person </w:t>
-      </w:r>
-      <w:r>
-        <w:rPr>
-          <w:rFonts w:ascii="Times New Roman" w:hAnsi="Times New Roman" w:cs="Times New Roman"/>
-        </w:rPr>
-        <w:t xml:space="preserve">with </w:t>
-      </w:r>
-      <w:r>
-        <w:rPr>
-          <w:rFonts w:ascii="Times New Roman" w:hAnsi="Times New Roman" w:cs="Times New Roman"/>
-        </w:rPr>
-        <w:t>average age, average BMI, non-smoker, etc.)</w:t>
-      </w:r>
-      <w:r>
-        <w:rPr>
-          <w:rFonts w:ascii="Times New Roman" w:eastAsia="Times New Roman" w:hAnsi="Times New Roman" w:cs="Times New Roman"/>
-          <w:kern w:val="0"/>
-          <w14:ligatures w14:val="none"/>
-        </w:rPr>
-        <w:t xml:space="preserve"> </w:t>
-      </w:r>
-    </w:p>
-    <w:p>
-      <w:pPr>
-        <w:spacing w:after="0" w:line="240" w:lineRule="auto"/>
-        <w:ind w:right="-360"/>
-        <w:rPr>
-          <w:rFonts w:ascii="Times New Roman" w:eastAsia="Times New Roman" w:hAnsi="Times New Roman" w:cs="Times New Roman"/>
-          <w:kern w:val="0"/>
-          <w14:ligatures w14:val="none"/>
-        </w:rPr>
-      </w:pPr>
-    </w:p>
-    <w:p>
-      <w:pPr>
-        <w:spacing w:after="0" w:line="240" w:lineRule="auto"/>
-        <w:ind w:right="-360"/>
-        <w:rPr>
-          <w:rFonts w:ascii="Times New Roman" w:eastAsia="Times New Roman" w:hAnsi="Times New Roman" w:cs="Times New Roman"/>
-          <w:kern w:val="0"/>
-          <w14:ligatures w14:val="none"/>
-        </w:rPr>
-      </w:pPr>
-      <w:r>
-        <w:rPr>
-          <w:rFonts w:ascii="Times New Roman" w:eastAsia="Times New Roman" w:hAnsi="Times New Roman" w:cs="Times New Roman"/>
-          <w:b/>
-          <w:bCs/>
-          <w:i/>
-          <w:iCs/>
-          <w:kern w:val="0"/>
-          <w14:ligatures w14:val="none"/>
-        </w:rPr>
         <w:t>Evaluation Metrics</w:t>
       </w:r>
       <w:r>
@@ -5795,6 +6338,127 @@
           <w14:ligatures w14:val="none"/>
         </w:rPr>
         <w:t>:</w:t>
+      </w:r>
+    </w:p>
+    <w:p>
+      <w:pPr>
+        <w:spacing w:after="0" w:line="240" w:lineRule="auto"/>
+        <w:ind w:right="-360"/>
+        <w:rPr>
+          <w:rFonts w:ascii="Times New Roman" w:eastAsia="Times New Roman" w:hAnsi="Times New Roman" w:cs="Times New Roman"/>
+          <w:kern w:val="0"/>
+          <w14:ligatures w14:val="none"/>
+        </w:rPr>
+      </w:pPr>
+    </w:p>
+    <w:p>
+      <w:pPr>
+        <w:numPr>
+          <w:ilvl w:val="0"/>
+          <w:numId w:val="50"/>
+        </w:numPr>
+        <w:shd w:val="clear" w:color="auto" w:fill="FFFFFF"/>
+        <w:spacing w:after="0" w:line="240" w:lineRule="auto"/>
+        <w:jc w:val="both"/>
+        <w:rPr>
+          <w:rFonts w:ascii="Times New Roman" w:eastAsia="Times New Roman" w:hAnsi="Times New Roman" w:cs="Times New Roman"/>
+          <w:color w:val="1F2328"/>
+          <w:kern w:val="0"/>
+          <w14:ligatures w14:val="none"/>
+        </w:rPr>
+      </w:pPr>
+      <w:r>
+        <w:rPr>
+          <w:rFonts w:ascii="Times New Roman" w:eastAsia="Times New Roman" w:hAnsi="Times New Roman" w:cs="Times New Roman"/>
+          <w:color w:val="1F2328"/>
+          <w:kern w:val="0"/>
+          <w14:ligatures w14:val="none"/>
+        </w:rPr>
+        <w:t>The model illustrates approximately 81% of the variation in insurance charges across individuals. The differences in charges between policyholders can be accounted for by the fe</w:t>
+      </w:r>
+      <w:r>
+        <w:rPr>
+          <w:rFonts w:ascii="Times New Roman" w:eastAsia="Times New Roman" w:hAnsi="Times New Roman" w:cs="Times New Roman"/>
+          <w:color w:val="1F2328"/>
+          <w:kern w:val="0"/>
+          <w14:ligatures w14:val="none"/>
+        </w:rPr>
+        <w:t>a</w:t>
+      </w:r>
+      <w:r>
+        <w:rPr>
+          <w:rFonts w:ascii="Times New Roman" w:eastAsia="Times New Roman" w:hAnsi="Times New Roman" w:cs="Times New Roman"/>
+          <w:color w:val="1F2328"/>
+          <w:kern w:val="0"/>
+          <w14:ligatures w14:val="none"/>
+        </w:rPr>
+        <w:t>tures such as age, sex, BMI, children, and smoking status.</w:t>
+      </w:r>
+    </w:p>
+    <w:p>
+      <w:pPr>
+        <w:shd w:val="clear" w:color="auto" w:fill="FFFFFF"/>
+        <w:spacing w:after="0" w:line="240" w:lineRule="auto"/>
+        <w:ind w:left="720"/>
+        <w:rPr>
+          <w:rFonts w:ascii="Segoe UI" w:eastAsia="Times New Roman" w:hAnsi="Segoe UI" w:cs="Segoe UI"/>
+          <w:color w:val="1F2328"/>
+          <w:kern w:val="0"/>
+          <w14:ligatures w14:val="none"/>
+        </w:rPr>
+      </w:pPr>
+    </w:p>
+    <w:p>
+      <w:pPr>
+        <w:numPr>
+          <w:ilvl w:val="0"/>
+          <w:numId w:val="50"/>
+        </w:numPr>
+        <w:shd w:val="clear" w:color="auto" w:fill="FFFFFF"/>
+        <w:spacing w:after="0" w:line="240" w:lineRule="auto"/>
+        <w:jc w:val="both"/>
+        <w:rPr>
+          <w:rFonts w:ascii="Segoe UI" w:eastAsia="Times New Roman" w:hAnsi="Segoe UI" w:cs="Segoe UI"/>
+          <w:color w:val="1F2328"/>
+          <w:kern w:val="0"/>
+          <w14:ligatures w14:val="none"/>
+        </w:rPr>
+      </w:pPr>
+      <w:r>
+        <w:rPr>
+          <w:rFonts w:ascii="Times New Roman" w:eastAsia="Times New Roman" w:hAnsi="Times New Roman" w:cs="Times New Roman"/>
+          <w:color w:val="1F2328"/>
+          <w:kern w:val="0"/>
+          <w14:ligatures w14:val="none"/>
+        </w:rPr>
+        <w:t>Predictions on average are off by approximately $6k (RMSE test). For example</w:t>
+      </w:r>
+      <w:r>
+        <w:rPr>
+          <w:rFonts w:ascii="Times New Roman" w:eastAsia="Times New Roman" w:hAnsi="Times New Roman" w:cs="Times New Roman"/>
+          <w:color w:val="1F2328"/>
+          <w:kern w:val="0"/>
+          <w14:ligatures w14:val="none"/>
+        </w:rPr>
+        <w:t>,</w:t>
+      </w:r>
+      <w:r>
+        <w:rPr>
+          <w:rFonts w:ascii="Times New Roman" w:eastAsia="Times New Roman" w:hAnsi="Times New Roman" w:cs="Times New Roman"/>
+          <w:color w:val="1F2328"/>
+          <w:kern w:val="0"/>
+          <w14:ligatures w14:val="none"/>
+        </w:rPr>
+        <w:t xml:space="preserve"> if the true insurance charge for a policyholder is $4,000, the model will predict it as $10k. The model usually predicts within about $4k (MAE test) of the true value. Occasionally it misses by much more (like $10k+), which nudges the RMSE up to $6k. Since RMSE isn’t significantly different with MAE, those bigger errors are present but not overwhelming</w:t>
+      </w:r>
+      <w:r>
+        <w:rPr>
+          <w:rFonts w:ascii="Segoe UI" w:eastAsia="Times New Roman" w:hAnsi="Segoe UI" w:cs="Segoe UI"/>
+          <w:color w:val="1F2328"/>
+          <w:kern w:val="0"/>
+          <w14:ligatures w14:val="none"/>
+        </w:rPr>
+        <w:t>.</w:t>
       </w:r>
     </w:p>
     <w:p>
@@ -6026,6 +6690,16 @@
                 <w:szCs w:val="28"/>
                 <w14:ligatures w14:val="none"/>
               </w:rPr>
+              <w:t>R</w:t>
+            </w:r>
+            <w:r>
+              <w:rPr>
+                <w:rFonts w:ascii="Times New Roman" w:eastAsia="Times New Roman" w:hAnsi="Times New Roman" w:cs="Times New Roman"/>
+                <w:kern w:val="0"/>
+                <w:sz w:val="28"/>
+                <w:szCs w:val="28"/>
+                <w14:ligatures w14:val="none"/>
+              </w:rPr>
               <w:t>MSE</w:t>
             </w:r>
           </w:p>
@@ -6054,7 +6728,7 @@
                 <w:szCs w:val="28"/>
                 <w14:ligatures w14:val="none"/>
               </w:rPr>
-              <w:t>37,005,531.73</w:t>
+              <w:t>6083.2172</w:t>
             </w:r>
           </w:p>
         </w:tc>
@@ -6082,7 +6756,7 @@
                 <w:szCs w:val="28"/>
                 <w14:ligatures w14:val="none"/>
               </w:rPr>
-              <w:t>35,493,102.61</w:t>
+              <w:t>5957.6088</w:t>
             </w:r>
           </w:p>
         </w:tc>
@@ -6141,6 +6815,16 @@
               </w:rPr>
               <w:t>4181.32</w:t>
             </w:r>
+            <w:r>
+              <w:rPr>
+                <w:rFonts w:ascii="Times New Roman" w:eastAsia="Times New Roman" w:hAnsi="Times New Roman" w:cs="Times New Roman"/>
+                <w:kern w:val="0"/>
+                <w:sz w:val="28"/>
+                <w:szCs w:val="28"/>
+                <w14:ligatures w14:val="none"/>
+              </w:rPr>
+              <w:t>16</w:t>
+            </w:r>
           </w:p>
         </w:tc>
         <w:tc>
@@ -6169,6 +6853,16 @@
               </w:rPr>
               <w:t>4182.35</w:t>
             </w:r>
+            <w:r>
+              <w:rPr>
+                <w:rFonts w:ascii="Times New Roman" w:eastAsia="Times New Roman" w:hAnsi="Times New Roman" w:cs="Times New Roman"/>
+                <w:kern w:val="0"/>
+                <w:sz w:val="28"/>
+                <w:szCs w:val="28"/>
+                <w14:ligatures w14:val="none"/>
+              </w:rPr>
+              <w:t>32</w:t>
+            </w:r>
           </w:p>
         </w:tc>
       </w:tr>
@@ -6192,17 +6886,17 @@
         <w:ind w:right="-360"/>
         <w:rPr>
           <w:rFonts w:ascii="Times New Roman" w:eastAsia="Times New Roman" w:hAnsi="Times New Roman" w:cs="Times New Roman"/>
+          <w:b/>
+          <w:bCs/>
+          <w:i/>
+          <w:iCs/>
           <w:kern w:val="0"/>
           <w:sz w:val="28"/>
           <w:szCs w:val="28"/>
           <w14:ligatures w14:val="none"/>
         </w:rPr>
       </w:pPr>
-    </w:p>
-    <w:p>
-      <w:pPr>
-        <w:spacing w:after="0" w:line="240" w:lineRule="auto"/>
-        <w:ind w:right="-360"/>
+      <w:r>
         <w:rPr>
           <w:rFonts w:ascii="Times New Roman" w:eastAsia="Times New Roman" w:hAnsi="Times New Roman" w:cs="Times New Roman"/>
           <w:b/>
@@ -6214,7 +6908,8 @@
           <w:szCs w:val="28"/>
           <w14:ligatures w14:val="none"/>
         </w:rPr>
-      </w:pPr>
+        <w:t>Feature Importance:</w:t>
+      </w:r>
       <w:r>
         <w:rPr>
           <w:rFonts w:ascii="Times New Roman" w:eastAsia="Times New Roman" w:hAnsi="Times New Roman" w:cs="Times New Roman"/>
@@ -6227,7 +6922,7 @@
           <w:szCs w:val="28"/>
           <w14:ligatures w14:val="none"/>
         </w:rPr>
-        <w:t>Feature Importance:</w:t>
+        <w:t xml:space="preserve"> </w:t>
       </w:r>
     </w:p>
     <w:p>
@@ -6246,30 +6941,17 @@
           <w14:ligatures w14:val="none"/>
         </w:rPr>
       </w:pPr>
-    </w:p>
-    <w:p>
-      <w:pPr>
-        <w:spacing w:after="0" w:line="240" w:lineRule="auto"/>
-        <w:ind w:right="-360"/>
-        <w:rPr>
-          <w:rFonts w:ascii="Times New Roman" w:eastAsia="Times New Roman" w:hAnsi="Times New Roman" w:cs="Times New Roman"/>
+      <w:r>
+        <w:rPr>
+          <w:rFonts w:ascii="Times New Roman" w:eastAsia="Times New Roman" w:hAnsi="Times New Roman" w:cs="Times New Roman"/>
+          <w:noProof/>
           <w:kern w:val="0"/>
           <w:sz w:val="28"/>
           <w:szCs w:val="28"/>
-          <w14:ligatures w14:val="none"/>
-        </w:rPr>
-      </w:pPr>
-      <w:r>
-        <w:rPr>
-          <w:rFonts w:ascii="Times New Roman" w:eastAsia="Times New Roman" w:hAnsi="Times New Roman" w:cs="Times New Roman"/>
-          <w:noProof/>
-          <w:kern w:val="0"/>
-          <w:sz w:val="28"/>
-          <w:szCs w:val="28"/>
         </w:rPr>
         <w:drawing>
-          <wp:inline distT="0" distB="0" distL="0" distR="0" wp14:anchorId="2C731268" wp14:editId="02B07A62">
-            <wp:extent cx="6492240" cy="3895344"/>
+          <wp:inline distT="0" distB="0" distL="0" distR="0" wp14:anchorId="2D170947" wp14:editId="009222FB">
+            <wp:extent cx="5703570" cy="3422142"/>
             <wp:effectExtent l="0" t="0" r="0" b="0"/>
             <wp:docPr id="168510526" name="Picture 1" descr="A blue and white rectangle with black border&#10;&#10;AI-generated content may be incorrect."/>
             <wp:cNvGraphicFramePr>
@@ -6297,7 +6979,7 @@
                   <pic:spPr>
                     <a:xfrm>
                       <a:off x="0" y="0"/>
-                      <a:ext cx="6500737" cy="3900442"/>
+                      <a:ext cx="5746917" cy="3448150"/>
                     </a:xfrm>
                     <a:prstGeom prst="rect">
                       <a:avLst/>
@@ -6316,6 +6998,19 @@
         <w:ind w:right="-360"/>
         <w:rPr>
           <w:rFonts w:ascii="Times New Roman" w:eastAsia="Times New Roman" w:hAnsi="Times New Roman" w:cs="Times New Roman"/>
+          <w:kern w:val="0"/>
+          <w:sz w:val="28"/>
+          <w:szCs w:val="28"/>
+          <w14:ligatures w14:val="none"/>
+        </w:rPr>
+      </w:pPr>
+    </w:p>
+    <w:p>
+      <w:pPr>
+        <w:spacing w:after="0" w:line="240" w:lineRule="auto"/>
+        <w:ind w:right="-360"/>
+        <w:rPr>
+          <w:rFonts w:ascii="Times New Roman" w:eastAsia="Times New Roman" w:hAnsi="Times New Roman" w:cs="Times New Roman"/>
           <w:b/>
           <w:bCs/>
           <w:color w:val="000000"/>
@@ -6362,53 +7057,6 @@
           <w14:ligatures w14:val="none"/>
         </w:rPr>
       </w:pPr>
-      <w:r>
-        <w:rPr>
-          <w:rFonts w:ascii="Times New Roman" w:eastAsia="Times New Roman" w:hAnsi="Times New Roman" w:cs="Times New Roman"/>
-          <w:b/>
-          <w:bCs/>
-          <w:color w:val="000000"/>
-          <w:kern w:val="0"/>
-          <w14:ligatures w14:val="none"/>
-        </w:rPr>
-        <w:t>CONCLUSION</w:t>
-      </w:r>
-    </w:p>
-    <w:p>
-      <w:pPr>
-        <w:spacing w:after="0" w:line="240" w:lineRule="auto"/>
-        <w:ind w:right="-360"/>
-        <w:rPr>
-          <w:rFonts w:ascii="Times New Roman" w:eastAsia="Times New Roman" w:hAnsi="Times New Roman" w:cs="Times New Roman"/>
-          <w:b/>
-          <w:bCs/>
-          <w:color w:val="000000"/>
-          <w:kern w:val="0"/>
-          <w14:ligatures w14:val="none"/>
-        </w:rPr>
-      </w:pPr>
-    </w:p>
-    <w:p>
-      <w:pPr>
-        <w:spacing w:after="0" w:line="240" w:lineRule="auto"/>
-        <w:ind w:right="-360"/>
-        <w:rPr>
-          <w:rFonts w:ascii="Times New Roman" w:eastAsia="Times New Roman" w:hAnsi="Times New Roman" w:cs="Times New Roman"/>
-          <w:kern w:val="0"/>
-          <w14:ligatures w14:val="none"/>
-        </w:rPr>
-      </w:pPr>
-      <w:r>
-        <w:rPr>
-          <w:rFonts w:ascii="Times New Roman" w:eastAsia="Times New Roman" w:hAnsi="Times New Roman" w:cs="Times New Roman"/>
-          <w:b/>
-          <w:bCs/>
-          <w:color w:val="000000"/>
-          <w:kern w:val="0"/>
-          <w14:ligatures w14:val="none"/>
-        </w:rPr>
-        <w:t>FUTURE RECOMMENDATIONS</w:t>
-      </w:r>
     </w:p>
     <w:p>
       <w:pPr>
@@ -6862,6 +7510,155 @@
     </w:lvl>
   </w:abstractNum>
   <w:abstractNum w:abstractNumId="4" w15:restartNumberingAfterBreak="0">
+    <w:nsid w:val="27343A81"/>
+    <w:multiLevelType w:val="multilevel"/>
+    <w:tmpl w:val="31C4B7C8"/>
+    <w:lvl w:ilvl="0">
+      <w:start w:val="1"/>
+      <w:numFmt w:val="bullet"/>
+      <w:lvlText w:val=""/>
+      <w:lvlJc w:val="left"/>
+      <w:pPr>
+        <w:tabs>
+          <w:tab w:val="num" w:pos="720"/>
+        </w:tabs>
+        <w:ind w:left="720" w:hanging="360"/>
+      </w:pPr>
+      <w:rPr>
+        <w:rFonts w:ascii="Symbol" w:hAnsi="Symbol" w:hint="default"/>
+        <w:sz w:val="20"/>
+      </w:rPr>
+    </w:lvl>
+    <w:lvl w:ilvl="1" w:tentative="1">
+      <w:start w:val="1"/>
+      <w:numFmt w:val="bullet"/>
+      <w:lvlText w:val="o"/>
+      <w:lvlJc w:val="left"/>
+      <w:pPr>
+        <w:tabs>
+          <w:tab w:val="num" w:pos="1440"/>
+        </w:tabs>
+        <w:ind w:left="1440" w:hanging="360"/>
+      </w:pPr>
+      <w:rPr>
+        <w:rFonts w:ascii="Courier New" w:hAnsi="Courier New" w:hint="default"/>
+        <w:sz w:val="20"/>
+      </w:rPr>
+    </w:lvl>
+    <w:lvl w:ilvl="2" w:tentative="1">
+      <w:start w:val="1"/>
+      <w:numFmt w:val="bullet"/>
+      <w:lvlText w:val=""/>
+      <w:lvlJc w:val="left"/>
+      <w:pPr>
+        <w:tabs>
+          <w:tab w:val="num" w:pos="2160"/>
+        </w:tabs>
+        <w:ind w:left="2160" w:hanging="360"/>
+      </w:pPr>
+      <w:rPr>
+        <w:rFonts w:ascii="Wingdings" w:hAnsi="Wingdings" w:hint="default"/>
+        <w:sz w:val="20"/>
+      </w:rPr>
+    </w:lvl>
+    <w:lvl w:ilvl="3" w:tentative="1">
+      <w:start w:val="1"/>
+      <w:numFmt w:val="bullet"/>
+      <w:lvlText w:val=""/>
+      <w:lvlJc w:val="left"/>
+      <w:pPr>
+        <w:tabs>
+          <w:tab w:val="num" w:pos="2880"/>
+        </w:tabs>
+        <w:ind w:left="2880" w:hanging="360"/>
+      </w:pPr>
+      <w:rPr>
+        <w:rFonts w:ascii="Wingdings" w:hAnsi="Wingdings" w:hint="default"/>
+        <w:sz w:val="20"/>
+      </w:rPr>
+    </w:lvl>
+    <w:lvl w:ilvl="4" w:tentative="1">
+      <w:start w:val="1"/>
+      <w:numFmt w:val="bullet"/>
+      <w:lvlText w:val=""/>
+      <w:lvlJc w:val="left"/>
+      <w:pPr>
+        <w:tabs>
+          <w:tab w:val="num" w:pos="3600"/>
+        </w:tabs>
+        <w:ind w:left="3600" w:hanging="360"/>
+      </w:pPr>
+      <w:rPr>
+        <w:rFonts w:ascii="Wingdings" w:hAnsi="Wingdings" w:hint="default"/>
+        <w:sz w:val="20"/>
+      </w:rPr>
+    </w:lvl>
+    <w:lvl w:ilvl="5" w:tentative="1">
+      <w:start w:val="1"/>
+      <w:numFmt w:val="bullet"/>
+      <w:lvlText w:val=""/>
+      <w:lvlJc w:val="left"/>
+      <w:pPr>
+        <w:tabs>
+          <w:tab w:val="num" w:pos="4320"/>
+        </w:tabs>
+        <w:ind w:left="4320" w:hanging="360"/>
+      </w:pPr>
+      <w:rPr>
+        <w:rFonts w:ascii="Wingdings" w:hAnsi="Wingdings" w:hint="default"/>
+        <w:sz w:val="20"/>
+      </w:rPr>
+    </w:lvl>
+    <w:lvl w:ilvl="6" w:tentative="1">
+      <w:start w:val="1"/>
+      <w:numFmt w:val="bullet"/>
+      <w:lvlText w:val=""/>
+      <w:lvlJc w:val="left"/>
+      <w:pPr>
+        <w:tabs>
+          <w:tab w:val="num" w:pos="5040"/>
+        </w:tabs>
+        <w:ind w:left="5040" w:hanging="360"/>
+      </w:pPr>
+      <w:rPr>
+        <w:rFonts w:ascii="Wingdings" w:hAnsi="Wingdings" w:hint="default"/>
+        <w:sz w:val="20"/>
+      </w:rPr>
+    </w:lvl>
+    <w:lvl w:ilvl="7" w:tentative="1">
+      <w:start w:val="1"/>
+      <w:numFmt w:val="bullet"/>
+      <w:lvlText w:val=""/>
+      <w:lvlJc w:val="left"/>
+      <w:pPr>
+        <w:tabs>
+          <w:tab w:val="num" w:pos="5760"/>
+        </w:tabs>
+        <w:ind w:left="5760" w:hanging="360"/>
+      </w:pPr>
+      <w:rPr>
+        <w:rFonts w:ascii="Wingdings" w:hAnsi="Wingdings" w:hint="default"/>
+        <w:sz w:val="20"/>
+      </w:rPr>
+    </w:lvl>
+    <w:lvl w:ilvl="8" w:tentative="1">
+      <w:start w:val="1"/>
+      <w:numFmt w:val="bullet"/>
+      <w:lvlText w:val=""/>
+      <w:lvlJc w:val="left"/>
+      <w:pPr>
+        <w:tabs>
+          <w:tab w:val="num" w:pos="6480"/>
+        </w:tabs>
+        <w:ind w:left="6480" w:hanging="360"/>
+      </w:pPr>
+      <w:rPr>
+        <w:rFonts w:ascii="Wingdings" w:hAnsi="Wingdings" w:hint="default"/>
+        <w:sz w:val="20"/>
+      </w:rPr>
+    </w:lvl>
+  </w:abstractNum>
+  <w:abstractNum w:abstractNumId="5" w15:restartNumberingAfterBreak="0">
     <w:nsid w:val="28DB043D"/>
     <w:multiLevelType w:val="hybridMultilevel"/>
     <w:tmpl w:val="7C426C38"/>
@@ -6974,7 +7771,7 @@
       </w:rPr>
     </w:lvl>
   </w:abstractNum>
-  <w:abstractNum w:abstractNumId="5" w15:restartNumberingAfterBreak="0">
+  <w:abstractNum w:abstractNumId="6" w15:restartNumberingAfterBreak="0">
     <w:nsid w:val="298E56E0"/>
     <w:multiLevelType w:val="hybridMultilevel"/>
     <w:tmpl w:val="49DC092C"/>
@@ -7087,7 +7884,7 @@
       </w:rPr>
     </w:lvl>
   </w:abstractNum>
-  <w:abstractNum w:abstractNumId="6" w15:restartNumberingAfterBreak="0">
+  <w:abstractNum w:abstractNumId="7" w15:restartNumberingAfterBreak="0">
     <w:nsid w:val="2AEA06EC"/>
     <w:multiLevelType w:val="hybridMultilevel"/>
     <w:tmpl w:val="6DCCBB8C"/>
@@ -7200,7 +7997,7 @@
       </w:rPr>
     </w:lvl>
   </w:abstractNum>
-  <w:abstractNum w:abstractNumId="7" w15:restartNumberingAfterBreak="0">
+  <w:abstractNum w:abstractNumId="8" w15:restartNumberingAfterBreak="0">
     <w:nsid w:val="2B483491"/>
     <w:multiLevelType w:val="hybridMultilevel"/>
     <w:tmpl w:val="9A3C891E"/>
@@ -7313,7 +8110,7 @@
       </w:rPr>
     </w:lvl>
   </w:abstractNum>
-  <w:abstractNum w:abstractNumId="8" w15:restartNumberingAfterBreak="0">
+  <w:abstractNum w:abstractNumId="9" w15:restartNumberingAfterBreak="0">
     <w:nsid w:val="2C4D5099"/>
     <w:multiLevelType w:val="hybridMultilevel"/>
     <w:tmpl w:val="A260B9A8"/>
@@ -7426,7 +8223,7 @@
       </w:rPr>
     </w:lvl>
   </w:abstractNum>
-  <w:abstractNum w:abstractNumId="9" w15:restartNumberingAfterBreak="0">
+  <w:abstractNum w:abstractNumId="10" w15:restartNumberingAfterBreak="0">
     <w:nsid w:val="35136957"/>
     <w:multiLevelType w:val="multilevel"/>
     <w:tmpl w:val="032E3396"/>
@@ -7575,7 +8372,7 @@
       </w:rPr>
     </w:lvl>
   </w:abstractNum>
-  <w:abstractNum w:abstractNumId="10" w15:restartNumberingAfterBreak="0">
+  <w:abstractNum w:abstractNumId="11" w15:restartNumberingAfterBreak="0">
     <w:nsid w:val="354E41A0"/>
     <w:multiLevelType w:val="hybridMultilevel"/>
     <w:tmpl w:val="64DCC294"/>
@@ -7688,7 +8485,7 @@
       </w:rPr>
     </w:lvl>
   </w:abstractNum>
-  <w:abstractNum w:abstractNumId="11" w15:restartNumberingAfterBreak="0">
+  <w:abstractNum w:abstractNumId="12" w15:restartNumberingAfterBreak="0">
     <w:nsid w:val="35ED77E8"/>
     <w:multiLevelType w:val="hybridMultilevel"/>
     <w:tmpl w:val="481CB34C"/>
@@ -7778,7 +8575,7 @@
       </w:pPr>
     </w:lvl>
   </w:abstractNum>
-  <w:abstractNum w:abstractNumId="12" w15:restartNumberingAfterBreak="0">
+  <w:abstractNum w:abstractNumId="13" w15:restartNumberingAfterBreak="0">
     <w:nsid w:val="35F07B6E"/>
     <w:multiLevelType w:val="multilevel"/>
     <w:tmpl w:val="DD4C6A64"/>
@@ -7927,7 +8724,156 @@
       </w:rPr>
     </w:lvl>
   </w:abstractNum>
-  <w:abstractNum w:abstractNumId="13" w15:restartNumberingAfterBreak="0">
+  <w:abstractNum w:abstractNumId="14" w15:restartNumberingAfterBreak="0">
+    <w:nsid w:val="3A510011"/>
+    <w:multiLevelType w:val="multilevel"/>
+    <w:tmpl w:val="58345FFC"/>
+    <w:lvl w:ilvl="0">
+      <w:start w:val="1"/>
+      <w:numFmt w:val="bullet"/>
+      <w:lvlText w:val=""/>
+      <w:lvlJc w:val="left"/>
+      <w:pPr>
+        <w:tabs>
+          <w:tab w:val="num" w:pos="720"/>
+        </w:tabs>
+        <w:ind w:left="720" w:hanging="360"/>
+      </w:pPr>
+      <w:rPr>
+        <w:rFonts w:ascii="Symbol" w:hAnsi="Symbol" w:hint="default"/>
+        <w:sz w:val="20"/>
+      </w:rPr>
+    </w:lvl>
+    <w:lvl w:ilvl="1" w:tentative="1">
+      <w:start w:val="1"/>
+      <w:numFmt w:val="bullet"/>
+      <w:lvlText w:val="o"/>
+      <w:lvlJc w:val="left"/>
+      <w:pPr>
+        <w:tabs>
+          <w:tab w:val="num" w:pos="1440"/>
+        </w:tabs>
+        <w:ind w:left="1440" w:hanging="360"/>
+      </w:pPr>
+      <w:rPr>
+        <w:rFonts w:ascii="Courier New" w:hAnsi="Courier New" w:hint="default"/>
+        <w:sz w:val="20"/>
+      </w:rPr>
+    </w:lvl>
+    <w:lvl w:ilvl="2" w:tentative="1">
+      <w:start w:val="1"/>
+      <w:numFmt w:val="bullet"/>
+      <w:lvlText w:val=""/>
+      <w:lvlJc w:val="left"/>
+      <w:pPr>
+        <w:tabs>
+          <w:tab w:val="num" w:pos="2160"/>
+        </w:tabs>
+        <w:ind w:left="2160" w:hanging="360"/>
+      </w:pPr>
+      <w:rPr>
+        <w:rFonts w:ascii="Wingdings" w:hAnsi="Wingdings" w:hint="default"/>
+        <w:sz w:val="20"/>
+      </w:rPr>
+    </w:lvl>
+    <w:lvl w:ilvl="3" w:tentative="1">
+      <w:start w:val="1"/>
+      <w:numFmt w:val="bullet"/>
+      <w:lvlText w:val=""/>
+      <w:lvlJc w:val="left"/>
+      <w:pPr>
+        <w:tabs>
+          <w:tab w:val="num" w:pos="2880"/>
+        </w:tabs>
+        <w:ind w:left="2880" w:hanging="360"/>
+      </w:pPr>
+      <w:rPr>
+        <w:rFonts w:ascii="Wingdings" w:hAnsi="Wingdings" w:hint="default"/>
+        <w:sz w:val="20"/>
+      </w:rPr>
+    </w:lvl>
+    <w:lvl w:ilvl="4" w:tentative="1">
+      <w:start w:val="1"/>
+      <w:numFmt w:val="bullet"/>
+      <w:lvlText w:val=""/>
+      <w:lvlJc w:val="left"/>
+      <w:pPr>
+        <w:tabs>
+          <w:tab w:val="num" w:pos="3600"/>
+        </w:tabs>
+        <w:ind w:left="3600" w:hanging="360"/>
+      </w:pPr>
+      <w:rPr>
+        <w:rFonts w:ascii="Wingdings" w:hAnsi="Wingdings" w:hint="default"/>
+        <w:sz w:val="20"/>
+      </w:rPr>
+    </w:lvl>
+    <w:lvl w:ilvl="5" w:tentative="1">
+      <w:start w:val="1"/>
+      <w:numFmt w:val="bullet"/>
+      <w:lvlText w:val=""/>
+      <w:lvlJc w:val="left"/>
+      <w:pPr>
+        <w:tabs>
+          <w:tab w:val="num" w:pos="4320"/>
+        </w:tabs>
+        <w:ind w:left="4320" w:hanging="360"/>
+      </w:pPr>
+      <w:rPr>
+        <w:rFonts w:ascii="Wingdings" w:hAnsi="Wingdings" w:hint="default"/>
+        <w:sz w:val="20"/>
+      </w:rPr>
+    </w:lvl>
+    <w:lvl w:ilvl="6" w:tentative="1">
+      <w:start w:val="1"/>
+      <w:numFmt w:val="bullet"/>
+      <w:lvlText w:val=""/>
+      <w:lvlJc w:val="left"/>
+      <w:pPr>
+        <w:tabs>
+          <w:tab w:val="num" w:pos="5040"/>
+        </w:tabs>
+        <w:ind w:left="5040" w:hanging="360"/>
+      </w:pPr>
+      <w:rPr>
+        <w:rFonts w:ascii="Wingdings" w:hAnsi="Wingdings" w:hint="default"/>
+        <w:sz w:val="20"/>
+      </w:rPr>
+    </w:lvl>
+    <w:lvl w:ilvl="7" w:tentative="1">
+      <w:start w:val="1"/>
+      <w:numFmt w:val="bullet"/>
+      <w:lvlText w:val=""/>
+      <w:lvlJc w:val="left"/>
+      <w:pPr>
+        <w:tabs>
+          <w:tab w:val="num" w:pos="5760"/>
+        </w:tabs>
+        <w:ind w:left="5760" w:hanging="360"/>
+      </w:pPr>
+      <w:rPr>
+        <w:rFonts w:ascii="Wingdings" w:hAnsi="Wingdings" w:hint="default"/>
+        <w:sz w:val="20"/>
+      </w:rPr>
+    </w:lvl>
+    <w:lvl w:ilvl="8" w:tentative="1">
+      <w:start w:val="1"/>
+      <w:numFmt w:val="bullet"/>
+      <w:lvlText w:val=""/>
+      <w:lvlJc w:val="left"/>
+      <w:pPr>
+        <w:tabs>
+          <w:tab w:val="num" w:pos="6480"/>
+        </w:tabs>
+        <w:ind w:left="6480" w:hanging="360"/>
+      </w:pPr>
+      <w:rPr>
+        <w:rFonts w:ascii="Wingdings" w:hAnsi="Wingdings" w:hint="default"/>
+        <w:sz w:val="20"/>
+      </w:rPr>
+    </w:lvl>
+  </w:abstractNum>
+  <w:abstractNum w:abstractNumId="15" w15:restartNumberingAfterBreak="0">
     <w:nsid w:val="3BA453EB"/>
     <w:multiLevelType w:val="hybridMultilevel"/>
     <w:tmpl w:val="712898F8"/>
@@ -8040,7 +8986,7 @@
       </w:rPr>
     </w:lvl>
   </w:abstractNum>
-  <w:abstractNum w:abstractNumId="14" w15:restartNumberingAfterBreak="0">
+  <w:abstractNum w:abstractNumId="16" w15:restartNumberingAfterBreak="0">
     <w:nsid w:val="3DC26DE9"/>
     <w:multiLevelType w:val="multilevel"/>
     <w:tmpl w:val="C86A07C2"/>
@@ -8153,7 +9099,7 @@
       </w:pPr>
     </w:lvl>
   </w:abstractNum>
-  <w:abstractNum w:abstractNumId="15" w15:restartNumberingAfterBreak="0">
+  <w:abstractNum w:abstractNumId="17" w15:restartNumberingAfterBreak="0">
     <w:nsid w:val="43874DAB"/>
     <w:multiLevelType w:val="multilevel"/>
     <w:tmpl w:val="CC186142"/>
@@ -8266,7 +9212,7 @@
       </w:pPr>
     </w:lvl>
   </w:abstractNum>
-  <w:abstractNum w:abstractNumId="16" w15:restartNumberingAfterBreak="0">
+  <w:abstractNum w:abstractNumId="18" w15:restartNumberingAfterBreak="0">
     <w:nsid w:val="44B76938"/>
     <w:multiLevelType w:val="hybridMultilevel"/>
     <w:tmpl w:val="96C0D930"/>
@@ -8379,7 +9325,7 @@
       </w:rPr>
     </w:lvl>
   </w:abstractNum>
-  <w:abstractNum w:abstractNumId="17" w15:restartNumberingAfterBreak="0">
+  <w:abstractNum w:abstractNumId="19" w15:restartNumberingAfterBreak="0">
     <w:nsid w:val="45865E08"/>
     <w:multiLevelType w:val="hybridMultilevel"/>
     <w:tmpl w:val="2F94B4FE"/>
@@ -8465,7 +9411,7 @@
       </w:pPr>
     </w:lvl>
   </w:abstractNum>
-  <w:abstractNum w:abstractNumId="18" w15:restartNumberingAfterBreak="0">
+  <w:abstractNum w:abstractNumId="20" w15:restartNumberingAfterBreak="0">
     <w:nsid w:val="49383339"/>
     <w:multiLevelType w:val="hybridMultilevel"/>
     <w:tmpl w:val="A190B1AE"/>
@@ -8578,7 +9524,7 @@
       </w:pPr>
     </w:lvl>
   </w:abstractNum>
-  <w:abstractNum w:abstractNumId="19" w15:restartNumberingAfterBreak="0">
+  <w:abstractNum w:abstractNumId="21" w15:restartNumberingAfterBreak="0">
     <w:nsid w:val="495F0B59"/>
     <w:multiLevelType w:val="multilevel"/>
     <w:tmpl w:val="165AD05C"/>
@@ -8691,7 +9637,7 @@
       </w:pPr>
     </w:lvl>
   </w:abstractNum>
-  <w:abstractNum w:abstractNumId="20" w15:restartNumberingAfterBreak="0">
+  <w:abstractNum w:abstractNumId="22" w15:restartNumberingAfterBreak="0">
     <w:nsid w:val="4E240F5A"/>
     <w:multiLevelType w:val="hybridMultilevel"/>
     <w:tmpl w:val="2B802AE8"/>
@@ -8804,7 +9750,7 @@
       </w:rPr>
     </w:lvl>
   </w:abstractNum>
-  <w:abstractNum w:abstractNumId="21" w15:restartNumberingAfterBreak="0">
+  <w:abstractNum w:abstractNumId="23" w15:restartNumberingAfterBreak="0">
     <w:nsid w:val="509C319D"/>
     <w:multiLevelType w:val="hybridMultilevel"/>
     <w:tmpl w:val="4888E14E"/>
@@ -8917,7 +9863,7 @@
       </w:pPr>
     </w:lvl>
   </w:abstractNum>
-  <w:abstractNum w:abstractNumId="22" w15:restartNumberingAfterBreak="0">
+  <w:abstractNum w:abstractNumId="24" w15:restartNumberingAfterBreak="0">
     <w:nsid w:val="533C75B6"/>
     <w:multiLevelType w:val="hybridMultilevel"/>
     <w:tmpl w:val="1798612E"/>
@@ -9003,7 +9949,7 @@
       </w:pPr>
     </w:lvl>
   </w:abstractNum>
-  <w:abstractNum w:abstractNumId="23" w15:restartNumberingAfterBreak="0">
+  <w:abstractNum w:abstractNumId="25" w15:restartNumberingAfterBreak="0">
     <w:nsid w:val="536473B9"/>
     <w:multiLevelType w:val="hybridMultilevel"/>
     <w:tmpl w:val="99642CD0"/>
@@ -9116,7 +10062,7 @@
       </w:rPr>
     </w:lvl>
   </w:abstractNum>
-  <w:abstractNum w:abstractNumId="24" w15:restartNumberingAfterBreak="0">
+  <w:abstractNum w:abstractNumId="26" w15:restartNumberingAfterBreak="0">
     <w:nsid w:val="5C1901F0"/>
     <w:multiLevelType w:val="multilevel"/>
     <w:tmpl w:val="056C566C"/>
@@ -9265,7 +10211,156 @@
       </w:rPr>
     </w:lvl>
   </w:abstractNum>
-  <w:abstractNum w:abstractNumId="25" w15:restartNumberingAfterBreak="0">
+  <w:abstractNum w:abstractNumId="27" w15:restartNumberingAfterBreak="0">
+    <w:nsid w:val="5C9B01FF"/>
+    <w:multiLevelType w:val="multilevel"/>
+    <w:tmpl w:val="A5565330"/>
+    <w:lvl w:ilvl="0">
+      <w:start w:val="1"/>
+      <w:numFmt w:val="bullet"/>
+      <w:lvlText w:val=""/>
+      <w:lvlJc w:val="left"/>
+      <w:pPr>
+        <w:tabs>
+          <w:tab w:val="num" w:pos="720"/>
+        </w:tabs>
+        <w:ind w:left="720" w:hanging="360"/>
+      </w:pPr>
+      <w:rPr>
+        <w:rFonts w:ascii="Symbol" w:hAnsi="Symbol" w:hint="default"/>
+        <w:sz w:val="20"/>
+      </w:rPr>
+    </w:lvl>
+    <w:lvl w:ilvl="1" w:tentative="1">
+      <w:start w:val="1"/>
+      <w:numFmt w:val="bullet"/>
+      <w:lvlText w:val="o"/>
+      <w:lvlJc w:val="left"/>
+      <w:pPr>
+        <w:tabs>
+          <w:tab w:val="num" w:pos="1440"/>
+        </w:tabs>
+        <w:ind w:left="1440" w:hanging="360"/>
+      </w:pPr>
+      <w:rPr>
+        <w:rFonts w:ascii="Courier New" w:hAnsi="Courier New" w:hint="default"/>
+        <w:sz w:val="20"/>
+      </w:rPr>
+    </w:lvl>
+    <w:lvl w:ilvl="2" w:tentative="1">
+      <w:start w:val="1"/>
+      <w:numFmt w:val="bullet"/>
+      <w:lvlText w:val=""/>
+      <w:lvlJc w:val="left"/>
+      <w:pPr>
+        <w:tabs>
+          <w:tab w:val="num" w:pos="2160"/>
+        </w:tabs>
+        <w:ind w:left="2160" w:hanging="360"/>
+      </w:pPr>
+      <w:rPr>
+        <w:rFonts w:ascii="Wingdings" w:hAnsi="Wingdings" w:hint="default"/>
+        <w:sz w:val="20"/>
+      </w:rPr>
+    </w:lvl>
+    <w:lvl w:ilvl="3" w:tentative="1">
+      <w:start w:val="1"/>
+      <w:numFmt w:val="bullet"/>
+      <w:lvlText w:val=""/>
+      <w:lvlJc w:val="left"/>
+      <w:pPr>
+        <w:tabs>
+          <w:tab w:val="num" w:pos="2880"/>
+        </w:tabs>
+        <w:ind w:left="2880" w:hanging="360"/>
+      </w:pPr>
+      <w:rPr>
+        <w:rFonts w:ascii="Wingdings" w:hAnsi="Wingdings" w:hint="default"/>
+        <w:sz w:val="20"/>
+      </w:rPr>
+    </w:lvl>
+    <w:lvl w:ilvl="4" w:tentative="1">
+      <w:start w:val="1"/>
+      <w:numFmt w:val="bullet"/>
+      <w:lvlText w:val=""/>
+      <w:lvlJc w:val="left"/>
+      <w:pPr>
+        <w:tabs>
+          <w:tab w:val="num" w:pos="3600"/>
+        </w:tabs>
+        <w:ind w:left="3600" w:hanging="360"/>
+      </w:pPr>
+      <w:rPr>
+        <w:rFonts w:ascii="Wingdings" w:hAnsi="Wingdings" w:hint="default"/>
+        <w:sz w:val="20"/>
+      </w:rPr>
+    </w:lvl>
+    <w:lvl w:ilvl="5" w:tentative="1">
+      <w:start w:val="1"/>
+      <w:numFmt w:val="bullet"/>
+      <w:lvlText w:val=""/>
+      <w:lvlJc w:val="left"/>
+      <w:pPr>
+        <w:tabs>
+          <w:tab w:val="num" w:pos="4320"/>
+        </w:tabs>
+        <w:ind w:left="4320" w:hanging="360"/>
+      </w:pPr>
+      <w:rPr>
+        <w:rFonts w:ascii="Wingdings" w:hAnsi="Wingdings" w:hint="default"/>
+        <w:sz w:val="20"/>
+      </w:rPr>
+    </w:lvl>
+    <w:lvl w:ilvl="6" w:tentative="1">
+      <w:start w:val="1"/>
+      <w:numFmt w:val="bullet"/>
+      <w:lvlText w:val=""/>
+      <w:lvlJc w:val="left"/>
+      <w:pPr>
+        <w:tabs>
+          <w:tab w:val="num" w:pos="5040"/>
+        </w:tabs>
+        <w:ind w:left="5040" w:hanging="360"/>
+      </w:pPr>
+      <w:rPr>
+        <w:rFonts w:ascii="Wingdings" w:hAnsi="Wingdings" w:hint="default"/>
+        <w:sz w:val="20"/>
+      </w:rPr>
+    </w:lvl>
+    <w:lvl w:ilvl="7" w:tentative="1">
+      <w:start w:val="1"/>
+      <w:numFmt w:val="bullet"/>
+      <w:lvlText w:val=""/>
+      <w:lvlJc w:val="left"/>
+      <w:pPr>
+        <w:tabs>
+          <w:tab w:val="num" w:pos="5760"/>
+        </w:tabs>
+        <w:ind w:left="5760" w:hanging="360"/>
+      </w:pPr>
+      <w:rPr>
+        <w:rFonts w:ascii="Wingdings" w:hAnsi="Wingdings" w:hint="default"/>
+        <w:sz w:val="20"/>
+      </w:rPr>
+    </w:lvl>
+    <w:lvl w:ilvl="8" w:tentative="1">
+      <w:start w:val="1"/>
+      <w:numFmt w:val="bullet"/>
+      <w:lvlText w:val=""/>
+      <w:lvlJc w:val="left"/>
+      <w:pPr>
+        <w:tabs>
+          <w:tab w:val="num" w:pos="6480"/>
+        </w:tabs>
+        <w:ind w:left="6480" w:hanging="360"/>
+      </w:pPr>
+      <w:rPr>
+        <w:rFonts w:ascii="Wingdings" w:hAnsi="Wingdings" w:hint="default"/>
+        <w:sz w:val="20"/>
+      </w:rPr>
+    </w:lvl>
+  </w:abstractNum>
+  <w:abstractNum w:abstractNumId="28" w15:restartNumberingAfterBreak="0">
     <w:nsid w:val="5D2C3127"/>
     <w:multiLevelType w:val="hybridMultilevel"/>
     <w:tmpl w:val="2E8AE1A6"/>
@@ -9378,7 +10473,7 @@
       </w:rPr>
     </w:lvl>
   </w:abstractNum>
-  <w:abstractNum w:abstractNumId="26" w15:restartNumberingAfterBreak="0">
+  <w:abstractNum w:abstractNumId="29" w15:restartNumberingAfterBreak="0">
     <w:nsid w:val="60724790"/>
     <w:multiLevelType w:val="hybridMultilevel"/>
     <w:tmpl w:val="47C23F68"/>
@@ -9491,7 +10586,7 @@
       </w:rPr>
     </w:lvl>
   </w:abstractNum>
-  <w:abstractNum w:abstractNumId="27" w15:restartNumberingAfterBreak="0">
+  <w:abstractNum w:abstractNumId="30" w15:restartNumberingAfterBreak="0">
     <w:nsid w:val="66464FF8"/>
     <w:multiLevelType w:val="multilevel"/>
     <w:tmpl w:val="3C260910"/>
@@ -9640,7 +10735,7 @@
       </w:rPr>
     </w:lvl>
   </w:abstractNum>
-  <w:abstractNum w:abstractNumId="28" w15:restartNumberingAfterBreak="0">
+  <w:abstractNum w:abstractNumId="31" w15:restartNumberingAfterBreak="0">
     <w:nsid w:val="66C25A94"/>
     <w:multiLevelType w:val="multilevel"/>
     <w:tmpl w:val="33EAECCA"/>
@@ -9789,7 +10884,7 @@
       </w:rPr>
     </w:lvl>
   </w:abstractNum>
-  <w:abstractNum w:abstractNumId="29" w15:restartNumberingAfterBreak="0">
+  <w:abstractNum w:abstractNumId="32" w15:restartNumberingAfterBreak="0">
     <w:nsid w:val="6AE40634"/>
     <w:multiLevelType w:val="hybridMultilevel"/>
     <w:tmpl w:val="3E907E42"/>
@@ -9902,7 +10997,7 @@
       </w:rPr>
     </w:lvl>
   </w:abstractNum>
-  <w:abstractNum w:abstractNumId="30" w15:restartNumberingAfterBreak="0">
+  <w:abstractNum w:abstractNumId="33" w15:restartNumberingAfterBreak="0">
     <w:nsid w:val="78BE5DEA"/>
     <w:multiLevelType w:val="multilevel"/>
     <w:tmpl w:val="62582AF4"/>
@@ -10015,7 +11110,156 @@
       </w:pPr>
     </w:lvl>
   </w:abstractNum>
-  <w:abstractNum w:abstractNumId="31" w15:restartNumberingAfterBreak="0">
+  <w:abstractNum w:abstractNumId="34" w15:restartNumberingAfterBreak="0">
+    <w:nsid w:val="7AEA3661"/>
+    <w:multiLevelType w:val="multilevel"/>
+    <w:tmpl w:val="E37804F6"/>
+    <w:lvl w:ilvl="0">
+      <w:start w:val="1"/>
+      <w:numFmt w:val="bullet"/>
+      <w:lvlText w:val=""/>
+      <w:lvlJc w:val="left"/>
+      <w:pPr>
+        <w:tabs>
+          <w:tab w:val="num" w:pos="720"/>
+        </w:tabs>
+        <w:ind w:left="720" w:hanging="360"/>
+      </w:pPr>
+      <w:rPr>
+        <w:rFonts w:ascii="Symbol" w:hAnsi="Symbol" w:hint="default"/>
+        <w:sz w:val="20"/>
+      </w:rPr>
+    </w:lvl>
+    <w:lvl w:ilvl="1" w:tentative="1">
+      <w:start w:val="1"/>
+      <w:numFmt w:val="bullet"/>
+      <w:lvlText w:val="o"/>
+      <w:lvlJc w:val="left"/>
+      <w:pPr>
+        <w:tabs>
+          <w:tab w:val="num" w:pos="1440"/>
+        </w:tabs>
+        <w:ind w:left="1440" w:hanging="360"/>
+      </w:pPr>
+      <w:rPr>
+        <w:rFonts w:ascii="Courier New" w:hAnsi="Courier New" w:hint="default"/>
+        <w:sz w:val="20"/>
+      </w:rPr>
+    </w:lvl>
+    <w:lvl w:ilvl="2" w:tentative="1">
+      <w:start w:val="1"/>
+      <w:numFmt w:val="bullet"/>
+      <w:lvlText w:val=""/>
+      <w:lvlJc w:val="left"/>
+      <w:pPr>
+        <w:tabs>
+          <w:tab w:val="num" w:pos="2160"/>
+        </w:tabs>
+        <w:ind w:left="2160" w:hanging="360"/>
+      </w:pPr>
+      <w:rPr>
+        <w:rFonts w:ascii="Wingdings" w:hAnsi="Wingdings" w:hint="default"/>
+        <w:sz w:val="20"/>
+      </w:rPr>
+    </w:lvl>
+    <w:lvl w:ilvl="3" w:tentative="1">
+      <w:start w:val="1"/>
+      <w:numFmt w:val="bullet"/>
+      <w:lvlText w:val=""/>
+      <w:lvlJc w:val="left"/>
+      <w:pPr>
+        <w:tabs>
+          <w:tab w:val="num" w:pos="2880"/>
+        </w:tabs>
+        <w:ind w:left="2880" w:hanging="360"/>
+      </w:pPr>
+      <w:rPr>
+        <w:rFonts w:ascii="Wingdings" w:hAnsi="Wingdings" w:hint="default"/>
+        <w:sz w:val="20"/>
+      </w:rPr>
+    </w:lvl>
+    <w:lvl w:ilvl="4" w:tentative="1">
+      <w:start w:val="1"/>
+      <w:numFmt w:val="bullet"/>
+      <w:lvlText w:val=""/>
+      <w:lvlJc w:val="left"/>
+      <w:pPr>
+        <w:tabs>
+          <w:tab w:val="num" w:pos="3600"/>
+        </w:tabs>
+        <w:ind w:left="3600" w:hanging="360"/>
+      </w:pPr>
+      <w:rPr>
+        <w:rFonts w:ascii="Wingdings" w:hAnsi="Wingdings" w:hint="default"/>
+        <w:sz w:val="20"/>
+      </w:rPr>
+    </w:lvl>
+    <w:lvl w:ilvl="5" w:tentative="1">
+      <w:start w:val="1"/>
+      <w:numFmt w:val="bullet"/>
+      <w:lvlText w:val=""/>
+      <w:lvlJc w:val="left"/>
+      <w:pPr>
+        <w:tabs>
+          <w:tab w:val="num" w:pos="4320"/>
+        </w:tabs>
+        <w:ind w:left="4320" w:hanging="360"/>
+      </w:pPr>
+      <w:rPr>
+        <w:rFonts w:ascii="Wingdings" w:hAnsi="Wingdings" w:hint="default"/>
+        <w:sz w:val="20"/>
+      </w:rPr>
+    </w:lvl>
+    <w:lvl w:ilvl="6" w:tentative="1">
+      <w:start w:val="1"/>
+      <w:numFmt w:val="bullet"/>
+      <w:lvlText w:val=""/>
+      <w:lvlJc w:val="left"/>
+      <w:pPr>
+        <w:tabs>
+          <w:tab w:val="num" w:pos="5040"/>
+        </w:tabs>
+        <w:ind w:left="5040" w:hanging="360"/>
+      </w:pPr>
+      <w:rPr>
+        <w:rFonts w:ascii="Wingdings" w:hAnsi="Wingdings" w:hint="default"/>
+        <w:sz w:val="20"/>
+      </w:rPr>
+    </w:lvl>
+    <w:lvl w:ilvl="7" w:tentative="1">
+      <w:start w:val="1"/>
+      <w:numFmt w:val="bullet"/>
+      <w:lvlText w:val=""/>
+      <w:lvlJc w:val="left"/>
+      <w:pPr>
+        <w:tabs>
+          <w:tab w:val="num" w:pos="5760"/>
+        </w:tabs>
+        <w:ind w:left="5760" w:hanging="360"/>
+      </w:pPr>
+      <w:rPr>
+        <w:rFonts w:ascii="Wingdings" w:hAnsi="Wingdings" w:hint="default"/>
+        <w:sz w:val="20"/>
+      </w:rPr>
+    </w:lvl>
+    <w:lvl w:ilvl="8" w:tentative="1">
+      <w:start w:val="1"/>
+      <w:numFmt w:val="bullet"/>
+      <w:lvlText w:val=""/>
+      <w:lvlJc w:val="left"/>
+      <w:pPr>
+        <w:tabs>
+          <w:tab w:val="num" w:pos="6480"/>
+        </w:tabs>
+        <w:ind w:left="6480" w:hanging="360"/>
+      </w:pPr>
+      <w:rPr>
+        <w:rFonts w:ascii="Wingdings" w:hAnsi="Wingdings" w:hint="default"/>
+        <w:sz w:val="20"/>
+      </w:rPr>
+    </w:lvl>
+  </w:abstractNum>
+  <w:abstractNum w:abstractNumId="35" w15:restartNumberingAfterBreak="0">
     <w:nsid w:val="7C8E2399"/>
     <w:multiLevelType w:val="multilevel"/>
     <w:tmpl w:val="D82A71B4"/>
@@ -10128,7 +11372,7 @@
       </w:pPr>
     </w:lvl>
   </w:abstractNum>
-  <w:abstractNum w:abstractNumId="32" w15:restartNumberingAfterBreak="0">
+  <w:abstractNum w:abstractNumId="36" w15:restartNumberingAfterBreak="0">
     <w:nsid w:val="7FEC6545"/>
     <w:multiLevelType w:val="hybridMultilevel"/>
     <w:tmpl w:val="B7F831F0"/>
@@ -10242,7 +11486,7 @@
     </w:lvl>
   </w:abstractNum>
   <w:num w:numId="1" w16cid:durableId="611132468">
-    <w:abstractNumId w:val="30"/>
+    <w:abstractNumId w:val="33"/>
     <w:lvlOverride w:ilvl="0">
       <w:lvl w:ilvl="0">
         <w:numFmt w:val="upperRoman"/>
@@ -10252,7 +11496,7 @@
     </w:lvlOverride>
   </w:num>
   <w:num w:numId="2" w16cid:durableId="1532260186">
-    <w:abstractNumId w:val="21"/>
+    <w:abstractNumId w:val="23"/>
   </w:num>
   <w:num w:numId="3" w16cid:durableId="2068723553">
     <w:abstractNumId w:val="1"/>
@@ -10285,7 +11529,7 @@
     </w:lvlOverride>
   </w:num>
   <w:num w:numId="6" w16cid:durableId="1021080676">
-    <w:abstractNumId w:val="14"/>
+    <w:abstractNumId w:val="16"/>
     <w:lvlOverride w:ilvl="0">
       <w:lvl w:ilvl="0">
         <w:numFmt w:val="lowerLetter"/>
@@ -10295,7 +11539,7 @@
     </w:lvlOverride>
   </w:num>
   <w:num w:numId="7" w16cid:durableId="621501891">
-    <w:abstractNumId w:val="14"/>
+    <w:abstractNumId w:val="16"/>
     <w:lvlOverride w:ilvl="0">
       <w:lvl w:ilvl="0">
         <w:numFmt w:val="lowerLetter"/>
@@ -10305,7 +11549,7 @@
     </w:lvlOverride>
   </w:num>
   <w:num w:numId="8" w16cid:durableId="1312518381">
-    <w:abstractNumId w:val="14"/>
+    <w:abstractNumId w:val="16"/>
     <w:lvlOverride w:ilvl="0">
       <w:lvl w:ilvl="0">
         <w:numFmt w:val="lowerLetter"/>
@@ -10315,13 +11559,13 @@
     </w:lvlOverride>
   </w:num>
   <w:num w:numId="9" w16cid:durableId="323358885">
-    <w:abstractNumId w:val="27"/>
+    <w:abstractNumId w:val="30"/>
   </w:num>
   <w:num w:numId="10" w16cid:durableId="1059017269">
-    <w:abstractNumId w:val="9"/>
+    <w:abstractNumId w:val="10"/>
   </w:num>
   <w:num w:numId="11" w16cid:durableId="1256284820">
-    <w:abstractNumId w:val="31"/>
+    <w:abstractNumId w:val="35"/>
     <w:lvlOverride w:ilvl="0">
       <w:lvl w:ilvl="0">
         <w:numFmt w:val="lowerLetter"/>
@@ -10331,7 +11575,7 @@
     </w:lvlOverride>
   </w:num>
   <w:num w:numId="12" w16cid:durableId="54593574">
-    <w:abstractNumId w:val="31"/>
+    <w:abstractNumId w:val="35"/>
     <w:lvlOverride w:ilvl="0">
       <w:lvl w:ilvl="0">
         <w:numFmt w:val="lowerLetter"/>
@@ -10341,7 +11585,7 @@
     </w:lvlOverride>
   </w:num>
   <w:num w:numId="13" w16cid:durableId="182401301">
-    <w:abstractNumId w:val="31"/>
+    <w:abstractNumId w:val="35"/>
     <w:lvlOverride w:ilvl="0">
       <w:lvl w:ilvl="0">
         <w:numFmt w:val="lowerLetter"/>
@@ -10351,7 +11595,7 @@
     </w:lvlOverride>
   </w:num>
   <w:num w:numId="14" w16cid:durableId="1597640340">
-    <w:abstractNumId w:val="31"/>
+    <w:abstractNumId w:val="35"/>
     <w:lvlOverride w:ilvl="0">
       <w:lvl w:ilvl="0">
         <w:numFmt w:val="lowerLetter"/>
@@ -10361,7 +11605,7 @@
     </w:lvlOverride>
   </w:num>
   <w:num w:numId="15" w16cid:durableId="292028833">
-    <w:abstractNumId w:val="31"/>
+    <w:abstractNumId w:val="35"/>
     <w:lvlOverride w:ilvl="0">
       <w:lvl w:ilvl="0">
         <w:numFmt w:val="lowerLetter"/>
@@ -10371,7 +11615,7 @@
     </w:lvlOverride>
   </w:num>
   <w:num w:numId="16" w16cid:durableId="1982491932">
-    <w:abstractNumId w:val="31"/>
+    <w:abstractNumId w:val="35"/>
     <w:lvlOverride w:ilvl="0">
       <w:lvl w:ilvl="0">
         <w:numFmt w:val="lowerLetter"/>
@@ -10381,7 +11625,7 @@
     </w:lvlOverride>
   </w:num>
   <w:num w:numId="17" w16cid:durableId="2087920883">
-    <w:abstractNumId w:val="31"/>
+    <w:abstractNumId w:val="35"/>
     <w:lvlOverride w:ilvl="0">
       <w:lvl w:ilvl="0">
         <w:numFmt w:val="lowerLetter"/>
@@ -10391,7 +11635,7 @@
     </w:lvlOverride>
   </w:num>
   <w:num w:numId="18" w16cid:durableId="1769616761">
-    <w:abstractNumId w:val="15"/>
+    <w:abstractNumId w:val="17"/>
     <w:lvlOverride w:ilvl="0">
       <w:lvl w:ilvl="0">
         <w:numFmt w:val="lowerLetter"/>
@@ -10401,19 +11645,19 @@
     </w:lvlOverride>
   </w:num>
   <w:num w:numId="19" w16cid:durableId="271129709">
-    <w:abstractNumId w:val="12"/>
+    <w:abstractNumId w:val="13"/>
   </w:num>
   <w:num w:numId="20" w16cid:durableId="578486443">
-    <w:abstractNumId w:val="18"/>
+    <w:abstractNumId w:val="20"/>
   </w:num>
   <w:num w:numId="21" w16cid:durableId="1646468096">
-    <w:abstractNumId w:val="24"/>
+    <w:abstractNumId w:val="26"/>
   </w:num>
   <w:num w:numId="22" w16cid:durableId="1455171060">
-    <w:abstractNumId w:val="28"/>
+    <w:abstractNumId w:val="31"/>
   </w:num>
   <w:num w:numId="23" w16cid:durableId="2076929371">
-    <w:abstractNumId w:val="19"/>
+    <w:abstractNumId w:val="21"/>
     <w:lvlOverride w:ilvl="0">
       <w:lvl w:ilvl="0">
         <w:numFmt w:val="lowerLetter"/>
@@ -10423,7 +11667,7 @@
     </w:lvlOverride>
   </w:num>
   <w:num w:numId="24" w16cid:durableId="174273333">
-    <w:abstractNumId w:val="19"/>
+    <w:abstractNumId w:val="21"/>
     <w:lvlOverride w:ilvl="0">
       <w:lvl w:ilvl="0">
         <w:numFmt w:val="lowerLetter"/>
@@ -10433,7 +11677,7 @@
     </w:lvlOverride>
   </w:num>
   <w:num w:numId="25" w16cid:durableId="1921057107">
-    <w:abstractNumId w:val="19"/>
+    <w:abstractNumId w:val="21"/>
     <w:lvlOverride w:ilvl="0">
       <w:lvl w:ilvl="0">
         <w:numFmt w:val="lowerLetter"/>
@@ -10443,7 +11687,7 @@
     </w:lvlOverride>
   </w:num>
   <w:num w:numId="26" w16cid:durableId="890388002">
-    <w:abstractNumId w:val="19"/>
+    <w:abstractNumId w:val="21"/>
     <w:lvlOverride w:ilvl="0">
       <w:lvl w:ilvl="0">
         <w:numFmt w:val="lowerLetter"/>
@@ -10453,7 +11697,7 @@
     </w:lvlOverride>
   </w:num>
   <w:num w:numId="27" w16cid:durableId="182288037">
-    <w:abstractNumId w:val="19"/>
+    <w:abstractNumId w:val="21"/>
     <w:lvlOverride w:ilvl="0">
       <w:lvl w:ilvl="0">
         <w:numFmt w:val="lowerLetter"/>
@@ -10463,64 +11707,76 @@
     </w:lvlOverride>
   </w:num>
   <w:num w:numId="28" w16cid:durableId="1532648087">
-    <w:abstractNumId w:val="11"/>
+    <w:abstractNumId w:val="12"/>
   </w:num>
   <w:num w:numId="29" w16cid:durableId="1499272401">
-    <w:abstractNumId w:val="17"/>
+    <w:abstractNumId w:val="19"/>
   </w:num>
   <w:num w:numId="30" w16cid:durableId="1518546655">
-    <w:abstractNumId w:val="22"/>
+    <w:abstractNumId w:val="24"/>
   </w:num>
   <w:num w:numId="31" w16cid:durableId="1705909050">
-    <w:abstractNumId w:val="6"/>
+    <w:abstractNumId w:val="7"/>
   </w:num>
   <w:num w:numId="32" w16cid:durableId="1269777356">
-    <w:abstractNumId w:val="4"/>
+    <w:abstractNumId w:val="5"/>
   </w:num>
   <w:num w:numId="33" w16cid:durableId="1723674193">
     <w:abstractNumId w:val="3"/>
   </w:num>
   <w:num w:numId="34" w16cid:durableId="1673295888">
-    <w:abstractNumId w:val="26"/>
+    <w:abstractNumId w:val="29"/>
   </w:num>
   <w:num w:numId="35" w16cid:durableId="467863012">
-    <w:abstractNumId w:val="10"/>
+    <w:abstractNumId w:val="11"/>
   </w:num>
   <w:num w:numId="36" w16cid:durableId="1181702281">
-    <w:abstractNumId w:val="20"/>
+    <w:abstractNumId w:val="22"/>
   </w:num>
   <w:num w:numId="37" w16cid:durableId="1224177052">
-    <w:abstractNumId w:val="8"/>
+    <w:abstractNumId w:val="9"/>
   </w:num>
   <w:num w:numId="38" w16cid:durableId="808941623">
-    <w:abstractNumId w:val="5"/>
+    <w:abstractNumId w:val="6"/>
   </w:num>
   <w:num w:numId="39" w16cid:durableId="1525708382">
-    <w:abstractNumId w:val="13"/>
+    <w:abstractNumId w:val="15"/>
   </w:num>
   <w:num w:numId="40" w16cid:durableId="1748990025">
-    <w:abstractNumId w:val="25"/>
+    <w:abstractNumId w:val="28"/>
   </w:num>
   <w:num w:numId="41" w16cid:durableId="1043138598">
-    <w:abstractNumId w:val="16"/>
+    <w:abstractNumId w:val="18"/>
   </w:num>
   <w:num w:numId="42" w16cid:durableId="2112968436">
     <w:abstractNumId w:val="2"/>
   </w:num>
   <w:num w:numId="43" w16cid:durableId="1175192478">
+    <w:abstractNumId w:val="36"/>
+  </w:num>
+  <w:num w:numId="44" w16cid:durableId="1585141090">
     <w:abstractNumId w:val="32"/>
   </w:num>
-  <w:num w:numId="44" w16cid:durableId="1585141090">
-    <w:abstractNumId w:val="29"/>
-  </w:num>
   <w:num w:numId="45" w16cid:durableId="2142065523">
-    <w:abstractNumId w:val="7"/>
+    <w:abstractNumId w:val="8"/>
   </w:num>
   <w:num w:numId="46" w16cid:durableId="602080713">
     <w:abstractNumId w:val="0"/>
   </w:num>
   <w:num w:numId="47" w16cid:durableId="388042838">
-    <w:abstractNumId w:val="23"/>
+    <w:abstractNumId w:val="25"/>
+  </w:num>
+  <w:num w:numId="48" w16cid:durableId="1489326483">
+    <w:abstractNumId w:val="27"/>
+  </w:num>
+  <w:num w:numId="49" w16cid:durableId="1682196188">
+    <w:abstractNumId w:val="34"/>
+  </w:num>
+  <w:num w:numId="50" w16cid:durableId="2123840334">
+    <w:abstractNumId w:val="4"/>
+  </w:num>
+  <w:num w:numId="51" w16cid:durableId="1450277217">
+    <w:abstractNumId w:val="14"/>
   </w:num>
 </w:numbering>
 </file>
